--- a/14. Binary Search/Binary Search.docx
+++ b/14. Binary Search/Binary Search.docx
@@ -2527,23 +2527,7 @@
           <w:rStyle w:val="HTMLCode"/>
           <w:rFonts w:asciiTheme="majorHAnsi" w:eastAsiaTheme="minorHAnsi" w:hAnsiTheme="majorHAnsi" w:cstheme="majorHAnsi"/>
         </w:rPr>
-        <w:t xml:space="preserve">[1, 3, 5, 7, </w:t>
-      </w:r>
-      <w:proofErr w:type="gramStart"/>
-      <w:r>
-        <w:rPr>
-          <w:rStyle w:val="HTMLCode"/>
-          <w:rFonts w:asciiTheme="majorHAnsi" w:eastAsiaTheme="minorHAnsi" w:hAnsiTheme="majorHAnsi" w:cstheme="majorHAnsi"/>
-        </w:rPr>
-        <w:t>9</w:t>
-      </w:r>
-      <w:proofErr w:type="gramEnd"/>
-      <w:r>
-        <w:rPr>
-          <w:rStyle w:val="HTMLCode"/>
-          <w:rFonts w:asciiTheme="majorHAnsi" w:eastAsiaTheme="minorHAnsi" w:hAnsiTheme="majorHAnsi" w:cstheme="majorHAnsi"/>
-        </w:rPr>
-        <w:t>]</w:t>
+        <w:t>[1, 3, 5, 7, 9]</w:t>
       </w:r>
       <w:r>
         <w:rPr>
@@ -2802,8 +2786,6 @@
           <w:lang w:eastAsia="en-IN"/>
         </w:rPr>
       </w:pPr>
-      <w:proofErr w:type="spellStart"/>
-      <w:proofErr w:type="gramStart"/>
       <w:r>
         <w:rPr>
           <w:rFonts w:ascii="Consolas" w:eastAsia="Times New Roman" w:hAnsi="Consolas" w:cs="Times New Roman"/>
@@ -2814,8 +2796,6 @@
         </w:rPr>
         <w:t>def</w:t>
       </w:r>
-      <w:proofErr w:type="spellEnd"/>
-      <w:proofErr w:type="gramEnd"/>
       <w:r>
         <w:rPr>
           <w:rFonts w:ascii="Consolas" w:eastAsia="Times New Roman" w:hAnsi="Consolas" w:cs="Times New Roman"/>
@@ -2826,7 +2806,6 @@
         </w:rPr>
         <w:t xml:space="preserve"> </w:t>
       </w:r>
-      <w:proofErr w:type="spellStart"/>
       <w:r>
         <w:rPr>
           <w:rFonts w:ascii="Consolas" w:eastAsia="Times New Roman" w:hAnsi="Consolas" w:cs="Times New Roman"/>
@@ -2837,7 +2816,6 @@
         </w:rPr>
         <w:t>binary_search</w:t>
       </w:r>
-      <w:proofErr w:type="spellEnd"/>
       <w:r>
         <w:rPr>
           <w:rFonts w:ascii="Consolas" w:eastAsia="Times New Roman" w:hAnsi="Consolas" w:cs="Times New Roman"/>
@@ -2848,7 +2826,6 @@
         </w:rPr>
         <w:t>(</w:t>
       </w:r>
-      <w:proofErr w:type="spellStart"/>
       <w:r>
         <w:rPr>
           <w:rFonts w:ascii="Consolas" w:eastAsia="Times New Roman" w:hAnsi="Consolas" w:cs="Times New Roman"/>
@@ -2859,7 +2836,6 @@
         </w:rPr>
         <w:t>arr</w:t>
       </w:r>
-      <w:proofErr w:type="spellEnd"/>
       <w:r>
         <w:rPr>
           <w:rFonts w:ascii="Consolas" w:eastAsia="Times New Roman" w:hAnsi="Consolas" w:cs="Times New Roman"/>
@@ -2911,29 +2887,7 @@
           <w:szCs w:val="21"/>
           <w:lang w:eastAsia="en-IN"/>
         </w:rPr>
-        <w:t xml:space="preserve">    </w:t>
-      </w:r>
-      <w:proofErr w:type="gramStart"/>
-      <w:r>
-        <w:rPr>
-          <w:rFonts w:ascii="Consolas" w:eastAsia="Times New Roman" w:hAnsi="Consolas" w:cs="Times New Roman"/>
-          <w:color w:val="BBBBBB"/>
-          <w:sz w:val="21"/>
-          <w:szCs w:val="21"/>
-          <w:lang w:eastAsia="en-IN"/>
-        </w:rPr>
-        <w:t>left</w:t>
-      </w:r>
-      <w:proofErr w:type="gramEnd"/>
-      <w:r>
-        <w:rPr>
-          <w:rFonts w:ascii="Consolas" w:eastAsia="Times New Roman" w:hAnsi="Consolas" w:cs="Times New Roman"/>
-          <w:color w:val="BBBBBB"/>
-          <w:sz w:val="21"/>
-          <w:szCs w:val="21"/>
-          <w:lang w:eastAsia="en-IN"/>
-        </w:rPr>
-        <w:t xml:space="preserve">, right </w:t>
+        <w:t xml:space="preserve">    left, right </w:t>
       </w:r>
       <w:r>
         <w:rPr>
@@ -2975,7 +2929,6 @@
         </w:rPr>
         <w:t xml:space="preserve">, </w:t>
       </w:r>
-      <w:proofErr w:type="spellStart"/>
       <w:r>
         <w:rPr>
           <w:rFonts w:ascii="Consolas" w:eastAsia="Times New Roman" w:hAnsi="Consolas" w:cs="Times New Roman"/>
@@ -2986,38 +2939,15 @@
         </w:rPr>
         <w:t>len</w:t>
       </w:r>
-      <w:proofErr w:type="spellEnd"/>
-      <w:r>
-        <w:rPr>
-          <w:rFonts w:ascii="Consolas" w:eastAsia="Times New Roman" w:hAnsi="Consolas" w:cs="Times New Roman"/>
-          <w:color w:val="BBBBBB"/>
-          <w:sz w:val="21"/>
-          <w:szCs w:val="21"/>
-          <w:lang w:eastAsia="en-IN"/>
-        </w:rPr>
-        <w:t>(</w:t>
-      </w:r>
-      <w:proofErr w:type="spellStart"/>
-      <w:r>
-        <w:rPr>
-          <w:rFonts w:ascii="Consolas" w:eastAsia="Times New Roman" w:hAnsi="Consolas" w:cs="Times New Roman"/>
-          <w:color w:val="BBBBBB"/>
-          <w:sz w:val="21"/>
-          <w:szCs w:val="21"/>
-          <w:lang w:eastAsia="en-IN"/>
-        </w:rPr>
-        <w:t>arr</w:t>
-      </w:r>
-      <w:proofErr w:type="spellEnd"/>
-      <w:r>
-        <w:rPr>
-          <w:rFonts w:ascii="Consolas" w:eastAsia="Times New Roman" w:hAnsi="Consolas" w:cs="Times New Roman"/>
-          <w:color w:val="BBBBBB"/>
-          <w:sz w:val="21"/>
-          <w:szCs w:val="21"/>
-          <w:lang w:eastAsia="en-IN"/>
-        </w:rPr>
-        <w:t xml:space="preserve">) </w:t>
+      <w:r>
+        <w:rPr>
+          <w:rFonts w:ascii="Consolas" w:eastAsia="Times New Roman" w:hAnsi="Consolas" w:cs="Times New Roman"/>
+          <w:color w:val="BBBBBB"/>
+          <w:sz w:val="21"/>
+          <w:szCs w:val="21"/>
+          <w:lang w:eastAsia="en-IN"/>
+        </w:rPr>
+        <w:t xml:space="preserve">(arr) </w:t>
       </w:r>
       <w:r>
         <w:rPr>
@@ -3072,7 +3002,6 @@
         </w:rPr>
         <w:t xml:space="preserve">    </w:t>
       </w:r>
-      <w:proofErr w:type="gramStart"/>
       <w:r>
         <w:rPr>
           <w:rFonts w:ascii="Consolas" w:eastAsia="Times New Roman" w:hAnsi="Consolas" w:cs="Times New Roman"/>
@@ -3083,7 +3012,6 @@
         </w:rPr>
         <w:t>while</w:t>
       </w:r>
-      <w:proofErr w:type="gramEnd"/>
       <w:r>
         <w:rPr>
           <w:rFonts w:ascii="Consolas" w:eastAsia="Times New Roman" w:hAnsi="Consolas" w:cs="Times New Roman"/>
@@ -3135,29 +3063,7 @@
           <w:szCs w:val="21"/>
           <w:lang w:eastAsia="en-IN"/>
         </w:rPr>
-        <w:t xml:space="preserve">        </w:t>
-      </w:r>
-      <w:proofErr w:type="gramStart"/>
-      <w:r>
-        <w:rPr>
-          <w:rFonts w:ascii="Consolas" w:eastAsia="Times New Roman" w:hAnsi="Consolas" w:cs="Times New Roman"/>
-          <w:color w:val="BBBBBB"/>
-          <w:sz w:val="21"/>
-          <w:szCs w:val="21"/>
-          <w:lang w:eastAsia="en-IN"/>
-        </w:rPr>
-        <w:t>mid</w:t>
-      </w:r>
-      <w:proofErr w:type="gramEnd"/>
-      <w:r>
-        <w:rPr>
-          <w:rFonts w:ascii="Consolas" w:eastAsia="Times New Roman" w:hAnsi="Consolas" w:cs="Times New Roman"/>
-          <w:color w:val="BBBBBB"/>
-          <w:sz w:val="21"/>
-          <w:szCs w:val="21"/>
-          <w:lang w:eastAsia="en-IN"/>
-        </w:rPr>
-        <w:t xml:space="preserve"> </w:t>
+        <w:t xml:space="preserve">        mid </w:t>
       </w:r>
       <w:r>
         <w:rPr>
@@ -3272,7 +3178,6 @@
         </w:rPr>
         <w:t xml:space="preserve">        </w:t>
       </w:r>
-      <w:proofErr w:type="gramStart"/>
       <w:r>
         <w:rPr>
           <w:rFonts w:ascii="Consolas" w:eastAsia="Times New Roman" w:hAnsi="Consolas" w:cs="Times New Roman"/>
@@ -3283,38 +3188,15 @@
         </w:rPr>
         <w:t>if</w:t>
       </w:r>
-      <w:proofErr w:type="gramEnd"/>
-      <w:r>
-        <w:rPr>
-          <w:rFonts w:ascii="Consolas" w:eastAsia="Times New Roman" w:hAnsi="Consolas" w:cs="Times New Roman"/>
-          <w:color w:val="BBBBBB"/>
-          <w:sz w:val="21"/>
-          <w:szCs w:val="21"/>
-          <w:lang w:eastAsia="en-IN"/>
-        </w:rPr>
-        <w:t xml:space="preserve"> </w:t>
-      </w:r>
-      <w:proofErr w:type="spellStart"/>
-      <w:r>
-        <w:rPr>
-          <w:rFonts w:ascii="Consolas" w:eastAsia="Times New Roman" w:hAnsi="Consolas" w:cs="Times New Roman"/>
-          <w:color w:val="BBBBBB"/>
-          <w:sz w:val="21"/>
-          <w:szCs w:val="21"/>
-          <w:lang w:eastAsia="en-IN"/>
-        </w:rPr>
-        <w:t>arr</w:t>
-      </w:r>
-      <w:proofErr w:type="spellEnd"/>
-      <w:r>
-        <w:rPr>
-          <w:rFonts w:ascii="Consolas" w:eastAsia="Times New Roman" w:hAnsi="Consolas" w:cs="Times New Roman"/>
-          <w:color w:val="BBBBBB"/>
-          <w:sz w:val="21"/>
-          <w:szCs w:val="21"/>
-          <w:lang w:eastAsia="en-IN"/>
-        </w:rPr>
-        <w:t xml:space="preserve">[mid] </w:t>
+      <w:r>
+        <w:rPr>
+          <w:rFonts w:ascii="Consolas" w:eastAsia="Times New Roman" w:hAnsi="Consolas" w:cs="Times New Roman"/>
+          <w:color w:val="BBBBBB"/>
+          <w:sz w:val="21"/>
+          <w:szCs w:val="21"/>
+          <w:lang w:eastAsia="en-IN"/>
+        </w:rPr>
+        <w:t xml:space="preserve"> arr[mid] </w:t>
       </w:r>
       <w:r>
         <w:rPr>
@@ -3359,7 +3241,6 @@
         </w:rPr>
         <w:t xml:space="preserve">            </w:t>
       </w:r>
-      <w:proofErr w:type="gramStart"/>
       <w:r>
         <w:rPr>
           <w:rFonts w:ascii="Consolas" w:eastAsia="Times New Roman" w:hAnsi="Consolas" w:cs="Times New Roman"/>
@@ -3370,7 +3251,6 @@
         </w:rPr>
         <w:t>return</w:t>
       </w:r>
-      <w:proofErr w:type="gramEnd"/>
       <w:r>
         <w:rPr>
           <w:rFonts w:ascii="Consolas" w:eastAsia="Times New Roman" w:hAnsi="Consolas" w:cs="Times New Roman"/>
@@ -3404,8 +3284,6 @@
         </w:rPr>
         <w:t xml:space="preserve">        </w:t>
       </w:r>
-      <w:proofErr w:type="spellStart"/>
-      <w:proofErr w:type="gramStart"/>
       <w:r>
         <w:rPr>
           <w:rFonts w:ascii="Consolas" w:eastAsia="Times New Roman" w:hAnsi="Consolas" w:cs="Times New Roman"/>
@@ -3416,39 +3294,15 @@
         </w:rPr>
         <w:t>elif</w:t>
       </w:r>
-      <w:proofErr w:type="spellEnd"/>
-      <w:proofErr w:type="gramEnd"/>
-      <w:r>
-        <w:rPr>
-          <w:rFonts w:ascii="Consolas" w:eastAsia="Times New Roman" w:hAnsi="Consolas" w:cs="Times New Roman"/>
-          <w:color w:val="BBBBBB"/>
-          <w:sz w:val="21"/>
-          <w:szCs w:val="21"/>
-          <w:lang w:eastAsia="en-IN"/>
-        </w:rPr>
-        <w:t xml:space="preserve"> </w:t>
-      </w:r>
-      <w:proofErr w:type="spellStart"/>
-      <w:r>
-        <w:rPr>
-          <w:rFonts w:ascii="Consolas" w:eastAsia="Times New Roman" w:hAnsi="Consolas" w:cs="Times New Roman"/>
-          <w:color w:val="BBBBBB"/>
-          <w:sz w:val="21"/>
-          <w:szCs w:val="21"/>
-          <w:lang w:eastAsia="en-IN"/>
-        </w:rPr>
-        <w:t>arr</w:t>
-      </w:r>
-      <w:proofErr w:type="spellEnd"/>
-      <w:r>
-        <w:rPr>
-          <w:rFonts w:ascii="Consolas" w:eastAsia="Times New Roman" w:hAnsi="Consolas" w:cs="Times New Roman"/>
-          <w:color w:val="BBBBBB"/>
-          <w:sz w:val="21"/>
-          <w:szCs w:val="21"/>
-          <w:lang w:eastAsia="en-IN"/>
-        </w:rPr>
-        <w:t xml:space="preserve">[mid] </w:t>
+      <w:r>
+        <w:rPr>
+          <w:rFonts w:ascii="Consolas" w:eastAsia="Times New Roman" w:hAnsi="Consolas" w:cs="Times New Roman"/>
+          <w:color w:val="BBBBBB"/>
+          <w:sz w:val="21"/>
+          <w:szCs w:val="21"/>
+          <w:lang w:eastAsia="en-IN"/>
+        </w:rPr>
+        <w:t xml:space="preserve"> arr[mid] </w:t>
       </w:r>
       <w:r>
         <w:rPr>
@@ -3491,29 +3345,7 @@
           <w:szCs w:val="21"/>
           <w:lang w:eastAsia="en-IN"/>
         </w:rPr>
-        <w:t xml:space="preserve">            </w:t>
-      </w:r>
-      <w:proofErr w:type="gramStart"/>
-      <w:r>
-        <w:rPr>
-          <w:rFonts w:ascii="Consolas" w:eastAsia="Times New Roman" w:hAnsi="Consolas" w:cs="Times New Roman"/>
-          <w:color w:val="BBBBBB"/>
-          <w:sz w:val="21"/>
-          <w:szCs w:val="21"/>
-          <w:lang w:eastAsia="en-IN"/>
-        </w:rPr>
-        <w:t>left</w:t>
-      </w:r>
-      <w:proofErr w:type="gramEnd"/>
-      <w:r>
-        <w:rPr>
-          <w:rFonts w:ascii="Consolas" w:eastAsia="Times New Roman" w:hAnsi="Consolas" w:cs="Times New Roman"/>
-          <w:color w:val="BBBBBB"/>
-          <w:sz w:val="21"/>
-          <w:szCs w:val="21"/>
-          <w:lang w:eastAsia="en-IN"/>
-        </w:rPr>
-        <w:t xml:space="preserve"> </w:t>
+        <w:t xml:space="preserve">            left </w:t>
       </w:r>
       <w:r>
         <w:rPr>
@@ -3588,7 +3420,6 @@
         </w:rPr>
         <w:t xml:space="preserve">        </w:t>
       </w:r>
-      <w:proofErr w:type="gramStart"/>
       <w:r>
         <w:rPr>
           <w:rFonts w:ascii="Consolas" w:eastAsia="Times New Roman" w:hAnsi="Consolas" w:cs="Times New Roman"/>
@@ -3599,7 +3430,6 @@
         </w:rPr>
         <w:t>else</w:t>
       </w:r>
-      <w:proofErr w:type="gramEnd"/>
       <w:r>
         <w:rPr>
           <w:rFonts w:ascii="Consolas" w:eastAsia="Times New Roman" w:hAnsi="Consolas" w:cs="Times New Roman"/>
@@ -3631,29 +3461,7 @@
           <w:szCs w:val="21"/>
           <w:lang w:eastAsia="en-IN"/>
         </w:rPr>
-        <w:t xml:space="preserve">            </w:t>
-      </w:r>
-      <w:proofErr w:type="gramStart"/>
-      <w:r>
-        <w:rPr>
-          <w:rFonts w:ascii="Consolas" w:eastAsia="Times New Roman" w:hAnsi="Consolas" w:cs="Times New Roman"/>
-          <w:color w:val="BBBBBB"/>
-          <w:sz w:val="21"/>
-          <w:szCs w:val="21"/>
-          <w:lang w:eastAsia="en-IN"/>
-        </w:rPr>
-        <w:t>right</w:t>
-      </w:r>
-      <w:proofErr w:type="gramEnd"/>
-      <w:r>
-        <w:rPr>
-          <w:rFonts w:ascii="Consolas" w:eastAsia="Times New Roman" w:hAnsi="Consolas" w:cs="Times New Roman"/>
-          <w:color w:val="BBBBBB"/>
-          <w:sz w:val="21"/>
-          <w:szCs w:val="21"/>
-          <w:lang w:eastAsia="en-IN"/>
-        </w:rPr>
-        <w:t xml:space="preserve"> </w:t>
+        <w:t xml:space="preserve">            right </w:t>
       </w:r>
       <w:r>
         <w:rPr>
@@ -3728,7 +3536,6 @@
         </w:rPr>
         <w:t xml:space="preserve">    </w:t>
       </w:r>
-      <w:proofErr w:type="gramStart"/>
       <w:r>
         <w:rPr>
           <w:rFonts w:ascii="Consolas" w:eastAsia="Times New Roman" w:hAnsi="Consolas" w:cs="Times New Roman"/>
@@ -3739,7 +3546,6 @@
         </w:rPr>
         <w:t>return</w:t>
       </w:r>
-      <w:proofErr w:type="gramEnd"/>
       <w:r>
         <w:rPr>
           <w:rFonts w:ascii="Consolas" w:eastAsia="Times New Roman" w:hAnsi="Consolas" w:cs="Times New Roman"/>
@@ -3796,29 +3602,15 @@
           <w:lang w:eastAsia="en-IN"/>
         </w:rPr>
       </w:pPr>
-      <w:proofErr w:type="spellStart"/>
-      <w:proofErr w:type="gramStart"/>
-      <w:r>
-        <w:rPr>
-          <w:rFonts w:ascii="Consolas" w:eastAsia="Times New Roman" w:hAnsi="Consolas" w:cs="Times New Roman"/>
-          <w:color w:val="BBBBBB"/>
-          <w:sz w:val="21"/>
-          <w:szCs w:val="21"/>
-          <w:lang w:eastAsia="en-IN"/>
-        </w:rPr>
-        <w:t>arr</w:t>
-      </w:r>
-      <w:proofErr w:type="spellEnd"/>
-      <w:proofErr w:type="gramEnd"/>
-      <w:r>
-        <w:rPr>
-          <w:rFonts w:ascii="Consolas" w:eastAsia="Times New Roman" w:hAnsi="Consolas" w:cs="Times New Roman"/>
-          <w:color w:val="BBBBBB"/>
-          <w:sz w:val="21"/>
-          <w:szCs w:val="21"/>
-          <w:lang w:eastAsia="en-IN"/>
-        </w:rPr>
-        <w:t xml:space="preserve"> </w:t>
+      <w:r>
+        <w:rPr>
+          <w:rFonts w:ascii="Consolas" w:eastAsia="Times New Roman" w:hAnsi="Consolas" w:cs="Times New Roman"/>
+          <w:color w:val="BBBBBB"/>
+          <w:sz w:val="21"/>
+          <w:szCs w:val="21"/>
+          <w:lang w:eastAsia="en-IN"/>
+        </w:rPr>
+        <w:t xml:space="preserve">arr </w:t>
       </w:r>
       <w:r>
         <w:rPr>
@@ -3953,27 +3745,15 @@
           <w:lang w:eastAsia="en-IN"/>
         </w:rPr>
       </w:pPr>
-      <w:proofErr w:type="gramStart"/>
-      <w:r>
-        <w:rPr>
-          <w:rFonts w:ascii="Consolas" w:eastAsia="Times New Roman" w:hAnsi="Consolas" w:cs="Times New Roman"/>
-          <w:color w:val="BBBBBB"/>
-          <w:sz w:val="21"/>
-          <w:szCs w:val="21"/>
-          <w:lang w:eastAsia="en-IN"/>
-        </w:rPr>
-        <w:t>target</w:t>
-      </w:r>
-      <w:proofErr w:type="gramEnd"/>
-      <w:r>
-        <w:rPr>
-          <w:rFonts w:ascii="Consolas" w:eastAsia="Times New Roman" w:hAnsi="Consolas" w:cs="Times New Roman"/>
-          <w:color w:val="BBBBBB"/>
-          <w:sz w:val="21"/>
-          <w:szCs w:val="21"/>
-          <w:lang w:eastAsia="en-IN"/>
-        </w:rPr>
-        <w:t xml:space="preserve"> </w:t>
+      <w:r>
+        <w:rPr>
+          <w:rFonts w:ascii="Consolas" w:eastAsia="Times New Roman" w:hAnsi="Consolas" w:cs="Times New Roman"/>
+          <w:color w:val="BBBBBB"/>
+          <w:sz w:val="21"/>
+          <w:szCs w:val="21"/>
+          <w:lang w:eastAsia="en-IN"/>
+        </w:rPr>
+        <w:t xml:space="preserve">target </w:t>
       </w:r>
       <w:r>
         <w:rPr>
@@ -4018,7 +3798,6 @@
           <w:lang w:eastAsia="en-IN"/>
         </w:rPr>
       </w:pPr>
-      <w:proofErr w:type="gramStart"/>
       <w:r>
         <w:rPr>
           <w:rFonts w:ascii="Consolas" w:eastAsia="Times New Roman" w:hAnsi="Consolas" w:cs="Times New Roman"/>
@@ -4039,8 +3818,6 @@
         </w:rPr>
         <w:t>(</w:t>
       </w:r>
-      <w:proofErr w:type="spellStart"/>
-      <w:proofErr w:type="gramEnd"/>
       <w:r>
         <w:rPr>
           <w:rFonts w:ascii="Consolas" w:eastAsia="Times New Roman" w:hAnsi="Consolas" w:cs="Times New Roman"/>
@@ -4051,38 +3828,15 @@
         </w:rPr>
         <w:t>binary_search</w:t>
       </w:r>
-      <w:proofErr w:type="spellEnd"/>
-      <w:r>
-        <w:rPr>
-          <w:rFonts w:ascii="Consolas" w:eastAsia="Times New Roman" w:hAnsi="Consolas" w:cs="Times New Roman"/>
-          <w:color w:val="BBBBBB"/>
-          <w:sz w:val="21"/>
-          <w:szCs w:val="21"/>
-          <w:lang w:eastAsia="en-IN"/>
-        </w:rPr>
-        <w:t>(</w:t>
-      </w:r>
-      <w:proofErr w:type="spellStart"/>
-      <w:r>
-        <w:rPr>
-          <w:rFonts w:ascii="Consolas" w:eastAsia="Times New Roman" w:hAnsi="Consolas" w:cs="Times New Roman"/>
-          <w:color w:val="BBBBBB"/>
-          <w:sz w:val="21"/>
-          <w:szCs w:val="21"/>
-          <w:lang w:eastAsia="en-IN"/>
-        </w:rPr>
-        <w:t>arr</w:t>
-      </w:r>
-      <w:proofErr w:type="spellEnd"/>
-      <w:r>
-        <w:rPr>
-          <w:rFonts w:ascii="Consolas" w:eastAsia="Times New Roman" w:hAnsi="Consolas" w:cs="Times New Roman"/>
-          <w:color w:val="BBBBBB"/>
-          <w:sz w:val="21"/>
-          <w:szCs w:val="21"/>
-          <w:lang w:eastAsia="en-IN"/>
-        </w:rPr>
-        <w:t>, target))  </w:t>
+      <w:r>
+        <w:rPr>
+          <w:rFonts w:ascii="Consolas" w:eastAsia="Times New Roman" w:hAnsi="Consolas" w:cs="Times New Roman"/>
+          <w:color w:val="BBBBBB"/>
+          <w:sz w:val="21"/>
+          <w:szCs w:val="21"/>
+          <w:lang w:eastAsia="en-IN"/>
+        </w:rPr>
+        <w:t>(arr, target))  </w:t>
       </w:r>
       <w:r>
         <w:rPr>
@@ -4170,23 +3924,7 @@
           <w:rStyle w:val="HTMLCode"/>
           <w:rFonts w:asciiTheme="majorHAnsi" w:hAnsiTheme="majorHAnsi"/>
         </w:rPr>
-        <w:t xml:space="preserve">[1, 2, 4, 4, 5, </w:t>
-      </w:r>
-      <w:proofErr w:type="gramStart"/>
-      <w:r>
-        <w:rPr>
-          <w:rStyle w:val="HTMLCode"/>
-          <w:rFonts w:asciiTheme="majorHAnsi" w:hAnsiTheme="majorHAnsi"/>
-        </w:rPr>
-        <w:t>6</w:t>
-      </w:r>
-      <w:proofErr w:type="gramEnd"/>
-      <w:r>
-        <w:rPr>
-          <w:rStyle w:val="HTMLCode"/>
-          <w:rFonts w:asciiTheme="majorHAnsi" w:hAnsiTheme="majorHAnsi"/>
-        </w:rPr>
-        <w:t>]</w:t>
+        <w:t>[1, 2, 4, 4, 5, 6]</w:t>
       </w:r>
       <w:r>
         <w:rPr>
@@ -4456,8 +4194,6 @@
           <w:lang w:eastAsia="en-IN"/>
         </w:rPr>
       </w:pPr>
-      <w:proofErr w:type="spellStart"/>
-      <w:proofErr w:type="gramStart"/>
       <w:r>
         <w:rPr>
           <w:rFonts w:ascii="Consolas" w:eastAsia="Times New Roman" w:hAnsi="Consolas" w:cs="Times New Roman"/>
@@ -4468,8 +4204,6 @@
         </w:rPr>
         <w:t>def</w:t>
       </w:r>
-      <w:proofErr w:type="spellEnd"/>
-      <w:proofErr w:type="gramEnd"/>
       <w:r>
         <w:rPr>
           <w:rFonts w:ascii="Consolas" w:eastAsia="Times New Roman" w:hAnsi="Consolas" w:cs="Times New Roman"/>
@@ -4480,7 +4214,6 @@
         </w:rPr>
         <w:t xml:space="preserve"> </w:t>
       </w:r>
-      <w:proofErr w:type="spellStart"/>
       <w:r>
         <w:rPr>
           <w:rFonts w:ascii="Consolas" w:eastAsia="Times New Roman" w:hAnsi="Consolas" w:cs="Times New Roman"/>
@@ -4491,7 +4224,6 @@
         </w:rPr>
         <w:t>lower_bound</w:t>
       </w:r>
-      <w:proofErr w:type="spellEnd"/>
       <w:r>
         <w:rPr>
           <w:rFonts w:ascii="Consolas" w:eastAsia="Times New Roman" w:hAnsi="Consolas" w:cs="Times New Roman"/>
@@ -4502,7 +4234,6 @@
         </w:rPr>
         <w:t>(</w:t>
       </w:r>
-      <w:proofErr w:type="spellStart"/>
       <w:r>
         <w:rPr>
           <w:rFonts w:ascii="Consolas" w:eastAsia="Times New Roman" w:hAnsi="Consolas" w:cs="Times New Roman"/>
@@ -4513,7 +4244,6 @@
         </w:rPr>
         <w:t>arr</w:t>
       </w:r>
-      <w:proofErr w:type="spellEnd"/>
       <w:r>
         <w:rPr>
           <w:rFonts w:ascii="Consolas" w:eastAsia="Times New Roman" w:hAnsi="Consolas" w:cs="Times New Roman"/>
@@ -4565,29 +4295,7 @@
           <w:szCs w:val="21"/>
           <w:lang w:eastAsia="en-IN"/>
         </w:rPr>
-        <w:t xml:space="preserve">    </w:t>
-      </w:r>
-      <w:proofErr w:type="gramStart"/>
-      <w:r>
-        <w:rPr>
-          <w:rFonts w:ascii="Consolas" w:eastAsia="Times New Roman" w:hAnsi="Consolas" w:cs="Times New Roman"/>
-          <w:color w:val="BBBBBB"/>
-          <w:sz w:val="21"/>
-          <w:szCs w:val="21"/>
-          <w:lang w:eastAsia="en-IN"/>
-        </w:rPr>
-        <w:t>left</w:t>
-      </w:r>
-      <w:proofErr w:type="gramEnd"/>
-      <w:r>
-        <w:rPr>
-          <w:rFonts w:ascii="Consolas" w:eastAsia="Times New Roman" w:hAnsi="Consolas" w:cs="Times New Roman"/>
-          <w:color w:val="BBBBBB"/>
-          <w:sz w:val="21"/>
-          <w:szCs w:val="21"/>
-          <w:lang w:eastAsia="en-IN"/>
-        </w:rPr>
-        <w:t xml:space="preserve">, right </w:t>
+        <w:t xml:space="preserve">    left, right </w:t>
       </w:r>
       <w:r>
         <w:rPr>
@@ -4629,7 +4337,6 @@
         </w:rPr>
         <w:t xml:space="preserve">, </w:t>
       </w:r>
-      <w:proofErr w:type="spellStart"/>
       <w:r>
         <w:rPr>
           <w:rFonts w:ascii="Consolas" w:eastAsia="Times New Roman" w:hAnsi="Consolas" w:cs="Times New Roman"/>
@@ -4640,38 +4347,15 @@
         </w:rPr>
         <w:t>len</w:t>
       </w:r>
-      <w:proofErr w:type="spellEnd"/>
-      <w:r>
-        <w:rPr>
-          <w:rFonts w:ascii="Consolas" w:eastAsia="Times New Roman" w:hAnsi="Consolas" w:cs="Times New Roman"/>
-          <w:color w:val="BBBBBB"/>
-          <w:sz w:val="21"/>
-          <w:szCs w:val="21"/>
-          <w:lang w:eastAsia="en-IN"/>
-        </w:rPr>
-        <w:t>(</w:t>
-      </w:r>
-      <w:proofErr w:type="spellStart"/>
-      <w:r>
-        <w:rPr>
-          <w:rFonts w:ascii="Consolas" w:eastAsia="Times New Roman" w:hAnsi="Consolas" w:cs="Times New Roman"/>
-          <w:color w:val="BBBBBB"/>
-          <w:sz w:val="21"/>
-          <w:szCs w:val="21"/>
-          <w:lang w:eastAsia="en-IN"/>
-        </w:rPr>
-        <w:t>arr</w:t>
-      </w:r>
-      <w:proofErr w:type="spellEnd"/>
-      <w:r>
-        <w:rPr>
-          <w:rFonts w:ascii="Consolas" w:eastAsia="Times New Roman" w:hAnsi="Consolas" w:cs="Times New Roman"/>
-          <w:color w:val="BBBBBB"/>
-          <w:sz w:val="21"/>
-          <w:szCs w:val="21"/>
-          <w:lang w:eastAsia="en-IN"/>
-        </w:rPr>
-        <w:t>)</w:t>
+      <w:r>
+        <w:rPr>
+          <w:rFonts w:ascii="Consolas" w:eastAsia="Times New Roman" w:hAnsi="Consolas" w:cs="Times New Roman"/>
+          <w:color w:val="BBBBBB"/>
+          <w:sz w:val="21"/>
+          <w:szCs w:val="21"/>
+          <w:lang w:eastAsia="en-IN"/>
+        </w:rPr>
+        <w:t>(arr)</w:t>
       </w:r>
     </w:p>
     <w:p>
@@ -4696,7 +4380,6 @@
         </w:rPr>
         <w:t xml:space="preserve">    </w:t>
       </w:r>
-      <w:proofErr w:type="gramStart"/>
       <w:r>
         <w:rPr>
           <w:rFonts w:ascii="Consolas" w:eastAsia="Times New Roman" w:hAnsi="Consolas" w:cs="Times New Roman"/>
@@ -4707,7 +4390,6 @@
         </w:rPr>
         <w:t>while</w:t>
       </w:r>
-      <w:proofErr w:type="gramEnd"/>
       <w:r>
         <w:rPr>
           <w:rFonts w:ascii="Consolas" w:eastAsia="Times New Roman" w:hAnsi="Consolas" w:cs="Times New Roman"/>
@@ -4759,29 +4441,7 @@
           <w:szCs w:val="21"/>
           <w:lang w:eastAsia="en-IN"/>
         </w:rPr>
-        <w:t xml:space="preserve">        </w:t>
-      </w:r>
-      <w:proofErr w:type="gramStart"/>
-      <w:r>
-        <w:rPr>
-          <w:rFonts w:ascii="Consolas" w:eastAsia="Times New Roman" w:hAnsi="Consolas" w:cs="Times New Roman"/>
-          <w:color w:val="BBBBBB"/>
-          <w:sz w:val="21"/>
-          <w:szCs w:val="21"/>
-          <w:lang w:eastAsia="en-IN"/>
-        </w:rPr>
-        <w:t>mid</w:t>
-      </w:r>
-      <w:proofErr w:type="gramEnd"/>
-      <w:r>
-        <w:rPr>
-          <w:rFonts w:ascii="Consolas" w:eastAsia="Times New Roman" w:hAnsi="Consolas" w:cs="Times New Roman"/>
-          <w:color w:val="BBBBBB"/>
-          <w:sz w:val="21"/>
-          <w:szCs w:val="21"/>
-          <w:lang w:eastAsia="en-IN"/>
-        </w:rPr>
-        <w:t xml:space="preserve"> </w:t>
+        <w:t xml:space="preserve">        mid </w:t>
       </w:r>
       <w:r>
         <w:rPr>
@@ -4896,7 +4556,6 @@
         </w:rPr>
         <w:t xml:space="preserve">        </w:t>
       </w:r>
-      <w:proofErr w:type="gramStart"/>
       <w:r>
         <w:rPr>
           <w:rFonts w:ascii="Consolas" w:eastAsia="Times New Roman" w:hAnsi="Consolas" w:cs="Times New Roman"/>
@@ -4907,38 +4566,15 @@
         </w:rPr>
         <w:t>if</w:t>
       </w:r>
-      <w:proofErr w:type="gramEnd"/>
-      <w:r>
-        <w:rPr>
-          <w:rFonts w:ascii="Consolas" w:eastAsia="Times New Roman" w:hAnsi="Consolas" w:cs="Times New Roman"/>
-          <w:color w:val="BBBBBB"/>
-          <w:sz w:val="21"/>
-          <w:szCs w:val="21"/>
-          <w:lang w:eastAsia="en-IN"/>
-        </w:rPr>
-        <w:t xml:space="preserve"> </w:t>
-      </w:r>
-      <w:proofErr w:type="spellStart"/>
-      <w:r>
-        <w:rPr>
-          <w:rFonts w:ascii="Consolas" w:eastAsia="Times New Roman" w:hAnsi="Consolas" w:cs="Times New Roman"/>
-          <w:color w:val="BBBBBB"/>
-          <w:sz w:val="21"/>
-          <w:szCs w:val="21"/>
-          <w:lang w:eastAsia="en-IN"/>
-        </w:rPr>
-        <w:t>arr</w:t>
-      </w:r>
-      <w:proofErr w:type="spellEnd"/>
-      <w:r>
-        <w:rPr>
-          <w:rFonts w:ascii="Consolas" w:eastAsia="Times New Roman" w:hAnsi="Consolas" w:cs="Times New Roman"/>
-          <w:color w:val="BBBBBB"/>
-          <w:sz w:val="21"/>
-          <w:szCs w:val="21"/>
-          <w:lang w:eastAsia="en-IN"/>
-        </w:rPr>
-        <w:t xml:space="preserve">[mid] </w:t>
+      <w:r>
+        <w:rPr>
+          <w:rFonts w:ascii="Consolas" w:eastAsia="Times New Roman" w:hAnsi="Consolas" w:cs="Times New Roman"/>
+          <w:color w:val="BBBBBB"/>
+          <w:sz w:val="21"/>
+          <w:szCs w:val="21"/>
+          <w:lang w:eastAsia="en-IN"/>
+        </w:rPr>
+        <w:t xml:space="preserve"> arr[mid] </w:t>
       </w:r>
       <w:r>
         <w:rPr>
@@ -4981,29 +4617,7 @@
           <w:szCs w:val="21"/>
           <w:lang w:eastAsia="en-IN"/>
         </w:rPr>
-        <w:t xml:space="preserve">            </w:t>
-      </w:r>
-      <w:proofErr w:type="gramStart"/>
-      <w:r>
-        <w:rPr>
-          <w:rFonts w:ascii="Consolas" w:eastAsia="Times New Roman" w:hAnsi="Consolas" w:cs="Times New Roman"/>
-          <w:color w:val="BBBBBB"/>
-          <w:sz w:val="21"/>
-          <w:szCs w:val="21"/>
-          <w:lang w:eastAsia="en-IN"/>
-        </w:rPr>
-        <w:t>left</w:t>
-      </w:r>
-      <w:proofErr w:type="gramEnd"/>
-      <w:r>
-        <w:rPr>
-          <w:rFonts w:ascii="Consolas" w:eastAsia="Times New Roman" w:hAnsi="Consolas" w:cs="Times New Roman"/>
-          <w:color w:val="BBBBBB"/>
-          <w:sz w:val="21"/>
-          <w:szCs w:val="21"/>
-          <w:lang w:eastAsia="en-IN"/>
-        </w:rPr>
-        <w:t xml:space="preserve"> </w:t>
+        <w:t xml:space="preserve">            left </w:t>
       </w:r>
       <w:r>
         <w:rPr>
@@ -5078,7 +4692,6 @@
         </w:rPr>
         <w:t xml:space="preserve">        </w:t>
       </w:r>
-      <w:proofErr w:type="gramStart"/>
       <w:r>
         <w:rPr>
           <w:rFonts w:ascii="Consolas" w:eastAsia="Times New Roman" w:hAnsi="Consolas" w:cs="Times New Roman"/>
@@ -5089,7 +4702,6 @@
         </w:rPr>
         <w:t>else</w:t>
       </w:r>
-      <w:proofErr w:type="gramEnd"/>
       <w:r>
         <w:rPr>
           <w:rFonts w:ascii="Consolas" w:eastAsia="Times New Roman" w:hAnsi="Consolas" w:cs="Times New Roman"/>
@@ -5121,29 +4733,7 @@
           <w:szCs w:val="21"/>
           <w:lang w:eastAsia="en-IN"/>
         </w:rPr>
-        <w:t xml:space="preserve">            </w:t>
-      </w:r>
-      <w:proofErr w:type="gramStart"/>
-      <w:r>
-        <w:rPr>
-          <w:rFonts w:ascii="Consolas" w:eastAsia="Times New Roman" w:hAnsi="Consolas" w:cs="Times New Roman"/>
-          <w:color w:val="BBBBBB"/>
-          <w:sz w:val="21"/>
-          <w:szCs w:val="21"/>
-          <w:lang w:eastAsia="en-IN"/>
-        </w:rPr>
-        <w:t>right</w:t>
-      </w:r>
-      <w:proofErr w:type="gramEnd"/>
-      <w:r>
-        <w:rPr>
-          <w:rFonts w:ascii="Consolas" w:eastAsia="Times New Roman" w:hAnsi="Consolas" w:cs="Times New Roman"/>
-          <w:color w:val="BBBBBB"/>
-          <w:sz w:val="21"/>
-          <w:szCs w:val="21"/>
-          <w:lang w:eastAsia="en-IN"/>
-        </w:rPr>
-        <w:t xml:space="preserve"> </w:t>
+        <w:t xml:space="preserve">            right </w:t>
       </w:r>
       <w:r>
         <w:rPr>
@@ -5188,7 +4778,6 @@
         </w:rPr>
         <w:t xml:space="preserve">    </w:t>
       </w:r>
-      <w:proofErr w:type="gramStart"/>
       <w:r>
         <w:rPr>
           <w:rFonts w:ascii="Consolas" w:eastAsia="Times New Roman" w:hAnsi="Consolas" w:cs="Times New Roman"/>
@@ -5199,7 +4788,6 @@
         </w:rPr>
         <w:t>return</w:t>
       </w:r>
-      <w:proofErr w:type="gramEnd"/>
       <w:r>
         <w:rPr>
           <w:rFonts w:ascii="Consolas" w:eastAsia="Times New Roman" w:hAnsi="Consolas" w:cs="Times New Roman"/>
@@ -5236,8 +4824,6 @@
           <w:lang w:eastAsia="en-IN"/>
         </w:rPr>
       </w:pPr>
-      <w:proofErr w:type="spellStart"/>
-      <w:proofErr w:type="gramStart"/>
       <w:r>
         <w:rPr>
           <w:rFonts w:ascii="Consolas" w:eastAsia="Times New Roman" w:hAnsi="Consolas" w:cs="Times New Roman"/>
@@ -5248,8 +4834,6 @@
         </w:rPr>
         <w:t>def</w:t>
       </w:r>
-      <w:proofErr w:type="spellEnd"/>
-      <w:proofErr w:type="gramEnd"/>
       <w:r>
         <w:rPr>
           <w:rFonts w:ascii="Consolas" w:eastAsia="Times New Roman" w:hAnsi="Consolas" w:cs="Times New Roman"/>
@@ -5260,7 +4844,6 @@
         </w:rPr>
         <w:t xml:space="preserve"> </w:t>
       </w:r>
-      <w:proofErr w:type="spellStart"/>
       <w:r>
         <w:rPr>
           <w:rFonts w:ascii="Consolas" w:eastAsia="Times New Roman" w:hAnsi="Consolas" w:cs="Times New Roman"/>
@@ -5271,7 +4854,6 @@
         </w:rPr>
         <w:t>upper_bound</w:t>
       </w:r>
-      <w:proofErr w:type="spellEnd"/>
       <w:r>
         <w:rPr>
           <w:rFonts w:ascii="Consolas" w:eastAsia="Times New Roman" w:hAnsi="Consolas" w:cs="Times New Roman"/>
@@ -5282,7 +4864,6 @@
         </w:rPr>
         <w:t>(</w:t>
       </w:r>
-      <w:proofErr w:type="spellStart"/>
       <w:r>
         <w:rPr>
           <w:rFonts w:ascii="Consolas" w:eastAsia="Times New Roman" w:hAnsi="Consolas" w:cs="Times New Roman"/>
@@ -5293,7 +4874,6 @@
         </w:rPr>
         <w:t>arr</w:t>
       </w:r>
-      <w:proofErr w:type="spellEnd"/>
       <w:r>
         <w:rPr>
           <w:rFonts w:ascii="Consolas" w:eastAsia="Times New Roman" w:hAnsi="Consolas" w:cs="Times New Roman"/>
@@ -5345,29 +4925,7 @@
           <w:szCs w:val="21"/>
           <w:lang w:eastAsia="en-IN"/>
         </w:rPr>
-        <w:t xml:space="preserve">    </w:t>
-      </w:r>
-      <w:proofErr w:type="gramStart"/>
-      <w:r>
-        <w:rPr>
-          <w:rFonts w:ascii="Consolas" w:eastAsia="Times New Roman" w:hAnsi="Consolas" w:cs="Times New Roman"/>
-          <w:color w:val="BBBBBB"/>
-          <w:sz w:val="21"/>
-          <w:szCs w:val="21"/>
-          <w:lang w:eastAsia="en-IN"/>
-        </w:rPr>
-        <w:t>left</w:t>
-      </w:r>
-      <w:proofErr w:type="gramEnd"/>
-      <w:r>
-        <w:rPr>
-          <w:rFonts w:ascii="Consolas" w:eastAsia="Times New Roman" w:hAnsi="Consolas" w:cs="Times New Roman"/>
-          <w:color w:val="BBBBBB"/>
-          <w:sz w:val="21"/>
-          <w:szCs w:val="21"/>
-          <w:lang w:eastAsia="en-IN"/>
-        </w:rPr>
-        <w:t xml:space="preserve">, right </w:t>
+        <w:t xml:space="preserve">    left, right </w:t>
       </w:r>
       <w:r>
         <w:rPr>
@@ -5409,7 +4967,6 @@
         </w:rPr>
         <w:t xml:space="preserve">, </w:t>
       </w:r>
-      <w:proofErr w:type="spellStart"/>
       <w:r>
         <w:rPr>
           <w:rFonts w:ascii="Consolas" w:eastAsia="Times New Roman" w:hAnsi="Consolas" w:cs="Times New Roman"/>
@@ -5420,38 +4977,15 @@
         </w:rPr>
         <w:t>len</w:t>
       </w:r>
-      <w:proofErr w:type="spellEnd"/>
-      <w:r>
-        <w:rPr>
-          <w:rFonts w:ascii="Consolas" w:eastAsia="Times New Roman" w:hAnsi="Consolas" w:cs="Times New Roman"/>
-          <w:color w:val="BBBBBB"/>
-          <w:sz w:val="21"/>
-          <w:szCs w:val="21"/>
-          <w:lang w:eastAsia="en-IN"/>
-        </w:rPr>
-        <w:t>(</w:t>
-      </w:r>
-      <w:proofErr w:type="spellStart"/>
-      <w:r>
-        <w:rPr>
-          <w:rFonts w:ascii="Consolas" w:eastAsia="Times New Roman" w:hAnsi="Consolas" w:cs="Times New Roman"/>
-          <w:color w:val="BBBBBB"/>
-          <w:sz w:val="21"/>
-          <w:szCs w:val="21"/>
-          <w:lang w:eastAsia="en-IN"/>
-        </w:rPr>
-        <w:t>arr</w:t>
-      </w:r>
-      <w:proofErr w:type="spellEnd"/>
-      <w:r>
-        <w:rPr>
-          <w:rFonts w:ascii="Consolas" w:eastAsia="Times New Roman" w:hAnsi="Consolas" w:cs="Times New Roman"/>
-          <w:color w:val="BBBBBB"/>
-          <w:sz w:val="21"/>
-          <w:szCs w:val="21"/>
-          <w:lang w:eastAsia="en-IN"/>
-        </w:rPr>
-        <w:t>)</w:t>
+      <w:r>
+        <w:rPr>
+          <w:rFonts w:ascii="Consolas" w:eastAsia="Times New Roman" w:hAnsi="Consolas" w:cs="Times New Roman"/>
+          <w:color w:val="BBBBBB"/>
+          <w:sz w:val="21"/>
+          <w:szCs w:val="21"/>
+          <w:lang w:eastAsia="en-IN"/>
+        </w:rPr>
+        <w:t>(arr)</w:t>
       </w:r>
     </w:p>
     <w:p>
@@ -5476,7 +5010,6 @@
         </w:rPr>
         <w:t xml:space="preserve">    </w:t>
       </w:r>
-      <w:proofErr w:type="gramStart"/>
       <w:r>
         <w:rPr>
           <w:rFonts w:ascii="Consolas" w:eastAsia="Times New Roman" w:hAnsi="Consolas" w:cs="Times New Roman"/>
@@ -5487,7 +5020,6 @@
         </w:rPr>
         <w:t>while</w:t>
       </w:r>
-      <w:proofErr w:type="gramEnd"/>
       <w:r>
         <w:rPr>
           <w:rFonts w:ascii="Consolas" w:eastAsia="Times New Roman" w:hAnsi="Consolas" w:cs="Times New Roman"/>
@@ -5539,29 +5071,7 @@
           <w:szCs w:val="21"/>
           <w:lang w:eastAsia="en-IN"/>
         </w:rPr>
-        <w:t xml:space="preserve">        </w:t>
-      </w:r>
-      <w:proofErr w:type="gramStart"/>
-      <w:r>
-        <w:rPr>
-          <w:rFonts w:ascii="Consolas" w:eastAsia="Times New Roman" w:hAnsi="Consolas" w:cs="Times New Roman"/>
-          <w:color w:val="BBBBBB"/>
-          <w:sz w:val="21"/>
-          <w:szCs w:val="21"/>
-          <w:lang w:eastAsia="en-IN"/>
-        </w:rPr>
-        <w:t>mid</w:t>
-      </w:r>
-      <w:proofErr w:type="gramEnd"/>
-      <w:r>
-        <w:rPr>
-          <w:rFonts w:ascii="Consolas" w:eastAsia="Times New Roman" w:hAnsi="Consolas" w:cs="Times New Roman"/>
-          <w:color w:val="BBBBBB"/>
-          <w:sz w:val="21"/>
-          <w:szCs w:val="21"/>
-          <w:lang w:eastAsia="en-IN"/>
-        </w:rPr>
-        <w:t xml:space="preserve"> </w:t>
+        <w:t xml:space="preserve">        mid </w:t>
       </w:r>
       <w:r>
         <w:rPr>
@@ -5676,7 +5186,6 @@
         </w:rPr>
         <w:t xml:space="preserve">        </w:t>
       </w:r>
-      <w:proofErr w:type="gramStart"/>
       <w:r>
         <w:rPr>
           <w:rFonts w:ascii="Consolas" w:eastAsia="Times New Roman" w:hAnsi="Consolas" w:cs="Times New Roman"/>
@@ -5687,38 +5196,15 @@
         </w:rPr>
         <w:t>if</w:t>
       </w:r>
-      <w:proofErr w:type="gramEnd"/>
-      <w:r>
-        <w:rPr>
-          <w:rFonts w:ascii="Consolas" w:eastAsia="Times New Roman" w:hAnsi="Consolas" w:cs="Times New Roman"/>
-          <w:color w:val="BBBBBB"/>
-          <w:sz w:val="21"/>
-          <w:szCs w:val="21"/>
-          <w:lang w:eastAsia="en-IN"/>
-        </w:rPr>
-        <w:t xml:space="preserve"> </w:t>
-      </w:r>
-      <w:proofErr w:type="spellStart"/>
-      <w:r>
-        <w:rPr>
-          <w:rFonts w:ascii="Consolas" w:eastAsia="Times New Roman" w:hAnsi="Consolas" w:cs="Times New Roman"/>
-          <w:color w:val="BBBBBB"/>
-          <w:sz w:val="21"/>
-          <w:szCs w:val="21"/>
-          <w:lang w:eastAsia="en-IN"/>
-        </w:rPr>
-        <w:t>arr</w:t>
-      </w:r>
-      <w:proofErr w:type="spellEnd"/>
-      <w:r>
-        <w:rPr>
-          <w:rFonts w:ascii="Consolas" w:eastAsia="Times New Roman" w:hAnsi="Consolas" w:cs="Times New Roman"/>
-          <w:color w:val="BBBBBB"/>
-          <w:sz w:val="21"/>
-          <w:szCs w:val="21"/>
-          <w:lang w:eastAsia="en-IN"/>
-        </w:rPr>
-        <w:t xml:space="preserve">[mid] </w:t>
+      <w:r>
+        <w:rPr>
+          <w:rFonts w:ascii="Consolas" w:eastAsia="Times New Roman" w:hAnsi="Consolas" w:cs="Times New Roman"/>
+          <w:color w:val="BBBBBB"/>
+          <w:sz w:val="21"/>
+          <w:szCs w:val="21"/>
+          <w:lang w:eastAsia="en-IN"/>
+        </w:rPr>
+        <w:t xml:space="preserve"> arr[mid] </w:t>
       </w:r>
       <w:r>
         <w:rPr>
@@ -5761,29 +5247,7 @@
           <w:szCs w:val="21"/>
           <w:lang w:eastAsia="en-IN"/>
         </w:rPr>
-        <w:t xml:space="preserve">            </w:t>
-      </w:r>
-      <w:proofErr w:type="gramStart"/>
-      <w:r>
-        <w:rPr>
-          <w:rFonts w:ascii="Consolas" w:eastAsia="Times New Roman" w:hAnsi="Consolas" w:cs="Times New Roman"/>
-          <w:color w:val="BBBBBB"/>
-          <w:sz w:val="21"/>
-          <w:szCs w:val="21"/>
-          <w:lang w:eastAsia="en-IN"/>
-        </w:rPr>
-        <w:t>left</w:t>
-      </w:r>
-      <w:proofErr w:type="gramEnd"/>
-      <w:r>
-        <w:rPr>
-          <w:rFonts w:ascii="Consolas" w:eastAsia="Times New Roman" w:hAnsi="Consolas" w:cs="Times New Roman"/>
-          <w:color w:val="BBBBBB"/>
-          <w:sz w:val="21"/>
-          <w:szCs w:val="21"/>
-          <w:lang w:eastAsia="en-IN"/>
-        </w:rPr>
-        <w:t xml:space="preserve"> </w:t>
+        <w:t xml:space="preserve">            left </w:t>
       </w:r>
       <w:r>
         <w:rPr>
@@ -5858,7 +5322,6 @@
         </w:rPr>
         <w:t xml:space="preserve">        </w:t>
       </w:r>
-      <w:proofErr w:type="gramStart"/>
       <w:r>
         <w:rPr>
           <w:rFonts w:ascii="Consolas" w:eastAsia="Times New Roman" w:hAnsi="Consolas" w:cs="Times New Roman"/>
@@ -5869,7 +5332,6 @@
         </w:rPr>
         <w:t>else</w:t>
       </w:r>
-      <w:proofErr w:type="gramEnd"/>
       <w:r>
         <w:rPr>
           <w:rFonts w:ascii="Consolas" w:eastAsia="Times New Roman" w:hAnsi="Consolas" w:cs="Times New Roman"/>
@@ -5901,29 +5363,7 @@
           <w:szCs w:val="21"/>
           <w:lang w:eastAsia="en-IN"/>
         </w:rPr>
-        <w:t xml:space="preserve">            </w:t>
-      </w:r>
-      <w:proofErr w:type="gramStart"/>
-      <w:r>
-        <w:rPr>
-          <w:rFonts w:ascii="Consolas" w:eastAsia="Times New Roman" w:hAnsi="Consolas" w:cs="Times New Roman"/>
-          <w:color w:val="BBBBBB"/>
-          <w:sz w:val="21"/>
-          <w:szCs w:val="21"/>
-          <w:lang w:eastAsia="en-IN"/>
-        </w:rPr>
-        <w:t>right</w:t>
-      </w:r>
-      <w:proofErr w:type="gramEnd"/>
-      <w:r>
-        <w:rPr>
-          <w:rFonts w:ascii="Consolas" w:eastAsia="Times New Roman" w:hAnsi="Consolas" w:cs="Times New Roman"/>
-          <w:color w:val="BBBBBB"/>
-          <w:sz w:val="21"/>
-          <w:szCs w:val="21"/>
-          <w:lang w:eastAsia="en-IN"/>
-        </w:rPr>
-        <w:t xml:space="preserve"> </w:t>
+        <w:t xml:space="preserve">            right </w:t>
       </w:r>
       <w:r>
         <w:rPr>
@@ -5968,7 +5408,6 @@
         </w:rPr>
         <w:t xml:space="preserve">    </w:t>
       </w:r>
-      <w:proofErr w:type="gramStart"/>
       <w:r>
         <w:rPr>
           <w:rFonts w:ascii="Consolas" w:eastAsia="Times New Roman" w:hAnsi="Consolas" w:cs="Times New Roman"/>
@@ -5979,7 +5418,6 @@
         </w:rPr>
         <w:t>return</w:t>
       </w:r>
-      <w:proofErr w:type="gramEnd"/>
       <w:r>
         <w:rPr>
           <w:rFonts w:ascii="Consolas" w:eastAsia="Times New Roman" w:hAnsi="Consolas" w:cs="Times New Roman"/>
@@ -6039,29 +5477,15 @@
           <w:lang w:eastAsia="en-IN"/>
         </w:rPr>
       </w:pPr>
-      <w:proofErr w:type="spellStart"/>
-      <w:proofErr w:type="gramStart"/>
-      <w:r>
-        <w:rPr>
-          <w:rFonts w:ascii="Consolas" w:eastAsia="Times New Roman" w:hAnsi="Consolas" w:cs="Times New Roman"/>
-          <w:color w:val="BBBBBB"/>
-          <w:sz w:val="21"/>
-          <w:szCs w:val="21"/>
-          <w:lang w:eastAsia="en-IN"/>
-        </w:rPr>
-        <w:t>arr</w:t>
-      </w:r>
-      <w:proofErr w:type="spellEnd"/>
-      <w:proofErr w:type="gramEnd"/>
-      <w:r>
-        <w:rPr>
-          <w:rFonts w:ascii="Consolas" w:eastAsia="Times New Roman" w:hAnsi="Consolas" w:cs="Times New Roman"/>
-          <w:color w:val="BBBBBB"/>
-          <w:sz w:val="21"/>
-          <w:szCs w:val="21"/>
-          <w:lang w:eastAsia="en-IN"/>
-        </w:rPr>
-        <w:t xml:space="preserve"> </w:t>
+      <w:r>
+        <w:rPr>
+          <w:rFonts w:ascii="Consolas" w:eastAsia="Times New Roman" w:hAnsi="Consolas" w:cs="Times New Roman"/>
+          <w:color w:val="BBBBBB"/>
+          <w:sz w:val="21"/>
+          <w:szCs w:val="21"/>
+          <w:lang w:eastAsia="en-IN"/>
+        </w:rPr>
+        <w:t xml:space="preserve">arr </w:t>
       </w:r>
       <w:r>
         <w:rPr>
@@ -6216,27 +5640,15 @@
           <w:lang w:eastAsia="en-IN"/>
         </w:rPr>
       </w:pPr>
-      <w:proofErr w:type="gramStart"/>
-      <w:r>
-        <w:rPr>
-          <w:rFonts w:ascii="Consolas" w:eastAsia="Times New Roman" w:hAnsi="Consolas" w:cs="Times New Roman"/>
-          <w:color w:val="BBBBBB"/>
-          <w:sz w:val="21"/>
-          <w:szCs w:val="21"/>
-          <w:lang w:eastAsia="en-IN"/>
-        </w:rPr>
-        <w:t>target</w:t>
-      </w:r>
-      <w:proofErr w:type="gramEnd"/>
-      <w:r>
-        <w:rPr>
-          <w:rFonts w:ascii="Consolas" w:eastAsia="Times New Roman" w:hAnsi="Consolas" w:cs="Times New Roman"/>
-          <w:color w:val="BBBBBB"/>
-          <w:sz w:val="21"/>
-          <w:szCs w:val="21"/>
-          <w:lang w:eastAsia="en-IN"/>
-        </w:rPr>
-        <w:t xml:space="preserve"> </w:t>
+      <w:r>
+        <w:rPr>
+          <w:rFonts w:ascii="Consolas" w:eastAsia="Times New Roman" w:hAnsi="Consolas" w:cs="Times New Roman"/>
+          <w:color w:val="BBBBBB"/>
+          <w:sz w:val="21"/>
+          <w:szCs w:val="21"/>
+          <w:lang w:eastAsia="en-IN"/>
+        </w:rPr>
+        <w:t xml:space="preserve">target </w:t>
       </w:r>
       <w:r>
         <w:rPr>
@@ -6294,7 +5706,6 @@
           <w:lang w:eastAsia="en-IN"/>
         </w:rPr>
       </w:pPr>
-      <w:proofErr w:type="gramStart"/>
       <w:r>
         <w:rPr>
           <w:rFonts w:ascii="Consolas" w:eastAsia="Times New Roman" w:hAnsi="Consolas" w:cs="Times New Roman"/>
@@ -6315,7 +5726,6 @@
         </w:rPr>
         <w:t>(</w:t>
       </w:r>
-      <w:proofErr w:type="gramEnd"/>
       <w:r>
         <w:rPr>
           <w:rFonts w:ascii="Consolas" w:eastAsia="Times New Roman" w:hAnsi="Consolas" w:cs="Times New Roman"/>
@@ -6336,7 +5746,6 @@
         </w:rPr>
         <w:t xml:space="preserve">, </w:t>
       </w:r>
-      <w:proofErr w:type="spellStart"/>
       <w:r>
         <w:rPr>
           <w:rFonts w:ascii="Consolas" w:eastAsia="Times New Roman" w:hAnsi="Consolas" w:cs="Times New Roman"/>
@@ -6347,38 +5756,15 @@
         </w:rPr>
         <w:t>lower_bound</w:t>
       </w:r>
-      <w:proofErr w:type="spellEnd"/>
-      <w:r>
-        <w:rPr>
-          <w:rFonts w:ascii="Consolas" w:eastAsia="Times New Roman" w:hAnsi="Consolas" w:cs="Times New Roman"/>
-          <w:color w:val="BBBBBB"/>
-          <w:sz w:val="21"/>
-          <w:szCs w:val="21"/>
-          <w:lang w:eastAsia="en-IN"/>
-        </w:rPr>
-        <w:t>(</w:t>
-      </w:r>
-      <w:proofErr w:type="spellStart"/>
-      <w:r>
-        <w:rPr>
-          <w:rFonts w:ascii="Consolas" w:eastAsia="Times New Roman" w:hAnsi="Consolas" w:cs="Times New Roman"/>
-          <w:color w:val="BBBBBB"/>
-          <w:sz w:val="21"/>
-          <w:szCs w:val="21"/>
-          <w:lang w:eastAsia="en-IN"/>
-        </w:rPr>
-        <w:t>arr</w:t>
-      </w:r>
-      <w:proofErr w:type="spellEnd"/>
-      <w:r>
-        <w:rPr>
-          <w:rFonts w:ascii="Consolas" w:eastAsia="Times New Roman" w:hAnsi="Consolas" w:cs="Times New Roman"/>
-          <w:color w:val="BBBBBB"/>
-          <w:sz w:val="21"/>
-          <w:szCs w:val="21"/>
-          <w:lang w:eastAsia="en-IN"/>
-        </w:rPr>
-        <w:t>, target))  </w:t>
+      <w:r>
+        <w:rPr>
+          <w:rFonts w:ascii="Consolas" w:eastAsia="Times New Roman" w:hAnsi="Consolas" w:cs="Times New Roman"/>
+          <w:color w:val="BBBBBB"/>
+          <w:sz w:val="21"/>
+          <w:szCs w:val="21"/>
+          <w:lang w:eastAsia="en-IN"/>
+        </w:rPr>
+        <w:t>(arr, target))  </w:t>
       </w:r>
       <w:r>
         <w:rPr>
@@ -6403,7 +5789,6 @@
           <w:lang w:eastAsia="en-IN"/>
         </w:rPr>
       </w:pPr>
-      <w:proofErr w:type="gramStart"/>
       <w:r>
         <w:rPr>
           <w:rFonts w:ascii="Consolas" w:eastAsia="Times New Roman" w:hAnsi="Consolas" w:cs="Times New Roman"/>
@@ -6424,7 +5809,6 @@
         </w:rPr>
         <w:t>(</w:t>
       </w:r>
-      <w:proofErr w:type="gramEnd"/>
       <w:r>
         <w:rPr>
           <w:rFonts w:ascii="Consolas" w:eastAsia="Times New Roman" w:hAnsi="Consolas" w:cs="Times New Roman"/>
@@ -6445,7 +5829,6 @@
         </w:rPr>
         <w:t xml:space="preserve">, </w:t>
       </w:r>
-      <w:proofErr w:type="spellStart"/>
       <w:r>
         <w:rPr>
           <w:rFonts w:ascii="Consolas" w:eastAsia="Times New Roman" w:hAnsi="Consolas" w:cs="Times New Roman"/>
@@ -6456,38 +5839,15 @@
         </w:rPr>
         <w:t>upper_bound</w:t>
       </w:r>
-      <w:proofErr w:type="spellEnd"/>
-      <w:r>
-        <w:rPr>
-          <w:rFonts w:ascii="Consolas" w:eastAsia="Times New Roman" w:hAnsi="Consolas" w:cs="Times New Roman"/>
-          <w:color w:val="BBBBBB"/>
-          <w:sz w:val="21"/>
-          <w:szCs w:val="21"/>
-          <w:lang w:eastAsia="en-IN"/>
-        </w:rPr>
-        <w:t>(</w:t>
-      </w:r>
-      <w:proofErr w:type="spellStart"/>
-      <w:r>
-        <w:rPr>
-          <w:rFonts w:ascii="Consolas" w:eastAsia="Times New Roman" w:hAnsi="Consolas" w:cs="Times New Roman"/>
-          <w:color w:val="BBBBBB"/>
-          <w:sz w:val="21"/>
-          <w:szCs w:val="21"/>
-          <w:lang w:eastAsia="en-IN"/>
-        </w:rPr>
-        <w:t>arr</w:t>
-      </w:r>
-      <w:proofErr w:type="spellEnd"/>
-      <w:r>
-        <w:rPr>
-          <w:rFonts w:ascii="Consolas" w:eastAsia="Times New Roman" w:hAnsi="Consolas" w:cs="Times New Roman"/>
-          <w:color w:val="BBBBBB"/>
-          <w:sz w:val="21"/>
-          <w:szCs w:val="21"/>
-          <w:lang w:eastAsia="en-IN"/>
-        </w:rPr>
-        <w:t>, target))  </w:t>
+      <w:r>
+        <w:rPr>
+          <w:rFonts w:ascii="Consolas" w:eastAsia="Times New Roman" w:hAnsi="Consolas" w:cs="Times New Roman"/>
+          <w:color w:val="BBBBBB"/>
+          <w:sz w:val="21"/>
+          <w:szCs w:val="21"/>
+          <w:lang w:eastAsia="en-IN"/>
+        </w:rPr>
+        <w:t>(arr, target))  </w:t>
       </w:r>
       <w:r>
         <w:rPr>
@@ -6533,75 +5893,7 @@
           <w:szCs w:val="21"/>
           <w:lang w:eastAsia="en-IN"/>
         </w:rPr>
-        <w:t xml:space="preserve"># </w:t>
-      </w:r>
-      <w:proofErr w:type="gramStart"/>
-      <w:r>
-        <w:rPr>
-          <w:rFonts w:ascii="Consolas" w:eastAsia="Times New Roman" w:hAnsi="Consolas" w:cs="Times New Roman"/>
-          <w:color w:val="A0A1A7"/>
-          <w:sz w:val="21"/>
-          <w:szCs w:val="21"/>
-          <w:lang w:eastAsia="en-IN"/>
-        </w:rPr>
-        <w:t>For</w:t>
-      </w:r>
-      <w:proofErr w:type="gramEnd"/>
-      <w:r>
-        <w:rPr>
-          <w:rFonts w:ascii="Consolas" w:eastAsia="Times New Roman" w:hAnsi="Consolas" w:cs="Times New Roman"/>
-          <w:color w:val="A0A1A7"/>
-          <w:sz w:val="21"/>
-          <w:szCs w:val="21"/>
-          <w:lang w:eastAsia="en-IN"/>
-        </w:rPr>
-        <w:t xml:space="preserve"> target like 9(greater than largest element), left will become right+1 at end. So left becomes </w:t>
-      </w:r>
-      <w:proofErr w:type="spellStart"/>
-      <w:proofErr w:type="gramStart"/>
-      <w:r>
-        <w:rPr>
-          <w:rFonts w:ascii="Consolas" w:eastAsia="Times New Roman" w:hAnsi="Consolas" w:cs="Times New Roman"/>
-          <w:color w:val="A0A1A7"/>
-          <w:sz w:val="21"/>
-          <w:szCs w:val="21"/>
-          <w:lang w:eastAsia="en-IN"/>
-        </w:rPr>
-        <w:t>len</w:t>
-      </w:r>
-      <w:proofErr w:type="spellEnd"/>
-      <w:r>
-        <w:rPr>
-          <w:rFonts w:ascii="Consolas" w:eastAsia="Times New Roman" w:hAnsi="Consolas" w:cs="Times New Roman"/>
-          <w:color w:val="A0A1A7"/>
-          <w:sz w:val="21"/>
-          <w:szCs w:val="21"/>
-          <w:lang w:eastAsia="en-IN"/>
-        </w:rPr>
-        <w:t>(</w:t>
-      </w:r>
-      <w:proofErr w:type="spellStart"/>
-      <w:proofErr w:type="gramEnd"/>
-      <w:r>
-        <w:rPr>
-          <w:rFonts w:ascii="Consolas" w:eastAsia="Times New Roman" w:hAnsi="Consolas" w:cs="Times New Roman"/>
-          <w:color w:val="A0A1A7"/>
-          <w:sz w:val="21"/>
-          <w:szCs w:val="21"/>
-          <w:lang w:eastAsia="en-IN"/>
-        </w:rPr>
-        <w:t>arr</w:t>
-      </w:r>
-      <w:proofErr w:type="spellEnd"/>
-      <w:r>
-        <w:rPr>
-          <w:rFonts w:ascii="Consolas" w:eastAsia="Times New Roman" w:hAnsi="Consolas" w:cs="Times New Roman"/>
-          <w:color w:val="A0A1A7"/>
-          <w:sz w:val="21"/>
-          <w:szCs w:val="21"/>
-          <w:lang w:eastAsia="en-IN"/>
-        </w:rPr>
-        <w:t>), and that will be upper and lower bound for us</w:t>
+        <w:t># For target like 9(greater than largest element), left will become right+1 at end. So left becomes len(arr), and that will be upper and lower bound for us</w:t>
       </w:r>
     </w:p>
     <w:p>
@@ -6632,47 +5924,7 @@
           <w:szCs w:val="24"/>
           <w:lang w:eastAsia="en-IN"/>
         </w:rPr>
-        <w:t>Can do mid as (</w:t>
-      </w:r>
-      <w:proofErr w:type="spellStart"/>
-      <w:r>
-        <w:rPr>
-          <w:rFonts w:asciiTheme="majorHAnsi" w:eastAsia="Times New Roman" w:hAnsiTheme="majorHAnsi" w:cs="Times New Roman"/>
-          <w:sz w:val="24"/>
-          <w:szCs w:val="24"/>
-          <w:lang w:eastAsia="en-IN"/>
-        </w:rPr>
-        <w:t>left+right</w:t>
-      </w:r>
-      <w:proofErr w:type="spellEnd"/>
-      <w:r>
-        <w:rPr>
-          <w:rFonts w:asciiTheme="majorHAnsi" w:eastAsia="Times New Roman" w:hAnsiTheme="majorHAnsi" w:cs="Times New Roman"/>
-          <w:sz w:val="24"/>
-          <w:szCs w:val="24"/>
-          <w:lang w:eastAsia="en-IN"/>
-        </w:rPr>
-        <w:t xml:space="preserve">)//2 also. But if left and right both are large value, </w:t>
-      </w:r>
-      <w:proofErr w:type="spellStart"/>
-      <w:r>
-        <w:rPr>
-          <w:rFonts w:asciiTheme="majorHAnsi" w:eastAsia="Times New Roman" w:hAnsiTheme="majorHAnsi" w:cs="Times New Roman"/>
-          <w:sz w:val="24"/>
-          <w:szCs w:val="24"/>
-          <w:lang w:eastAsia="en-IN"/>
-        </w:rPr>
-        <w:t>left+right</w:t>
-      </w:r>
-      <w:proofErr w:type="spellEnd"/>
-      <w:r>
-        <w:rPr>
-          <w:rFonts w:asciiTheme="majorHAnsi" w:eastAsia="Times New Roman" w:hAnsiTheme="majorHAnsi" w:cs="Times New Roman"/>
-          <w:sz w:val="24"/>
-          <w:szCs w:val="24"/>
-          <w:lang w:eastAsia="en-IN"/>
-        </w:rPr>
-        <w:t xml:space="preserve"> can go out of bound. Though this problem won’t happen in python. </w:t>
+        <w:t xml:space="preserve">Can do mid as (left+right)//2 also. But if left and right both are large value, left+right can go out of bound. Though this problem won’t happen in python. </w:t>
       </w:r>
     </w:p>
     <w:p>
@@ -6875,6 +6127,83 @@
     </w:p>
     <w:p>
       <w:pPr>
+        <w:pStyle w:val="Heading3"/>
+        <w:numPr>
+          <w:ilvl w:val="0"/>
+          <w:numId w:val="26"/>
+        </w:numPr>
+        <w:rPr>
+          <w:rFonts w:cstheme="majorHAnsi"/>
+          <w:color w:val="1F4E79" w:themeColor="accent5" w:themeShade="80"/>
+        </w:rPr>
+      </w:pPr>
+      <w:r>
+        <w:rPr>
+          <w:rFonts w:cstheme="majorHAnsi"/>
+          <w:color w:val="1F4E79" w:themeColor="accent5" w:themeShade="80"/>
+        </w:rPr>
+        <w:t xml:space="preserve">Find Target Indices after </w:t>
+      </w:r>
+      <w:r>
+        <w:rPr>
+          <w:rFonts w:cstheme="majorHAnsi"/>
+          <w:color w:val="1F4E79" w:themeColor="accent5" w:themeShade="80"/>
+        </w:rPr>
+        <w:t>Sorting Array</w:t>
+      </w:r>
+      <w:r>
+        <w:rPr>
+          <w:rFonts w:cstheme="majorHAnsi"/>
+          <w:color w:val="1F4E79" w:themeColor="accent5" w:themeShade="80"/>
+        </w:rPr>
+        <w:tab/>
+      </w:r>
+      <w:r>
+        <w:rPr>
+          <w:rFonts w:cstheme="majorHAnsi"/>
+          <w:color w:val="1F4E79" w:themeColor="accent5" w:themeShade="80"/>
+        </w:rPr>
+        <w:t>dd</w:t>
+      </w:r>
+    </w:p>
+    <w:p>
+      <w:pPr>
+        <w:spacing w:after="0"/>
+        <w:ind w:left="720"/>
+        <w:rPr>
+          <w:rStyle w:val="Hyperlink"/>
+          <w:rFonts w:asciiTheme="majorHAnsi" w:hAnsiTheme="majorHAnsi" w:cstheme="majorHAnsi"/>
+          <w:color w:val="1F4E79" w:themeColor="accent5" w:themeShade="80"/>
+          <w:sz w:val="24"/>
+          <w:szCs w:val="24"/>
+          <w:u w:val="none"/>
+        </w:rPr>
+      </w:pPr>
+      <w:r>
+        <w:rPr>
+          <w:rFonts w:asciiTheme="majorHAnsi" w:hAnsiTheme="majorHAnsi" w:cstheme="majorHAnsi"/>
+          <w:color w:val="1F4E79" w:themeColor="accent5" w:themeShade="80"/>
+          <w:sz w:val="24"/>
+          <w:szCs w:val="24"/>
+        </w:rPr>
+        <w:t xml:space="preserve">Link: </w:t>
+      </w:r>
+      <w:hyperlink r:id="rId10" w:history="1">
+        <w:r>
+          <w:rPr>
+            <w:rStyle w:val="Hyperlink"/>
+            <w:rFonts w:asciiTheme="majorHAnsi" w:hAnsiTheme="majorHAnsi" w:cstheme="majorHAnsi"/>
+            <w:color w:val="1F4E79" w:themeColor="accent5" w:themeShade="80"/>
+            <w:sz w:val="24"/>
+            <w:szCs w:val="24"/>
+            <w:u w:val="none"/>
+          </w:rPr>
+          <w:t>https://leetcode.com/problems/find-target-indices-after-sorting-array/</w:t>
+        </w:r>
+      </w:hyperlink>
+    </w:p>
+    <w:p>
+      <w:pPr>
         <w:spacing w:after="240"/>
         <w:ind w:left="720"/>
         <w:rPr>
@@ -6894,15 +6223,2313 @@
           <w:tab w:val="clear" w:pos="9026"/>
         </w:tabs>
         <w:spacing w:after="160" w:line="259" w:lineRule="auto"/>
+      </w:pPr>
+      <w:r>
+        <w:br w:type="page"/>
+      </w:r>
+    </w:p>
+    <w:p>
+      <w:pPr>
+        <w:pStyle w:val="Heading1"/>
+        <w:spacing w:line="276" w:lineRule="auto"/>
+        <w:rPr>
+          <w:rFonts w:cstheme="majorHAnsi"/>
+          <w:b/>
+          <w:color w:val="C45911" w:themeColor="accent2" w:themeShade="BF"/>
+          <w:sz w:val="40"/>
+          <w:u w:val="single"/>
+        </w:rPr>
+      </w:pPr>
+      <w:r>
+        <w:rPr>
+          <w:rFonts w:cstheme="majorHAnsi"/>
+          <w:sz w:val="40"/>
+        </w:rPr>
+        <w:lastRenderedPageBreak/>
+        <w:t>LEVEL 2</w:t>
+      </w:r>
+      <w:r>
+        <w:rPr>
+          <w:rFonts w:cstheme="majorHAnsi"/>
+          <w:sz w:val="40"/>
+        </w:rPr>
+        <w:t>:</w:t>
+      </w:r>
+      <w:r>
+        <w:rPr>
+          <w:rFonts w:cstheme="majorHAnsi"/>
+          <w:b/>
+          <w:sz w:val="40"/>
+        </w:rPr>
+        <w:t xml:space="preserve"> </w:t>
+      </w:r>
+      <w:r>
+        <w:rPr>
+          <w:rFonts w:cstheme="majorHAnsi"/>
+          <w:b/>
+          <w:color w:val="C45911" w:themeColor="accent2" w:themeShade="BF"/>
+          <w:sz w:val="40"/>
+          <w:u w:val="single"/>
+        </w:rPr>
+        <w:t>Medium</w:t>
+      </w:r>
+    </w:p>
+    <w:p/>
+    <w:p>
+      <w:pPr>
+        <w:pStyle w:val="Heading3"/>
+        <w:numPr>
+          <w:ilvl w:val="0"/>
+          <w:numId w:val="47"/>
+        </w:numPr>
+        <w:rPr>
+          <w:rFonts w:cstheme="majorHAnsi"/>
+          <w:color w:val="1F4E79" w:themeColor="accent5" w:themeShade="80"/>
+        </w:rPr>
+      </w:pPr>
+      <w:r>
+        <w:rPr>
+          <w:rFonts w:cstheme="majorHAnsi"/>
+          <w:color w:val="1F4E79" w:themeColor="accent5" w:themeShade="80"/>
+        </w:rPr>
+        <w:t>Find minimum in rotated sorted array</w:t>
+      </w:r>
+      <w:r>
+        <w:rPr>
+          <w:rFonts w:cstheme="majorHAnsi"/>
+          <w:color w:val="1F4E79" w:themeColor="accent5" w:themeShade="80"/>
+        </w:rPr>
+        <w:t xml:space="preserve"> </w:t>
+      </w:r>
+    </w:p>
+    <w:p>
+      <w:pPr>
+        <w:pStyle w:val="ListParagraph"/>
+        <w:spacing w:after="0"/>
+        <w:rPr>
+          <w:rFonts w:asciiTheme="majorHAnsi" w:hAnsiTheme="majorHAnsi" w:cstheme="majorHAnsi"/>
+          <w:color w:val="1F4E79" w:themeColor="accent5" w:themeShade="80"/>
+          <w:sz w:val="24"/>
+          <w:szCs w:val="24"/>
+        </w:rPr>
+      </w:pPr>
+      <w:r>
+        <w:rPr>
+          <w:rFonts w:asciiTheme="majorHAnsi" w:hAnsiTheme="majorHAnsi" w:cstheme="majorHAnsi"/>
+          <w:color w:val="1F4E79" w:themeColor="accent5" w:themeShade="80"/>
+          <w:sz w:val="24"/>
+          <w:szCs w:val="24"/>
+        </w:rPr>
+        <w:t xml:space="preserve">(Also index of minimum number is number of times sorted array is rotated) </w:t>
+      </w:r>
+    </w:p>
+    <w:p>
+      <w:pPr>
+        <w:spacing w:after="0"/>
+        <w:ind w:left="720"/>
+        <w:rPr>
+          <w:rFonts w:asciiTheme="majorHAnsi" w:hAnsiTheme="majorHAnsi" w:cstheme="majorHAnsi"/>
+          <w:color w:val="1F4E79" w:themeColor="accent5" w:themeShade="80"/>
+          <w:sz w:val="24"/>
+          <w:szCs w:val="24"/>
+        </w:rPr>
+      </w:pPr>
+      <w:r>
+        <w:rPr>
+          <w:rFonts w:asciiTheme="majorHAnsi" w:hAnsiTheme="majorHAnsi" w:cstheme="majorHAnsi"/>
+          <w:color w:val="1F4E79" w:themeColor="accent5" w:themeShade="80"/>
+          <w:sz w:val="24"/>
+          <w:szCs w:val="24"/>
+        </w:rPr>
+        <w:t xml:space="preserve">Link: </w:t>
+      </w:r>
+      <w:hyperlink r:id="rId11" w:history="1">
+        <w:r>
+          <w:rPr>
+            <w:rStyle w:val="Hyperlink"/>
+            <w:rFonts w:asciiTheme="majorHAnsi" w:hAnsiTheme="majorHAnsi" w:cstheme="majorHAnsi"/>
+            <w:color w:val="1F4E79" w:themeColor="accent5" w:themeShade="80"/>
+            <w:sz w:val="24"/>
+            <w:szCs w:val="24"/>
+            <w:u w:val="none"/>
+          </w:rPr>
+          <w:t>https://leetcode.com/problems/find-minimum-in-rotated-sorted-array/</w:t>
+        </w:r>
+      </w:hyperlink>
+    </w:p>
+    <w:p>
+      <w:pPr>
+        <w:spacing w:after="0"/>
+        <w:ind w:left="720"/>
+        <w:rPr>
+          <w:rFonts w:asciiTheme="majorHAnsi" w:hAnsiTheme="majorHAnsi" w:cstheme="majorHAnsi"/>
+          <w:color w:val="1F4E79" w:themeColor="accent5" w:themeShade="80"/>
+          <w:sz w:val="24"/>
+          <w:szCs w:val="24"/>
+        </w:rPr>
+      </w:pPr>
+    </w:p>
+    <w:p>
+      <w:pPr>
+        <w:pStyle w:val="Heading3"/>
+        <w:numPr>
+          <w:ilvl w:val="0"/>
+          <w:numId w:val="47"/>
+        </w:numPr>
+        <w:rPr>
+          <w:rFonts w:cstheme="majorHAnsi"/>
+          <w:color w:val="1F4E79" w:themeColor="accent5" w:themeShade="80"/>
+        </w:rPr>
+      </w:pPr>
+      <w:r>
+        <w:rPr>
+          <w:rFonts w:cstheme="majorHAnsi"/>
+          <w:color w:val="1F4E79" w:themeColor="accent5" w:themeShade="80"/>
+        </w:rPr>
+        <w:t>Search in Rotated Sorted Array</w:t>
+      </w:r>
+    </w:p>
+    <w:p>
+      <w:pPr>
+        <w:spacing w:after="0"/>
+        <w:ind w:left="720"/>
+        <w:rPr>
+          <w:rFonts w:asciiTheme="majorHAnsi" w:hAnsiTheme="majorHAnsi" w:cstheme="majorHAnsi"/>
+          <w:color w:val="1F4E79" w:themeColor="accent5" w:themeShade="80"/>
+          <w:sz w:val="24"/>
+          <w:szCs w:val="24"/>
+        </w:rPr>
+      </w:pPr>
+      <w:r>
+        <w:rPr>
+          <w:rFonts w:asciiTheme="majorHAnsi" w:hAnsiTheme="majorHAnsi" w:cstheme="majorHAnsi"/>
+          <w:color w:val="1F4E79" w:themeColor="accent5" w:themeShade="80"/>
+          <w:sz w:val="24"/>
+          <w:szCs w:val="24"/>
+        </w:rPr>
+        <w:t xml:space="preserve">Link: </w:t>
+      </w:r>
+      <w:hyperlink r:id="rId12" w:history="1">
+        <w:r>
+          <w:rPr>
+            <w:rStyle w:val="Hyperlink"/>
+            <w:rFonts w:asciiTheme="majorHAnsi" w:hAnsiTheme="majorHAnsi" w:cstheme="majorHAnsi"/>
+            <w:color w:val="1F4E79" w:themeColor="accent5" w:themeShade="80"/>
+            <w:sz w:val="24"/>
+            <w:szCs w:val="24"/>
+            <w:u w:val="none"/>
+          </w:rPr>
+          <w:t>https://leetcode.com/problems/search-in-rotated-sorted-array/description/</w:t>
+        </w:r>
+      </w:hyperlink>
+    </w:p>
+    <w:p>
+      <w:pPr>
+        <w:pStyle w:val="Header"/>
+        <w:tabs>
+          <w:tab w:val="clear" w:pos="4513"/>
+          <w:tab w:val="clear" w:pos="9026"/>
+        </w:tabs>
+        <w:spacing w:after="160" w:line="259" w:lineRule="auto"/>
+      </w:pPr>
+    </w:p>
+    <w:p>
+      <w:pPr>
+        <w:pStyle w:val="Header"/>
+        <w:tabs>
+          <w:tab w:val="clear" w:pos="4513"/>
+          <w:tab w:val="clear" w:pos="9026"/>
+        </w:tabs>
+        <w:spacing w:after="160" w:line="259" w:lineRule="auto"/>
+      </w:pPr>
+    </w:p>
+    <w:p>
+      <w:pPr>
+        <w:pStyle w:val="Header"/>
+        <w:tabs>
+          <w:tab w:val="clear" w:pos="4513"/>
+          <w:tab w:val="clear" w:pos="9026"/>
+        </w:tabs>
+        <w:spacing w:after="160" w:line="259" w:lineRule="auto"/>
+      </w:pPr>
+    </w:p>
+    <w:p>
+      <w:pPr>
+        <w:pStyle w:val="Header"/>
+        <w:tabs>
+          <w:tab w:val="clear" w:pos="4513"/>
+          <w:tab w:val="clear" w:pos="9026"/>
+        </w:tabs>
+        <w:spacing w:after="160" w:line="259" w:lineRule="auto"/>
+      </w:pPr>
+    </w:p>
+    <w:p>
+      <w:pPr>
+        <w:pStyle w:val="Heading3"/>
+        <w:numPr>
+          <w:ilvl w:val="0"/>
+          <w:numId w:val="47"/>
+        </w:numPr>
+        <w:rPr>
+          <w:rFonts w:cstheme="majorHAnsi"/>
+          <w:color w:val="1F4E79" w:themeColor="accent5" w:themeShade="80"/>
+        </w:rPr>
+      </w:pPr>
+      <w:r>
+        <w:rPr>
+          <w:rFonts w:cstheme="majorHAnsi"/>
+          <w:color w:val="1F4E79" w:themeColor="accent5" w:themeShade="80"/>
+        </w:rPr>
+        <w:t>Single array in sorted array</w:t>
+      </w:r>
+      <w:bookmarkStart w:id="4" w:name="_GoBack"/>
+      <w:bookmarkEnd w:id="4"/>
+    </w:p>
+    <w:p>
+      <w:pPr>
+        <w:spacing w:after="0"/>
+        <w:ind w:left="720"/>
+        <w:rPr>
+          <w:rFonts w:asciiTheme="majorHAnsi" w:hAnsiTheme="majorHAnsi" w:cstheme="majorHAnsi"/>
+          <w:color w:val="1F4E79" w:themeColor="accent5" w:themeShade="80"/>
+          <w:sz w:val="24"/>
+          <w:szCs w:val="24"/>
+        </w:rPr>
+      </w:pPr>
+      <w:r>
+        <w:rPr>
+          <w:rFonts w:asciiTheme="majorHAnsi" w:hAnsiTheme="majorHAnsi" w:cstheme="majorHAnsi"/>
+          <w:color w:val="1F4E79" w:themeColor="accent5" w:themeShade="80"/>
+          <w:sz w:val="24"/>
+          <w:szCs w:val="24"/>
+        </w:rPr>
+        <w:t xml:space="preserve">Link: </w:t>
+      </w:r>
+      <w:hyperlink r:id="rId13" w:history="1">
+        <w:r>
+          <w:rPr>
+            <w:rStyle w:val="Hyperlink"/>
+            <w:rFonts w:asciiTheme="majorHAnsi" w:hAnsiTheme="majorHAnsi" w:cstheme="majorHAnsi"/>
+            <w:color w:val="1F4E79" w:themeColor="accent5" w:themeShade="80"/>
+            <w:sz w:val="24"/>
+            <w:szCs w:val="24"/>
+            <w:u w:val="none"/>
+          </w:rPr>
+          <w:t>https://www.naukri.com/code360/problems/unique-element-in-sorted-array_1112654</w:t>
+        </w:r>
+      </w:hyperlink>
+    </w:p>
+    <w:p>
+      <w:pPr>
+        <w:pStyle w:val="Header"/>
+        <w:tabs>
+          <w:tab w:val="clear" w:pos="4513"/>
+          <w:tab w:val="clear" w:pos="9026"/>
+        </w:tabs>
+        <w:spacing w:after="160" w:line="259" w:lineRule="auto"/>
+      </w:pPr>
+    </w:p>
+    <w:p>
+      <w:pPr>
+        <w:pStyle w:val="Header"/>
+        <w:tabs>
+          <w:tab w:val="clear" w:pos="4513"/>
+          <w:tab w:val="clear" w:pos="9026"/>
+        </w:tabs>
+        <w:spacing w:after="160" w:line="259" w:lineRule="auto"/>
+      </w:pPr>
+    </w:p>
+    <w:p>
+      <w:pPr>
+        <w:pStyle w:val="Header"/>
+        <w:tabs>
+          <w:tab w:val="clear" w:pos="4513"/>
+          <w:tab w:val="clear" w:pos="9026"/>
+        </w:tabs>
+        <w:spacing w:after="160" w:line="259" w:lineRule="auto"/>
+      </w:pPr>
+    </w:p>
+    <w:p>
+      <w:pPr>
+        <w:pStyle w:val="Header"/>
+        <w:tabs>
+          <w:tab w:val="clear" w:pos="4513"/>
+          <w:tab w:val="clear" w:pos="9026"/>
+        </w:tabs>
+        <w:spacing w:after="160" w:line="259" w:lineRule="auto"/>
         <w:rPr>
           <w:rFonts w:asciiTheme="majorHAnsi" w:eastAsiaTheme="majorEastAsia" w:hAnsiTheme="majorHAnsi"/>
           <w:color w:val="2F5496" w:themeColor="accent1" w:themeShade="BF"/>
           <w:szCs w:val="32"/>
         </w:rPr>
       </w:pPr>
-      <w:r>
-        <w:br w:type="page"/>
-      </w:r>
+    </w:p>
+    <w:p>
+      <w:pPr>
+        <w:pStyle w:val="Header"/>
+        <w:tabs>
+          <w:tab w:val="clear" w:pos="4513"/>
+          <w:tab w:val="clear" w:pos="9026"/>
+        </w:tabs>
+        <w:spacing w:after="160" w:line="259" w:lineRule="auto"/>
+        <w:rPr>
+          <w:rFonts w:asciiTheme="majorHAnsi" w:eastAsiaTheme="majorEastAsia" w:hAnsiTheme="majorHAnsi"/>
+          <w:color w:val="2F5496" w:themeColor="accent1" w:themeShade="BF"/>
+          <w:szCs w:val="32"/>
+        </w:rPr>
+      </w:pPr>
+    </w:p>
+    <w:p>
+      <w:pPr>
+        <w:pStyle w:val="Header"/>
+        <w:tabs>
+          <w:tab w:val="clear" w:pos="4513"/>
+          <w:tab w:val="clear" w:pos="9026"/>
+        </w:tabs>
+        <w:spacing w:after="160" w:line="259" w:lineRule="auto"/>
+        <w:rPr>
+          <w:rFonts w:asciiTheme="majorHAnsi" w:eastAsiaTheme="majorEastAsia" w:hAnsiTheme="majorHAnsi"/>
+          <w:color w:val="2F5496" w:themeColor="accent1" w:themeShade="BF"/>
+          <w:szCs w:val="32"/>
+        </w:rPr>
+      </w:pPr>
+    </w:p>
+    <w:p>
+      <w:pPr>
+        <w:pStyle w:val="Header"/>
+        <w:tabs>
+          <w:tab w:val="clear" w:pos="4513"/>
+          <w:tab w:val="clear" w:pos="9026"/>
+        </w:tabs>
+        <w:spacing w:after="160" w:line="259" w:lineRule="auto"/>
+        <w:rPr>
+          <w:rFonts w:asciiTheme="majorHAnsi" w:eastAsiaTheme="majorEastAsia" w:hAnsiTheme="majorHAnsi"/>
+          <w:color w:val="2F5496" w:themeColor="accent1" w:themeShade="BF"/>
+          <w:szCs w:val="32"/>
+        </w:rPr>
+      </w:pPr>
+    </w:p>
+    <w:p>
+      <w:pPr>
+        <w:pStyle w:val="Header"/>
+        <w:tabs>
+          <w:tab w:val="clear" w:pos="4513"/>
+          <w:tab w:val="clear" w:pos="9026"/>
+        </w:tabs>
+        <w:spacing w:after="160" w:line="259" w:lineRule="auto"/>
+        <w:rPr>
+          <w:rFonts w:asciiTheme="majorHAnsi" w:eastAsiaTheme="majorEastAsia" w:hAnsiTheme="majorHAnsi"/>
+          <w:color w:val="2F5496" w:themeColor="accent1" w:themeShade="BF"/>
+          <w:szCs w:val="32"/>
+        </w:rPr>
+      </w:pPr>
+    </w:p>
+    <w:p>
+      <w:pPr>
+        <w:shd w:val="clear" w:color="auto" w:fill="1E1E1E"/>
+        <w:spacing w:after="0" w:line="285" w:lineRule="atLeast"/>
+        <w:rPr>
+          <w:rFonts w:ascii="Consolas" w:eastAsia="Times New Roman" w:hAnsi="Consolas" w:cs="Times New Roman"/>
+          <w:color w:val="BBBBBB"/>
+          <w:sz w:val="21"/>
+          <w:szCs w:val="21"/>
+          <w:lang w:eastAsia="en-IN"/>
+        </w:rPr>
+      </w:pPr>
+      <w:r>
+        <w:rPr>
+          <w:rFonts w:ascii="Consolas" w:eastAsia="Times New Roman" w:hAnsi="Consolas" w:cs="Times New Roman"/>
+          <w:color w:val="C74DED"/>
+          <w:sz w:val="21"/>
+          <w:szCs w:val="21"/>
+          <w:lang w:eastAsia="en-IN"/>
+        </w:rPr>
+        <w:t>def</w:t>
+      </w:r>
+      <w:r>
+        <w:rPr>
+          <w:rFonts w:ascii="Consolas" w:eastAsia="Times New Roman" w:hAnsi="Consolas" w:cs="Times New Roman"/>
+          <w:color w:val="BBBBBB"/>
+          <w:sz w:val="21"/>
+          <w:szCs w:val="21"/>
+          <w:lang w:eastAsia="en-IN"/>
+        </w:rPr>
+        <w:t xml:space="preserve"> </w:t>
+      </w:r>
+      <w:r>
+        <w:rPr>
+          <w:rFonts w:ascii="Consolas" w:eastAsia="Times New Roman" w:hAnsi="Consolas" w:cs="Times New Roman"/>
+          <w:color w:val="FFE66D"/>
+          <w:sz w:val="21"/>
+          <w:szCs w:val="21"/>
+          <w:lang w:eastAsia="en-IN"/>
+        </w:rPr>
+        <w:t>singleNonDuplicate</w:t>
+      </w:r>
+      <w:r>
+        <w:rPr>
+          <w:rFonts w:ascii="Consolas" w:eastAsia="Times New Roman" w:hAnsi="Consolas" w:cs="Times New Roman"/>
+          <w:color w:val="BBBBBB"/>
+          <w:sz w:val="21"/>
+          <w:szCs w:val="21"/>
+          <w:lang w:eastAsia="en-IN"/>
+        </w:rPr>
+        <w:t>(</w:t>
+      </w:r>
+      <w:r>
+        <w:rPr>
+          <w:rFonts w:ascii="Consolas" w:eastAsia="Times New Roman" w:hAnsi="Consolas" w:cs="Times New Roman"/>
+          <w:color w:val="00E8C6"/>
+          <w:sz w:val="21"/>
+          <w:szCs w:val="21"/>
+          <w:lang w:eastAsia="en-IN"/>
+        </w:rPr>
+        <w:t>arr</w:t>
+      </w:r>
+      <w:r>
+        <w:rPr>
+          <w:rFonts w:ascii="Consolas" w:eastAsia="Times New Roman" w:hAnsi="Consolas" w:cs="Times New Roman"/>
+          <w:color w:val="BBBBBB"/>
+          <w:sz w:val="21"/>
+          <w:szCs w:val="21"/>
+          <w:lang w:eastAsia="en-IN"/>
+        </w:rPr>
+        <w:t>):</w:t>
+      </w:r>
+    </w:p>
+    <w:p>
+      <w:pPr>
+        <w:shd w:val="clear" w:color="auto" w:fill="1E1E1E"/>
+        <w:spacing w:after="0" w:line="285" w:lineRule="atLeast"/>
+        <w:rPr>
+          <w:rFonts w:ascii="Consolas" w:eastAsia="Times New Roman" w:hAnsi="Consolas" w:cs="Times New Roman"/>
+          <w:color w:val="BBBBBB"/>
+          <w:sz w:val="21"/>
+          <w:szCs w:val="21"/>
+          <w:lang w:eastAsia="en-IN"/>
+        </w:rPr>
+      </w:pPr>
+      <w:r>
+        <w:rPr>
+          <w:rFonts w:ascii="Consolas" w:eastAsia="Times New Roman" w:hAnsi="Consolas" w:cs="Times New Roman"/>
+          <w:color w:val="BBBBBB"/>
+          <w:sz w:val="21"/>
+          <w:szCs w:val="21"/>
+          <w:lang w:eastAsia="en-IN"/>
+        </w:rPr>
+        <w:t xml:space="preserve">    </w:t>
+      </w:r>
+      <w:r>
+        <w:rPr>
+          <w:rFonts w:ascii="Consolas" w:eastAsia="Times New Roman" w:hAnsi="Consolas" w:cs="Times New Roman"/>
+          <w:color w:val="A0A1A7"/>
+          <w:sz w:val="21"/>
+          <w:szCs w:val="21"/>
+          <w:lang w:eastAsia="en-IN"/>
+        </w:rPr>
+        <w:t># Write your code here</w:t>
+      </w:r>
+    </w:p>
+    <w:p>
+      <w:pPr>
+        <w:shd w:val="clear" w:color="auto" w:fill="1E1E1E"/>
+        <w:spacing w:after="0" w:line="285" w:lineRule="atLeast"/>
+        <w:rPr>
+          <w:rFonts w:ascii="Consolas" w:eastAsia="Times New Roman" w:hAnsi="Consolas" w:cs="Times New Roman"/>
+          <w:color w:val="BBBBBB"/>
+          <w:sz w:val="21"/>
+          <w:szCs w:val="21"/>
+          <w:lang w:eastAsia="en-IN"/>
+        </w:rPr>
+      </w:pPr>
+      <w:r>
+        <w:rPr>
+          <w:rFonts w:ascii="Consolas" w:eastAsia="Times New Roman" w:hAnsi="Consolas" w:cs="Times New Roman"/>
+          <w:color w:val="BBBBBB"/>
+          <w:sz w:val="21"/>
+          <w:szCs w:val="21"/>
+          <w:lang w:eastAsia="en-IN"/>
+        </w:rPr>
+        <w:t xml:space="preserve">    n </w:t>
+      </w:r>
+      <w:r>
+        <w:rPr>
+          <w:rFonts w:ascii="Consolas" w:eastAsia="Times New Roman" w:hAnsi="Consolas" w:cs="Times New Roman"/>
+          <w:color w:val="EE5D43"/>
+          <w:sz w:val="21"/>
+          <w:szCs w:val="21"/>
+          <w:lang w:eastAsia="en-IN"/>
+        </w:rPr>
+        <w:t>=</w:t>
+      </w:r>
+      <w:r>
+        <w:rPr>
+          <w:rFonts w:ascii="Consolas" w:eastAsia="Times New Roman" w:hAnsi="Consolas" w:cs="Times New Roman"/>
+          <w:color w:val="BBBBBB"/>
+          <w:sz w:val="21"/>
+          <w:szCs w:val="21"/>
+          <w:lang w:eastAsia="en-IN"/>
+        </w:rPr>
+        <w:t xml:space="preserve"> </w:t>
+      </w:r>
+      <w:r>
+        <w:rPr>
+          <w:rFonts w:ascii="Consolas" w:eastAsia="Times New Roman" w:hAnsi="Consolas" w:cs="Times New Roman"/>
+          <w:color w:val="FFE66D"/>
+          <w:sz w:val="21"/>
+          <w:szCs w:val="21"/>
+          <w:lang w:eastAsia="en-IN"/>
+        </w:rPr>
+        <w:t>len</w:t>
+      </w:r>
+      <w:r>
+        <w:rPr>
+          <w:rFonts w:ascii="Consolas" w:eastAsia="Times New Roman" w:hAnsi="Consolas" w:cs="Times New Roman"/>
+          <w:color w:val="BBBBBB"/>
+          <w:sz w:val="21"/>
+          <w:szCs w:val="21"/>
+          <w:lang w:eastAsia="en-IN"/>
+        </w:rPr>
+        <w:t>(arr)</w:t>
+      </w:r>
+    </w:p>
+    <w:p>
+      <w:pPr>
+        <w:shd w:val="clear" w:color="auto" w:fill="1E1E1E"/>
+        <w:spacing w:after="0" w:line="285" w:lineRule="atLeast"/>
+        <w:rPr>
+          <w:rFonts w:ascii="Consolas" w:eastAsia="Times New Roman" w:hAnsi="Consolas" w:cs="Times New Roman"/>
+          <w:color w:val="BBBBBB"/>
+          <w:sz w:val="21"/>
+          <w:szCs w:val="21"/>
+          <w:lang w:eastAsia="en-IN"/>
+        </w:rPr>
+      </w:pPr>
+      <w:r>
+        <w:rPr>
+          <w:rFonts w:ascii="Consolas" w:eastAsia="Times New Roman" w:hAnsi="Consolas" w:cs="Times New Roman"/>
+          <w:color w:val="BBBBBB"/>
+          <w:sz w:val="21"/>
+          <w:szCs w:val="21"/>
+          <w:lang w:eastAsia="en-IN"/>
+        </w:rPr>
+        <w:t xml:space="preserve">    </w:t>
+      </w:r>
+      <w:r>
+        <w:rPr>
+          <w:rFonts w:ascii="Consolas" w:eastAsia="Times New Roman" w:hAnsi="Consolas" w:cs="Times New Roman"/>
+          <w:color w:val="C74DED"/>
+          <w:sz w:val="21"/>
+          <w:szCs w:val="21"/>
+          <w:lang w:eastAsia="en-IN"/>
+        </w:rPr>
+        <w:t>if</w:t>
+      </w:r>
+      <w:r>
+        <w:rPr>
+          <w:rFonts w:ascii="Consolas" w:eastAsia="Times New Roman" w:hAnsi="Consolas" w:cs="Times New Roman"/>
+          <w:color w:val="BBBBBB"/>
+          <w:sz w:val="21"/>
+          <w:szCs w:val="21"/>
+          <w:lang w:eastAsia="en-IN"/>
+        </w:rPr>
+        <w:t xml:space="preserve"> n</w:t>
+      </w:r>
+      <w:r>
+        <w:rPr>
+          <w:rFonts w:ascii="Consolas" w:eastAsia="Times New Roman" w:hAnsi="Consolas" w:cs="Times New Roman"/>
+          <w:color w:val="EE5D43"/>
+          <w:sz w:val="21"/>
+          <w:szCs w:val="21"/>
+          <w:lang w:eastAsia="en-IN"/>
+        </w:rPr>
+        <w:t>==</w:t>
+      </w:r>
+      <w:r>
+        <w:rPr>
+          <w:rFonts w:ascii="Consolas" w:eastAsia="Times New Roman" w:hAnsi="Consolas" w:cs="Times New Roman"/>
+          <w:color w:val="F39C12"/>
+          <w:sz w:val="21"/>
+          <w:szCs w:val="21"/>
+          <w:lang w:eastAsia="en-IN"/>
+        </w:rPr>
+        <w:t>1</w:t>
+      </w:r>
+      <w:r>
+        <w:rPr>
+          <w:rFonts w:ascii="Consolas" w:eastAsia="Times New Roman" w:hAnsi="Consolas" w:cs="Times New Roman"/>
+          <w:color w:val="BBBBBB"/>
+          <w:sz w:val="21"/>
+          <w:szCs w:val="21"/>
+          <w:lang w:eastAsia="en-IN"/>
+        </w:rPr>
+        <w:t xml:space="preserve">: </w:t>
+      </w:r>
+      <w:r>
+        <w:rPr>
+          <w:rFonts w:ascii="Consolas" w:eastAsia="Times New Roman" w:hAnsi="Consolas" w:cs="Times New Roman"/>
+          <w:color w:val="C74DED"/>
+          <w:sz w:val="21"/>
+          <w:szCs w:val="21"/>
+          <w:lang w:eastAsia="en-IN"/>
+        </w:rPr>
+        <w:t>return</w:t>
+      </w:r>
+      <w:r>
+        <w:rPr>
+          <w:rFonts w:ascii="Consolas" w:eastAsia="Times New Roman" w:hAnsi="Consolas" w:cs="Times New Roman"/>
+          <w:color w:val="BBBBBB"/>
+          <w:sz w:val="21"/>
+          <w:szCs w:val="21"/>
+          <w:lang w:eastAsia="en-IN"/>
+        </w:rPr>
+        <w:t xml:space="preserve"> arr[</w:t>
+      </w:r>
+      <w:r>
+        <w:rPr>
+          <w:rFonts w:ascii="Consolas" w:eastAsia="Times New Roman" w:hAnsi="Consolas" w:cs="Times New Roman"/>
+          <w:color w:val="F39C12"/>
+          <w:sz w:val="21"/>
+          <w:szCs w:val="21"/>
+          <w:lang w:eastAsia="en-IN"/>
+        </w:rPr>
+        <w:t>0</w:t>
+      </w:r>
+      <w:r>
+        <w:rPr>
+          <w:rFonts w:ascii="Consolas" w:eastAsia="Times New Roman" w:hAnsi="Consolas" w:cs="Times New Roman"/>
+          <w:color w:val="BBBBBB"/>
+          <w:sz w:val="21"/>
+          <w:szCs w:val="21"/>
+          <w:lang w:eastAsia="en-IN"/>
+        </w:rPr>
+        <w:t>]</w:t>
+      </w:r>
+    </w:p>
+    <w:p>
+      <w:pPr>
+        <w:shd w:val="clear" w:color="auto" w:fill="1E1E1E"/>
+        <w:spacing w:after="0" w:line="285" w:lineRule="atLeast"/>
+        <w:rPr>
+          <w:rFonts w:ascii="Consolas" w:eastAsia="Times New Roman" w:hAnsi="Consolas" w:cs="Times New Roman"/>
+          <w:color w:val="BBBBBB"/>
+          <w:sz w:val="21"/>
+          <w:szCs w:val="21"/>
+          <w:lang w:eastAsia="en-IN"/>
+        </w:rPr>
+      </w:pPr>
+      <w:r>
+        <w:rPr>
+          <w:rFonts w:ascii="Consolas" w:eastAsia="Times New Roman" w:hAnsi="Consolas" w:cs="Times New Roman"/>
+          <w:color w:val="BBBBBB"/>
+          <w:sz w:val="21"/>
+          <w:szCs w:val="21"/>
+          <w:lang w:eastAsia="en-IN"/>
+        </w:rPr>
+        <w:t xml:space="preserve">    </w:t>
+      </w:r>
+      <w:r>
+        <w:rPr>
+          <w:rFonts w:ascii="Consolas" w:eastAsia="Times New Roman" w:hAnsi="Consolas" w:cs="Times New Roman"/>
+          <w:color w:val="C74DED"/>
+          <w:sz w:val="21"/>
+          <w:szCs w:val="21"/>
+          <w:lang w:eastAsia="en-IN"/>
+        </w:rPr>
+        <w:t>if</w:t>
+      </w:r>
+      <w:r>
+        <w:rPr>
+          <w:rFonts w:ascii="Consolas" w:eastAsia="Times New Roman" w:hAnsi="Consolas" w:cs="Times New Roman"/>
+          <w:color w:val="BBBBBB"/>
+          <w:sz w:val="21"/>
+          <w:szCs w:val="21"/>
+          <w:lang w:eastAsia="en-IN"/>
+        </w:rPr>
+        <w:t xml:space="preserve"> arr[</w:t>
+      </w:r>
+      <w:r>
+        <w:rPr>
+          <w:rFonts w:ascii="Consolas" w:eastAsia="Times New Roman" w:hAnsi="Consolas" w:cs="Times New Roman"/>
+          <w:color w:val="F39C12"/>
+          <w:sz w:val="21"/>
+          <w:szCs w:val="21"/>
+          <w:lang w:eastAsia="en-IN"/>
+        </w:rPr>
+        <w:t>0</w:t>
+      </w:r>
+      <w:r>
+        <w:rPr>
+          <w:rFonts w:ascii="Consolas" w:eastAsia="Times New Roman" w:hAnsi="Consolas" w:cs="Times New Roman"/>
+          <w:color w:val="BBBBBB"/>
+          <w:sz w:val="21"/>
+          <w:szCs w:val="21"/>
+          <w:lang w:eastAsia="en-IN"/>
+        </w:rPr>
+        <w:t>]</w:t>
+      </w:r>
+      <w:r>
+        <w:rPr>
+          <w:rFonts w:ascii="Consolas" w:eastAsia="Times New Roman" w:hAnsi="Consolas" w:cs="Times New Roman"/>
+          <w:color w:val="EE5D43"/>
+          <w:sz w:val="21"/>
+          <w:szCs w:val="21"/>
+          <w:lang w:eastAsia="en-IN"/>
+        </w:rPr>
+        <w:t>!=</w:t>
+      </w:r>
+      <w:r>
+        <w:rPr>
+          <w:rFonts w:ascii="Consolas" w:eastAsia="Times New Roman" w:hAnsi="Consolas" w:cs="Times New Roman"/>
+          <w:color w:val="BBBBBB"/>
+          <w:sz w:val="21"/>
+          <w:szCs w:val="21"/>
+          <w:lang w:eastAsia="en-IN"/>
+        </w:rPr>
+        <w:t>arr[</w:t>
+      </w:r>
+      <w:r>
+        <w:rPr>
+          <w:rFonts w:ascii="Consolas" w:eastAsia="Times New Roman" w:hAnsi="Consolas" w:cs="Times New Roman"/>
+          <w:color w:val="F39C12"/>
+          <w:sz w:val="21"/>
+          <w:szCs w:val="21"/>
+          <w:lang w:eastAsia="en-IN"/>
+        </w:rPr>
+        <w:t>1</w:t>
+      </w:r>
+      <w:r>
+        <w:rPr>
+          <w:rFonts w:ascii="Consolas" w:eastAsia="Times New Roman" w:hAnsi="Consolas" w:cs="Times New Roman"/>
+          <w:color w:val="BBBBBB"/>
+          <w:sz w:val="21"/>
+          <w:szCs w:val="21"/>
+          <w:lang w:eastAsia="en-IN"/>
+        </w:rPr>
+        <w:t xml:space="preserve">]: </w:t>
+      </w:r>
+      <w:r>
+        <w:rPr>
+          <w:rFonts w:ascii="Consolas" w:eastAsia="Times New Roman" w:hAnsi="Consolas" w:cs="Times New Roman"/>
+          <w:color w:val="C74DED"/>
+          <w:sz w:val="21"/>
+          <w:szCs w:val="21"/>
+          <w:lang w:eastAsia="en-IN"/>
+        </w:rPr>
+        <w:t>return</w:t>
+      </w:r>
+      <w:r>
+        <w:rPr>
+          <w:rFonts w:ascii="Consolas" w:eastAsia="Times New Roman" w:hAnsi="Consolas" w:cs="Times New Roman"/>
+          <w:color w:val="BBBBBB"/>
+          <w:sz w:val="21"/>
+          <w:szCs w:val="21"/>
+          <w:lang w:eastAsia="en-IN"/>
+        </w:rPr>
+        <w:t xml:space="preserve"> arr[</w:t>
+      </w:r>
+      <w:r>
+        <w:rPr>
+          <w:rFonts w:ascii="Consolas" w:eastAsia="Times New Roman" w:hAnsi="Consolas" w:cs="Times New Roman"/>
+          <w:color w:val="F39C12"/>
+          <w:sz w:val="21"/>
+          <w:szCs w:val="21"/>
+          <w:lang w:eastAsia="en-IN"/>
+        </w:rPr>
+        <w:t>0</w:t>
+      </w:r>
+      <w:r>
+        <w:rPr>
+          <w:rFonts w:ascii="Consolas" w:eastAsia="Times New Roman" w:hAnsi="Consolas" w:cs="Times New Roman"/>
+          <w:color w:val="BBBBBB"/>
+          <w:sz w:val="21"/>
+          <w:szCs w:val="21"/>
+          <w:lang w:eastAsia="en-IN"/>
+        </w:rPr>
+        <w:t>]</w:t>
+      </w:r>
+    </w:p>
+    <w:p>
+      <w:pPr>
+        <w:shd w:val="clear" w:color="auto" w:fill="1E1E1E"/>
+        <w:spacing w:after="0" w:line="285" w:lineRule="atLeast"/>
+        <w:rPr>
+          <w:rFonts w:ascii="Consolas" w:eastAsia="Times New Roman" w:hAnsi="Consolas" w:cs="Times New Roman"/>
+          <w:color w:val="BBBBBB"/>
+          <w:sz w:val="21"/>
+          <w:szCs w:val="21"/>
+          <w:lang w:eastAsia="en-IN"/>
+        </w:rPr>
+      </w:pPr>
+      <w:r>
+        <w:rPr>
+          <w:rFonts w:ascii="Consolas" w:eastAsia="Times New Roman" w:hAnsi="Consolas" w:cs="Times New Roman"/>
+          <w:color w:val="BBBBBB"/>
+          <w:sz w:val="21"/>
+          <w:szCs w:val="21"/>
+          <w:lang w:eastAsia="en-IN"/>
+        </w:rPr>
+        <w:t xml:space="preserve">    </w:t>
+      </w:r>
+      <w:r>
+        <w:rPr>
+          <w:rFonts w:ascii="Consolas" w:eastAsia="Times New Roman" w:hAnsi="Consolas" w:cs="Times New Roman"/>
+          <w:color w:val="C74DED"/>
+          <w:sz w:val="21"/>
+          <w:szCs w:val="21"/>
+          <w:lang w:eastAsia="en-IN"/>
+        </w:rPr>
+        <w:t>if</w:t>
+      </w:r>
+      <w:r>
+        <w:rPr>
+          <w:rFonts w:ascii="Consolas" w:eastAsia="Times New Roman" w:hAnsi="Consolas" w:cs="Times New Roman"/>
+          <w:color w:val="BBBBBB"/>
+          <w:sz w:val="21"/>
+          <w:szCs w:val="21"/>
+          <w:lang w:eastAsia="en-IN"/>
+        </w:rPr>
+        <w:t xml:space="preserve"> arr[n</w:t>
+      </w:r>
+      <w:r>
+        <w:rPr>
+          <w:rFonts w:ascii="Consolas" w:eastAsia="Times New Roman" w:hAnsi="Consolas" w:cs="Times New Roman"/>
+          <w:color w:val="EE5D43"/>
+          <w:sz w:val="21"/>
+          <w:szCs w:val="21"/>
+          <w:lang w:eastAsia="en-IN"/>
+        </w:rPr>
+        <w:t>-</w:t>
+      </w:r>
+      <w:r>
+        <w:rPr>
+          <w:rFonts w:ascii="Consolas" w:eastAsia="Times New Roman" w:hAnsi="Consolas" w:cs="Times New Roman"/>
+          <w:color w:val="F39C12"/>
+          <w:sz w:val="21"/>
+          <w:szCs w:val="21"/>
+          <w:lang w:eastAsia="en-IN"/>
+        </w:rPr>
+        <w:t>1</w:t>
+      </w:r>
+      <w:r>
+        <w:rPr>
+          <w:rFonts w:ascii="Consolas" w:eastAsia="Times New Roman" w:hAnsi="Consolas" w:cs="Times New Roman"/>
+          <w:color w:val="BBBBBB"/>
+          <w:sz w:val="21"/>
+          <w:szCs w:val="21"/>
+          <w:lang w:eastAsia="en-IN"/>
+        </w:rPr>
+        <w:t>]</w:t>
+      </w:r>
+      <w:r>
+        <w:rPr>
+          <w:rFonts w:ascii="Consolas" w:eastAsia="Times New Roman" w:hAnsi="Consolas" w:cs="Times New Roman"/>
+          <w:color w:val="EE5D43"/>
+          <w:sz w:val="21"/>
+          <w:szCs w:val="21"/>
+          <w:lang w:eastAsia="en-IN"/>
+        </w:rPr>
+        <w:t>!=</w:t>
+      </w:r>
+      <w:r>
+        <w:rPr>
+          <w:rFonts w:ascii="Consolas" w:eastAsia="Times New Roman" w:hAnsi="Consolas" w:cs="Times New Roman"/>
+          <w:color w:val="BBBBBB"/>
+          <w:sz w:val="21"/>
+          <w:szCs w:val="21"/>
+          <w:lang w:eastAsia="en-IN"/>
+        </w:rPr>
+        <w:t>arr[n</w:t>
+      </w:r>
+      <w:r>
+        <w:rPr>
+          <w:rFonts w:ascii="Consolas" w:eastAsia="Times New Roman" w:hAnsi="Consolas" w:cs="Times New Roman"/>
+          <w:color w:val="EE5D43"/>
+          <w:sz w:val="21"/>
+          <w:szCs w:val="21"/>
+          <w:lang w:eastAsia="en-IN"/>
+        </w:rPr>
+        <w:t>-</w:t>
+      </w:r>
+      <w:r>
+        <w:rPr>
+          <w:rFonts w:ascii="Consolas" w:eastAsia="Times New Roman" w:hAnsi="Consolas" w:cs="Times New Roman"/>
+          <w:color w:val="F39C12"/>
+          <w:sz w:val="21"/>
+          <w:szCs w:val="21"/>
+          <w:lang w:eastAsia="en-IN"/>
+        </w:rPr>
+        <w:t>2</w:t>
+      </w:r>
+      <w:r>
+        <w:rPr>
+          <w:rFonts w:ascii="Consolas" w:eastAsia="Times New Roman" w:hAnsi="Consolas" w:cs="Times New Roman"/>
+          <w:color w:val="BBBBBB"/>
+          <w:sz w:val="21"/>
+          <w:szCs w:val="21"/>
+          <w:lang w:eastAsia="en-IN"/>
+        </w:rPr>
+        <w:t xml:space="preserve">]: </w:t>
+      </w:r>
+      <w:r>
+        <w:rPr>
+          <w:rFonts w:ascii="Consolas" w:eastAsia="Times New Roman" w:hAnsi="Consolas" w:cs="Times New Roman"/>
+          <w:color w:val="C74DED"/>
+          <w:sz w:val="21"/>
+          <w:szCs w:val="21"/>
+          <w:lang w:eastAsia="en-IN"/>
+        </w:rPr>
+        <w:t>return</w:t>
+      </w:r>
+      <w:r>
+        <w:rPr>
+          <w:rFonts w:ascii="Consolas" w:eastAsia="Times New Roman" w:hAnsi="Consolas" w:cs="Times New Roman"/>
+          <w:color w:val="BBBBBB"/>
+          <w:sz w:val="21"/>
+          <w:szCs w:val="21"/>
+          <w:lang w:eastAsia="en-IN"/>
+        </w:rPr>
+        <w:t xml:space="preserve"> arr[n</w:t>
+      </w:r>
+      <w:r>
+        <w:rPr>
+          <w:rFonts w:ascii="Consolas" w:eastAsia="Times New Roman" w:hAnsi="Consolas" w:cs="Times New Roman"/>
+          <w:color w:val="EE5D43"/>
+          <w:sz w:val="21"/>
+          <w:szCs w:val="21"/>
+          <w:lang w:eastAsia="en-IN"/>
+        </w:rPr>
+        <w:t>-</w:t>
+      </w:r>
+      <w:r>
+        <w:rPr>
+          <w:rFonts w:ascii="Consolas" w:eastAsia="Times New Roman" w:hAnsi="Consolas" w:cs="Times New Roman"/>
+          <w:color w:val="F39C12"/>
+          <w:sz w:val="21"/>
+          <w:szCs w:val="21"/>
+          <w:lang w:eastAsia="en-IN"/>
+        </w:rPr>
+        <w:t>1</w:t>
+      </w:r>
+      <w:r>
+        <w:rPr>
+          <w:rFonts w:ascii="Consolas" w:eastAsia="Times New Roman" w:hAnsi="Consolas" w:cs="Times New Roman"/>
+          <w:color w:val="BBBBBB"/>
+          <w:sz w:val="21"/>
+          <w:szCs w:val="21"/>
+          <w:lang w:eastAsia="en-IN"/>
+        </w:rPr>
+        <w:t>]</w:t>
+      </w:r>
+    </w:p>
+    <w:p>
+      <w:pPr>
+        <w:shd w:val="clear" w:color="auto" w:fill="1E1E1E"/>
+        <w:spacing w:after="0" w:line="285" w:lineRule="atLeast"/>
+        <w:rPr>
+          <w:rFonts w:ascii="Consolas" w:eastAsia="Times New Roman" w:hAnsi="Consolas" w:cs="Times New Roman"/>
+          <w:color w:val="BBBBBB"/>
+          <w:sz w:val="21"/>
+          <w:szCs w:val="21"/>
+          <w:lang w:eastAsia="en-IN"/>
+        </w:rPr>
+      </w:pPr>
+    </w:p>
+    <w:p>
+      <w:pPr>
+        <w:shd w:val="clear" w:color="auto" w:fill="1E1E1E"/>
+        <w:spacing w:after="0" w:line="285" w:lineRule="atLeast"/>
+        <w:rPr>
+          <w:rFonts w:ascii="Consolas" w:eastAsia="Times New Roman" w:hAnsi="Consolas" w:cs="Times New Roman"/>
+          <w:color w:val="BBBBBB"/>
+          <w:sz w:val="21"/>
+          <w:szCs w:val="21"/>
+          <w:lang w:eastAsia="en-IN"/>
+        </w:rPr>
+      </w:pPr>
+      <w:r>
+        <w:rPr>
+          <w:rFonts w:ascii="Consolas" w:eastAsia="Times New Roman" w:hAnsi="Consolas" w:cs="Times New Roman"/>
+          <w:color w:val="BBBBBB"/>
+          <w:sz w:val="21"/>
+          <w:szCs w:val="21"/>
+          <w:lang w:eastAsia="en-IN"/>
+        </w:rPr>
+        <w:t xml:space="preserve">    left,right </w:t>
+      </w:r>
+      <w:r>
+        <w:rPr>
+          <w:rFonts w:ascii="Consolas" w:eastAsia="Times New Roman" w:hAnsi="Consolas" w:cs="Times New Roman"/>
+          <w:color w:val="EE5D43"/>
+          <w:sz w:val="21"/>
+          <w:szCs w:val="21"/>
+          <w:lang w:eastAsia="en-IN"/>
+        </w:rPr>
+        <w:t>=</w:t>
+      </w:r>
+      <w:r>
+        <w:rPr>
+          <w:rFonts w:ascii="Consolas" w:eastAsia="Times New Roman" w:hAnsi="Consolas" w:cs="Times New Roman"/>
+          <w:color w:val="BBBBBB"/>
+          <w:sz w:val="21"/>
+          <w:szCs w:val="21"/>
+          <w:lang w:eastAsia="en-IN"/>
+        </w:rPr>
+        <w:t xml:space="preserve"> </w:t>
+      </w:r>
+      <w:r>
+        <w:rPr>
+          <w:rFonts w:ascii="Consolas" w:eastAsia="Times New Roman" w:hAnsi="Consolas" w:cs="Times New Roman"/>
+          <w:color w:val="F39C12"/>
+          <w:sz w:val="21"/>
+          <w:szCs w:val="21"/>
+          <w:lang w:eastAsia="en-IN"/>
+        </w:rPr>
+        <w:t>1</w:t>
+      </w:r>
+      <w:r>
+        <w:rPr>
+          <w:rFonts w:ascii="Consolas" w:eastAsia="Times New Roman" w:hAnsi="Consolas" w:cs="Times New Roman"/>
+          <w:color w:val="BBBBBB"/>
+          <w:sz w:val="21"/>
+          <w:szCs w:val="21"/>
+          <w:lang w:eastAsia="en-IN"/>
+        </w:rPr>
+        <w:t>,n</w:t>
+      </w:r>
+      <w:r>
+        <w:rPr>
+          <w:rFonts w:ascii="Consolas" w:eastAsia="Times New Roman" w:hAnsi="Consolas" w:cs="Times New Roman"/>
+          <w:color w:val="EE5D43"/>
+          <w:sz w:val="21"/>
+          <w:szCs w:val="21"/>
+          <w:lang w:eastAsia="en-IN"/>
+        </w:rPr>
+        <w:t>-</w:t>
+      </w:r>
+      <w:r>
+        <w:rPr>
+          <w:rFonts w:ascii="Consolas" w:eastAsia="Times New Roman" w:hAnsi="Consolas" w:cs="Times New Roman"/>
+          <w:color w:val="F39C12"/>
+          <w:sz w:val="21"/>
+          <w:szCs w:val="21"/>
+          <w:lang w:eastAsia="en-IN"/>
+        </w:rPr>
+        <w:t>2</w:t>
+      </w:r>
+    </w:p>
+    <w:p>
+      <w:pPr>
+        <w:shd w:val="clear" w:color="auto" w:fill="1E1E1E"/>
+        <w:spacing w:after="0" w:line="285" w:lineRule="atLeast"/>
+        <w:rPr>
+          <w:rFonts w:ascii="Consolas" w:eastAsia="Times New Roman" w:hAnsi="Consolas" w:cs="Times New Roman"/>
+          <w:color w:val="BBBBBB"/>
+          <w:sz w:val="21"/>
+          <w:szCs w:val="21"/>
+          <w:lang w:eastAsia="en-IN"/>
+        </w:rPr>
+      </w:pPr>
+      <w:r>
+        <w:rPr>
+          <w:rFonts w:ascii="Consolas" w:eastAsia="Times New Roman" w:hAnsi="Consolas" w:cs="Times New Roman"/>
+          <w:color w:val="BBBBBB"/>
+          <w:sz w:val="21"/>
+          <w:szCs w:val="21"/>
+          <w:lang w:eastAsia="en-IN"/>
+        </w:rPr>
+        <w:t xml:space="preserve">    </w:t>
+      </w:r>
+      <w:r>
+        <w:rPr>
+          <w:rFonts w:ascii="Consolas" w:eastAsia="Times New Roman" w:hAnsi="Consolas" w:cs="Times New Roman"/>
+          <w:color w:val="C74DED"/>
+          <w:sz w:val="21"/>
+          <w:szCs w:val="21"/>
+          <w:lang w:eastAsia="en-IN"/>
+        </w:rPr>
+        <w:t>while</w:t>
+      </w:r>
+      <w:r>
+        <w:rPr>
+          <w:rFonts w:ascii="Consolas" w:eastAsia="Times New Roman" w:hAnsi="Consolas" w:cs="Times New Roman"/>
+          <w:color w:val="BBBBBB"/>
+          <w:sz w:val="21"/>
+          <w:szCs w:val="21"/>
+          <w:lang w:eastAsia="en-IN"/>
+        </w:rPr>
+        <w:t xml:space="preserve"> left</w:t>
+      </w:r>
+      <w:r>
+        <w:rPr>
+          <w:rFonts w:ascii="Consolas" w:eastAsia="Times New Roman" w:hAnsi="Consolas" w:cs="Times New Roman"/>
+          <w:color w:val="EE5D43"/>
+          <w:sz w:val="21"/>
+          <w:szCs w:val="21"/>
+          <w:lang w:eastAsia="en-IN"/>
+        </w:rPr>
+        <w:t>&lt;=</w:t>
+      </w:r>
+      <w:r>
+        <w:rPr>
+          <w:rFonts w:ascii="Consolas" w:eastAsia="Times New Roman" w:hAnsi="Consolas" w:cs="Times New Roman"/>
+          <w:color w:val="BBBBBB"/>
+          <w:sz w:val="21"/>
+          <w:szCs w:val="21"/>
+          <w:lang w:eastAsia="en-IN"/>
+        </w:rPr>
+        <w:t>right:</w:t>
+      </w:r>
+    </w:p>
+    <w:p>
+      <w:pPr>
+        <w:shd w:val="clear" w:color="auto" w:fill="1E1E1E"/>
+        <w:spacing w:after="0" w:line="285" w:lineRule="atLeast"/>
+        <w:rPr>
+          <w:rFonts w:ascii="Consolas" w:eastAsia="Times New Roman" w:hAnsi="Consolas" w:cs="Times New Roman"/>
+          <w:color w:val="BBBBBB"/>
+          <w:sz w:val="21"/>
+          <w:szCs w:val="21"/>
+          <w:lang w:eastAsia="en-IN"/>
+        </w:rPr>
+      </w:pPr>
+      <w:r>
+        <w:rPr>
+          <w:rFonts w:ascii="Consolas" w:eastAsia="Times New Roman" w:hAnsi="Consolas" w:cs="Times New Roman"/>
+          <w:color w:val="BBBBBB"/>
+          <w:sz w:val="21"/>
+          <w:szCs w:val="21"/>
+          <w:lang w:eastAsia="en-IN"/>
+        </w:rPr>
+        <w:t xml:space="preserve">        mid </w:t>
+      </w:r>
+      <w:r>
+        <w:rPr>
+          <w:rFonts w:ascii="Consolas" w:eastAsia="Times New Roman" w:hAnsi="Consolas" w:cs="Times New Roman"/>
+          <w:color w:val="EE5D43"/>
+          <w:sz w:val="21"/>
+          <w:szCs w:val="21"/>
+          <w:lang w:eastAsia="en-IN"/>
+        </w:rPr>
+        <w:t>=</w:t>
+      </w:r>
+      <w:r>
+        <w:rPr>
+          <w:rFonts w:ascii="Consolas" w:eastAsia="Times New Roman" w:hAnsi="Consolas" w:cs="Times New Roman"/>
+          <w:color w:val="BBBBBB"/>
+          <w:sz w:val="21"/>
+          <w:szCs w:val="21"/>
+          <w:lang w:eastAsia="en-IN"/>
+        </w:rPr>
+        <w:t xml:space="preserve"> (left</w:t>
+      </w:r>
+      <w:r>
+        <w:rPr>
+          <w:rFonts w:ascii="Consolas" w:eastAsia="Times New Roman" w:hAnsi="Consolas" w:cs="Times New Roman"/>
+          <w:color w:val="EE5D43"/>
+          <w:sz w:val="21"/>
+          <w:szCs w:val="21"/>
+          <w:lang w:eastAsia="en-IN"/>
+        </w:rPr>
+        <w:t>+</w:t>
+      </w:r>
+      <w:r>
+        <w:rPr>
+          <w:rFonts w:ascii="Consolas" w:eastAsia="Times New Roman" w:hAnsi="Consolas" w:cs="Times New Roman"/>
+          <w:color w:val="BBBBBB"/>
+          <w:sz w:val="21"/>
+          <w:szCs w:val="21"/>
+          <w:lang w:eastAsia="en-IN"/>
+        </w:rPr>
+        <w:t>right)</w:t>
+      </w:r>
+      <w:r>
+        <w:rPr>
+          <w:rFonts w:ascii="Consolas" w:eastAsia="Times New Roman" w:hAnsi="Consolas" w:cs="Times New Roman"/>
+          <w:color w:val="EE5D43"/>
+          <w:sz w:val="21"/>
+          <w:szCs w:val="21"/>
+          <w:lang w:eastAsia="en-IN"/>
+        </w:rPr>
+        <w:t>//</w:t>
+      </w:r>
+      <w:r>
+        <w:rPr>
+          <w:rFonts w:ascii="Consolas" w:eastAsia="Times New Roman" w:hAnsi="Consolas" w:cs="Times New Roman"/>
+          <w:color w:val="F39C12"/>
+          <w:sz w:val="21"/>
+          <w:szCs w:val="21"/>
+          <w:lang w:eastAsia="en-IN"/>
+        </w:rPr>
+        <w:t>2</w:t>
+      </w:r>
+    </w:p>
+    <w:p>
+      <w:pPr>
+        <w:shd w:val="clear" w:color="auto" w:fill="1E1E1E"/>
+        <w:spacing w:after="0" w:line="285" w:lineRule="atLeast"/>
+        <w:rPr>
+          <w:rFonts w:ascii="Consolas" w:eastAsia="Times New Roman" w:hAnsi="Consolas" w:cs="Times New Roman"/>
+          <w:color w:val="BBBBBB"/>
+          <w:sz w:val="21"/>
+          <w:szCs w:val="21"/>
+          <w:lang w:eastAsia="en-IN"/>
+        </w:rPr>
+      </w:pPr>
+      <w:r>
+        <w:rPr>
+          <w:rFonts w:ascii="Consolas" w:eastAsia="Times New Roman" w:hAnsi="Consolas" w:cs="Times New Roman"/>
+          <w:color w:val="BBBBBB"/>
+          <w:sz w:val="21"/>
+          <w:szCs w:val="21"/>
+          <w:lang w:eastAsia="en-IN"/>
+        </w:rPr>
+        <w:t xml:space="preserve">        </w:t>
+      </w:r>
+      <w:r>
+        <w:rPr>
+          <w:rFonts w:ascii="Consolas" w:eastAsia="Times New Roman" w:hAnsi="Consolas" w:cs="Times New Roman"/>
+          <w:color w:val="C74DED"/>
+          <w:sz w:val="21"/>
+          <w:szCs w:val="21"/>
+          <w:lang w:eastAsia="en-IN"/>
+        </w:rPr>
+        <w:t>if</w:t>
+      </w:r>
+      <w:r>
+        <w:rPr>
+          <w:rFonts w:ascii="Consolas" w:eastAsia="Times New Roman" w:hAnsi="Consolas" w:cs="Times New Roman"/>
+          <w:color w:val="BBBBBB"/>
+          <w:sz w:val="21"/>
+          <w:szCs w:val="21"/>
+          <w:lang w:eastAsia="en-IN"/>
+        </w:rPr>
+        <w:t xml:space="preserve"> arr[mid]</w:t>
+      </w:r>
+      <w:r>
+        <w:rPr>
+          <w:rFonts w:ascii="Consolas" w:eastAsia="Times New Roman" w:hAnsi="Consolas" w:cs="Times New Roman"/>
+          <w:color w:val="EE5D43"/>
+          <w:sz w:val="21"/>
+          <w:szCs w:val="21"/>
+          <w:lang w:eastAsia="en-IN"/>
+        </w:rPr>
+        <w:t>!=</w:t>
+      </w:r>
+      <w:r>
+        <w:rPr>
+          <w:rFonts w:ascii="Consolas" w:eastAsia="Times New Roman" w:hAnsi="Consolas" w:cs="Times New Roman"/>
+          <w:color w:val="BBBBBB"/>
+          <w:sz w:val="21"/>
+          <w:szCs w:val="21"/>
+          <w:lang w:eastAsia="en-IN"/>
+        </w:rPr>
+        <w:t>arr[mid</w:t>
+      </w:r>
+      <w:r>
+        <w:rPr>
+          <w:rFonts w:ascii="Consolas" w:eastAsia="Times New Roman" w:hAnsi="Consolas" w:cs="Times New Roman"/>
+          <w:color w:val="EE5D43"/>
+          <w:sz w:val="21"/>
+          <w:szCs w:val="21"/>
+          <w:lang w:eastAsia="en-IN"/>
+        </w:rPr>
+        <w:t>+</w:t>
+      </w:r>
+      <w:r>
+        <w:rPr>
+          <w:rFonts w:ascii="Consolas" w:eastAsia="Times New Roman" w:hAnsi="Consolas" w:cs="Times New Roman"/>
+          <w:color w:val="F39C12"/>
+          <w:sz w:val="21"/>
+          <w:szCs w:val="21"/>
+          <w:lang w:eastAsia="en-IN"/>
+        </w:rPr>
+        <w:t>1</w:t>
+      </w:r>
+      <w:r>
+        <w:rPr>
+          <w:rFonts w:ascii="Consolas" w:eastAsia="Times New Roman" w:hAnsi="Consolas" w:cs="Times New Roman"/>
+          <w:color w:val="BBBBBB"/>
+          <w:sz w:val="21"/>
+          <w:szCs w:val="21"/>
+          <w:lang w:eastAsia="en-IN"/>
+        </w:rPr>
+        <w:t xml:space="preserve">] </w:t>
+      </w:r>
+      <w:r>
+        <w:rPr>
+          <w:rFonts w:ascii="Consolas" w:eastAsia="Times New Roman" w:hAnsi="Consolas" w:cs="Times New Roman"/>
+          <w:color w:val="EE5D43"/>
+          <w:sz w:val="21"/>
+          <w:szCs w:val="21"/>
+          <w:lang w:eastAsia="en-IN"/>
+        </w:rPr>
+        <w:t>and</w:t>
+      </w:r>
+      <w:r>
+        <w:rPr>
+          <w:rFonts w:ascii="Consolas" w:eastAsia="Times New Roman" w:hAnsi="Consolas" w:cs="Times New Roman"/>
+          <w:color w:val="BBBBBB"/>
+          <w:sz w:val="21"/>
+          <w:szCs w:val="21"/>
+          <w:lang w:eastAsia="en-IN"/>
+        </w:rPr>
+        <w:t xml:space="preserve"> arr[mid]</w:t>
+      </w:r>
+      <w:r>
+        <w:rPr>
+          <w:rFonts w:ascii="Consolas" w:eastAsia="Times New Roman" w:hAnsi="Consolas" w:cs="Times New Roman"/>
+          <w:color w:val="EE5D43"/>
+          <w:sz w:val="21"/>
+          <w:szCs w:val="21"/>
+          <w:lang w:eastAsia="en-IN"/>
+        </w:rPr>
+        <w:t>!=</w:t>
+      </w:r>
+      <w:r>
+        <w:rPr>
+          <w:rFonts w:ascii="Consolas" w:eastAsia="Times New Roman" w:hAnsi="Consolas" w:cs="Times New Roman"/>
+          <w:color w:val="BBBBBB"/>
+          <w:sz w:val="21"/>
+          <w:szCs w:val="21"/>
+          <w:lang w:eastAsia="en-IN"/>
+        </w:rPr>
+        <w:t>arr[mid</w:t>
+      </w:r>
+      <w:r>
+        <w:rPr>
+          <w:rFonts w:ascii="Consolas" w:eastAsia="Times New Roman" w:hAnsi="Consolas" w:cs="Times New Roman"/>
+          <w:color w:val="EE5D43"/>
+          <w:sz w:val="21"/>
+          <w:szCs w:val="21"/>
+          <w:lang w:eastAsia="en-IN"/>
+        </w:rPr>
+        <w:t>-</w:t>
+      </w:r>
+      <w:r>
+        <w:rPr>
+          <w:rFonts w:ascii="Consolas" w:eastAsia="Times New Roman" w:hAnsi="Consolas" w:cs="Times New Roman"/>
+          <w:color w:val="F39C12"/>
+          <w:sz w:val="21"/>
+          <w:szCs w:val="21"/>
+          <w:lang w:eastAsia="en-IN"/>
+        </w:rPr>
+        <w:t>1</w:t>
+      </w:r>
+      <w:r>
+        <w:rPr>
+          <w:rFonts w:ascii="Consolas" w:eastAsia="Times New Roman" w:hAnsi="Consolas" w:cs="Times New Roman"/>
+          <w:color w:val="BBBBBB"/>
+          <w:sz w:val="21"/>
+          <w:szCs w:val="21"/>
+          <w:lang w:eastAsia="en-IN"/>
+        </w:rPr>
+        <w:t>]:</w:t>
+      </w:r>
+    </w:p>
+    <w:p>
+      <w:pPr>
+        <w:shd w:val="clear" w:color="auto" w:fill="1E1E1E"/>
+        <w:spacing w:after="0" w:line="285" w:lineRule="atLeast"/>
+        <w:rPr>
+          <w:rFonts w:ascii="Consolas" w:eastAsia="Times New Roman" w:hAnsi="Consolas" w:cs="Times New Roman"/>
+          <w:color w:val="BBBBBB"/>
+          <w:sz w:val="21"/>
+          <w:szCs w:val="21"/>
+          <w:lang w:eastAsia="en-IN"/>
+        </w:rPr>
+      </w:pPr>
+      <w:r>
+        <w:rPr>
+          <w:rFonts w:ascii="Consolas" w:eastAsia="Times New Roman" w:hAnsi="Consolas" w:cs="Times New Roman"/>
+          <w:color w:val="BBBBBB"/>
+          <w:sz w:val="21"/>
+          <w:szCs w:val="21"/>
+          <w:lang w:eastAsia="en-IN"/>
+        </w:rPr>
+        <w:t xml:space="preserve">            </w:t>
+      </w:r>
+      <w:r>
+        <w:rPr>
+          <w:rFonts w:ascii="Consolas" w:eastAsia="Times New Roman" w:hAnsi="Consolas" w:cs="Times New Roman"/>
+          <w:color w:val="C74DED"/>
+          <w:sz w:val="21"/>
+          <w:szCs w:val="21"/>
+          <w:lang w:eastAsia="en-IN"/>
+        </w:rPr>
+        <w:t>return</w:t>
+      </w:r>
+      <w:r>
+        <w:rPr>
+          <w:rFonts w:ascii="Consolas" w:eastAsia="Times New Roman" w:hAnsi="Consolas" w:cs="Times New Roman"/>
+          <w:color w:val="BBBBBB"/>
+          <w:sz w:val="21"/>
+          <w:szCs w:val="21"/>
+          <w:lang w:eastAsia="en-IN"/>
+        </w:rPr>
+        <w:t xml:space="preserve"> arr[mid]</w:t>
+      </w:r>
+    </w:p>
+    <w:p>
+      <w:pPr>
+        <w:shd w:val="clear" w:color="auto" w:fill="1E1E1E"/>
+        <w:spacing w:after="0" w:line="285" w:lineRule="atLeast"/>
+        <w:rPr>
+          <w:rFonts w:ascii="Consolas" w:eastAsia="Times New Roman" w:hAnsi="Consolas" w:cs="Times New Roman"/>
+          <w:color w:val="BBBBBB"/>
+          <w:sz w:val="21"/>
+          <w:szCs w:val="21"/>
+          <w:lang w:eastAsia="en-IN"/>
+        </w:rPr>
+      </w:pPr>
+      <w:r>
+        <w:rPr>
+          <w:rFonts w:ascii="Consolas" w:eastAsia="Times New Roman" w:hAnsi="Consolas" w:cs="Times New Roman"/>
+          <w:color w:val="BBBBBB"/>
+          <w:sz w:val="21"/>
+          <w:szCs w:val="21"/>
+          <w:lang w:eastAsia="en-IN"/>
+        </w:rPr>
+        <w:t xml:space="preserve">        </w:t>
+      </w:r>
+      <w:r>
+        <w:rPr>
+          <w:rFonts w:ascii="Consolas" w:eastAsia="Times New Roman" w:hAnsi="Consolas" w:cs="Times New Roman"/>
+          <w:color w:val="C74DED"/>
+          <w:sz w:val="21"/>
+          <w:szCs w:val="21"/>
+          <w:lang w:eastAsia="en-IN"/>
+        </w:rPr>
+        <w:t>else</w:t>
+      </w:r>
+      <w:r>
+        <w:rPr>
+          <w:rFonts w:ascii="Consolas" w:eastAsia="Times New Roman" w:hAnsi="Consolas" w:cs="Times New Roman"/>
+          <w:color w:val="BBBBBB"/>
+          <w:sz w:val="21"/>
+          <w:szCs w:val="21"/>
+          <w:lang w:eastAsia="en-IN"/>
+        </w:rPr>
+        <w:t>:</w:t>
+      </w:r>
+    </w:p>
+    <w:p>
+      <w:pPr>
+        <w:shd w:val="clear" w:color="auto" w:fill="1E1E1E"/>
+        <w:spacing w:after="0" w:line="285" w:lineRule="atLeast"/>
+        <w:rPr>
+          <w:rFonts w:ascii="Consolas" w:eastAsia="Times New Roman" w:hAnsi="Consolas" w:cs="Times New Roman"/>
+          <w:color w:val="BBBBBB"/>
+          <w:sz w:val="21"/>
+          <w:szCs w:val="21"/>
+          <w:lang w:eastAsia="en-IN"/>
+        </w:rPr>
+      </w:pPr>
+      <w:r>
+        <w:rPr>
+          <w:rFonts w:ascii="Consolas" w:eastAsia="Times New Roman" w:hAnsi="Consolas" w:cs="Times New Roman"/>
+          <w:color w:val="BBBBBB"/>
+          <w:sz w:val="21"/>
+          <w:szCs w:val="21"/>
+          <w:lang w:eastAsia="en-IN"/>
+        </w:rPr>
+        <w:t xml:space="preserve">            </w:t>
+      </w:r>
+      <w:r>
+        <w:rPr>
+          <w:rFonts w:ascii="Consolas" w:eastAsia="Times New Roman" w:hAnsi="Consolas" w:cs="Times New Roman"/>
+          <w:color w:val="C74DED"/>
+          <w:sz w:val="21"/>
+          <w:szCs w:val="21"/>
+          <w:lang w:eastAsia="en-IN"/>
+        </w:rPr>
+        <w:t>if</w:t>
+      </w:r>
+      <w:r>
+        <w:rPr>
+          <w:rFonts w:ascii="Consolas" w:eastAsia="Times New Roman" w:hAnsi="Consolas" w:cs="Times New Roman"/>
+          <w:color w:val="BBBBBB"/>
+          <w:sz w:val="21"/>
+          <w:szCs w:val="21"/>
+          <w:lang w:eastAsia="en-IN"/>
+        </w:rPr>
+        <w:t>((mid</w:t>
+      </w:r>
+      <w:r>
+        <w:rPr>
+          <w:rFonts w:ascii="Consolas" w:eastAsia="Times New Roman" w:hAnsi="Consolas" w:cs="Times New Roman"/>
+          <w:color w:val="EE5D43"/>
+          <w:sz w:val="21"/>
+          <w:szCs w:val="21"/>
+          <w:lang w:eastAsia="en-IN"/>
+        </w:rPr>
+        <w:t>%</w:t>
+      </w:r>
+      <w:r>
+        <w:rPr>
+          <w:rFonts w:ascii="Consolas" w:eastAsia="Times New Roman" w:hAnsi="Consolas" w:cs="Times New Roman"/>
+          <w:color w:val="F39C12"/>
+          <w:sz w:val="21"/>
+          <w:szCs w:val="21"/>
+          <w:lang w:eastAsia="en-IN"/>
+        </w:rPr>
+        <w:t>2</w:t>
+      </w:r>
+      <w:r>
+        <w:rPr>
+          <w:rFonts w:ascii="Consolas" w:eastAsia="Times New Roman" w:hAnsi="Consolas" w:cs="Times New Roman"/>
+          <w:color w:val="EE5D43"/>
+          <w:sz w:val="21"/>
+          <w:szCs w:val="21"/>
+          <w:lang w:eastAsia="en-IN"/>
+        </w:rPr>
+        <w:t>==</w:t>
+      </w:r>
+      <w:r>
+        <w:rPr>
+          <w:rFonts w:ascii="Consolas" w:eastAsia="Times New Roman" w:hAnsi="Consolas" w:cs="Times New Roman"/>
+          <w:color w:val="F39C12"/>
+          <w:sz w:val="21"/>
+          <w:szCs w:val="21"/>
+          <w:lang w:eastAsia="en-IN"/>
+        </w:rPr>
+        <w:t>1</w:t>
+      </w:r>
+      <w:r>
+        <w:rPr>
+          <w:rFonts w:ascii="Consolas" w:eastAsia="Times New Roman" w:hAnsi="Consolas" w:cs="Times New Roman"/>
+          <w:color w:val="BBBBBB"/>
+          <w:sz w:val="21"/>
+          <w:szCs w:val="21"/>
+          <w:lang w:eastAsia="en-IN"/>
+        </w:rPr>
+        <w:t xml:space="preserve"> </w:t>
+      </w:r>
+      <w:r>
+        <w:rPr>
+          <w:rFonts w:ascii="Consolas" w:eastAsia="Times New Roman" w:hAnsi="Consolas" w:cs="Times New Roman"/>
+          <w:color w:val="EE5D43"/>
+          <w:sz w:val="21"/>
+          <w:szCs w:val="21"/>
+          <w:lang w:eastAsia="en-IN"/>
+        </w:rPr>
+        <w:t>and</w:t>
+      </w:r>
+      <w:r>
+        <w:rPr>
+          <w:rFonts w:ascii="Consolas" w:eastAsia="Times New Roman" w:hAnsi="Consolas" w:cs="Times New Roman"/>
+          <w:color w:val="BBBBBB"/>
+          <w:sz w:val="21"/>
+          <w:szCs w:val="21"/>
+          <w:lang w:eastAsia="en-IN"/>
+        </w:rPr>
+        <w:t xml:space="preserve"> arr[mid]</w:t>
+      </w:r>
+      <w:r>
+        <w:rPr>
+          <w:rFonts w:ascii="Consolas" w:eastAsia="Times New Roman" w:hAnsi="Consolas" w:cs="Times New Roman"/>
+          <w:color w:val="EE5D43"/>
+          <w:sz w:val="21"/>
+          <w:szCs w:val="21"/>
+          <w:lang w:eastAsia="en-IN"/>
+        </w:rPr>
+        <w:t>==</w:t>
+      </w:r>
+      <w:r>
+        <w:rPr>
+          <w:rFonts w:ascii="Consolas" w:eastAsia="Times New Roman" w:hAnsi="Consolas" w:cs="Times New Roman"/>
+          <w:color w:val="BBBBBB"/>
+          <w:sz w:val="21"/>
+          <w:szCs w:val="21"/>
+          <w:lang w:eastAsia="en-IN"/>
+        </w:rPr>
+        <w:t>arr[mid</w:t>
+      </w:r>
+      <w:r>
+        <w:rPr>
+          <w:rFonts w:ascii="Consolas" w:eastAsia="Times New Roman" w:hAnsi="Consolas" w:cs="Times New Roman"/>
+          <w:color w:val="EE5D43"/>
+          <w:sz w:val="21"/>
+          <w:szCs w:val="21"/>
+          <w:lang w:eastAsia="en-IN"/>
+        </w:rPr>
+        <w:t>-</w:t>
+      </w:r>
+      <w:r>
+        <w:rPr>
+          <w:rFonts w:ascii="Consolas" w:eastAsia="Times New Roman" w:hAnsi="Consolas" w:cs="Times New Roman"/>
+          <w:color w:val="F39C12"/>
+          <w:sz w:val="21"/>
+          <w:szCs w:val="21"/>
+          <w:lang w:eastAsia="en-IN"/>
+        </w:rPr>
+        <w:t>1</w:t>
+      </w:r>
+      <w:r>
+        <w:rPr>
+          <w:rFonts w:ascii="Consolas" w:eastAsia="Times New Roman" w:hAnsi="Consolas" w:cs="Times New Roman"/>
+          <w:color w:val="BBBBBB"/>
+          <w:sz w:val="21"/>
+          <w:szCs w:val="21"/>
+          <w:lang w:eastAsia="en-IN"/>
+        </w:rPr>
+        <w:t xml:space="preserve">]) </w:t>
+      </w:r>
+      <w:r>
+        <w:rPr>
+          <w:rFonts w:ascii="Consolas" w:eastAsia="Times New Roman" w:hAnsi="Consolas" w:cs="Times New Roman"/>
+          <w:color w:val="EE5D43"/>
+          <w:sz w:val="21"/>
+          <w:szCs w:val="21"/>
+          <w:lang w:eastAsia="en-IN"/>
+        </w:rPr>
+        <w:t>or</w:t>
+      </w:r>
+      <w:r>
+        <w:rPr>
+          <w:rFonts w:ascii="Consolas" w:eastAsia="Times New Roman" w:hAnsi="Consolas" w:cs="Times New Roman"/>
+          <w:color w:val="BBBBBB"/>
+          <w:sz w:val="21"/>
+          <w:szCs w:val="21"/>
+          <w:lang w:eastAsia="en-IN"/>
+        </w:rPr>
+        <w:t xml:space="preserve"> (mid</w:t>
+      </w:r>
+      <w:r>
+        <w:rPr>
+          <w:rFonts w:ascii="Consolas" w:eastAsia="Times New Roman" w:hAnsi="Consolas" w:cs="Times New Roman"/>
+          <w:color w:val="EE5D43"/>
+          <w:sz w:val="21"/>
+          <w:szCs w:val="21"/>
+          <w:lang w:eastAsia="en-IN"/>
+        </w:rPr>
+        <w:t>%</w:t>
+      </w:r>
+      <w:r>
+        <w:rPr>
+          <w:rFonts w:ascii="Consolas" w:eastAsia="Times New Roman" w:hAnsi="Consolas" w:cs="Times New Roman"/>
+          <w:color w:val="F39C12"/>
+          <w:sz w:val="21"/>
+          <w:szCs w:val="21"/>
+          <w:lang w:eastAsia="en-IN"/>
+        </w:rPr>
+        <w:t>2</w:t>
+      </w:r>
+      <w:r>
+        <w:rPr>
+          <w:rFonts w:ascii="Consolas" w:eastAsia="Times New Roman" w:hAnsi="Consolas" w:cs="Times New Roman"/>
+          <w:color w:val="EE5D43"/>
+          <w:sz w:val="21"/>
+          <w:szCs w:val="21"/>
+          <w:lang w:eastAsia="en-IN"/>
+        </w:rPr>
+        <w:t>==</w:t>
+      </w:r>
+      <w:r>
+        <w:rPr>
+          <w:rFonts w:ascii="Consolas" w:eastAsia="Times New Roman" w:hAnsi="Consolas" w:cs="Times New Roman"/>
+          <w:color w:val="F39C12"/>
+          <w:sz w:val="21"/>
+          <w:szCs w:val="21"/>
+          <w:lang w:eastAsia="en-IN"/>
+        </w:rPr>
+        <w:t>0</w:t>
+      </w:r>
+      <w:r>
+        <w:rPr>
+          <w:rFonts w:ascii="Consolas" w:eastAsia="Times New Roman" w:hAnsi="Consolas" w:cs="Times New Roman"/>
+          <w:color w:val="BBBBBB"/>
+          <w:sz w:val="21"/>
+          <w:szCs w:val="21"/>
+          <w:lang w:eastAsia="en-IN"/>
+        </w:rPr>
+        <w:t xml:space="preserve"> </w:t>
+      </w:r>
+      <w:r>
+        <w:rPr>
+          <w:rFonts w:ascii="Consolas" w:eastAsia="Times New Roman" w:hAnsi="Consolas" w:cs="Times New Roman"/>
+          <w:color w:val="EE5D43"/>
+          <w:sz w:val="21"/>
+          <w:szCs w:val="21"/>
+          <w:lang w:eastAsia="en-IN"/>
+        </w:rPr>
+        <w:t>and</w:t>
+      </w:r>
+      <w:r>
+        <w:rPr>
+          <w:rFonts w:ascii="Consolas" w:eastAsia="Times New Roman" w:hAnsi="Consolas" w:cs="Times New Roman"/>
+          <w:color w:val="BBBBBB"/>
+          <w:sz w:val="21"/>
+          <w:szCs w:val="21"/>
+          <w:lang w:eastAsia="en-IN"/>
+        </w:rPr>
+        <w:t xml:space="preserve"> arr[mid]</w:t>
+      </w:r>
+      <w:r>
+        <w:rPr>
+          <w:rFonts w:ascii="Consolas" w:eastAsia="Times New Roman" w:hAnsi="Consolas" w:cs="Times New Roman"/>
+          <w:color w:val="EE5D43"/>
+          <w:sz w:val="21"/>
+          <w:szCs w:val="21"/>
+          <w:lang w:eastAsia="en-IN"/>
+        </w:rPr>
+        <w:t>==</w:t>
+      </w:r>
+      <w:r>
+        <w:rPr>
+          <w:rFonts w:ascii="Consolas" w:eastAsia="Times New Roman" w:hAnsi="Consolas" w:cs="Times New Roman"/>
+          <w:color w:val="BBBBBB"/>
+          <w:sz w:val="21"/>
+          <w:szCs w:val="21"/>
+          <w:lang w:eastAsia="en-IN"/>
+        </w:rPr>
+        <w:t>arr[mid</w:t>
+      </w:r>
+      <w:r>
+        <w:rPr>
+          <w:rFonts w:ascii="Consolas" w:eastAsia="Times New Roman" w:hAnsi="Consolas" w:cs="Times New Roman"/>
+          <w:color w:val="EE5D43"/>
+          <w:sz w:val="21"/>
+          <w:szCs w:val="21"/>
+          <w:lang w:eastAsia="en-IN"/>
+        </w:rPr>
+        <w:t>+</w:t>
+      </w:r>
+      <w:r>
+        <w:rPr>
+          <w:rFonts w:ascii="Consolas" w:eastAsia="Times New Roman" w:hAnsi="Consolas" w:cs="Times New Roman"/>
+          <w:color w:val="F39C12"/>
+          <w:sz w:val="21"/>
+          <w:szCs w:val="21"/>
+          <w:lang w:eastAsia="en-IN"/>
+        </w:rPr>
+        <w:t>1</w:t>
+      </w:r>
+      <w:r>
+        <w:rPr>
+          <w:rFonts w:ascii="Consolas" w:eastAsia="Times New Roman" w:hAnsi="Consolas" w:cs="Times New Roman"/>
+          <w:color w:val="BBBBBB"/>
+          <w:sz w:val="21"/>
+          <w:szCs w:val="21"/>
+          <w:lang w:eastAsia="en-IN"/>
+        </w:rPr>
+        <w:t>])):</w:t>
+      </w:r>
+    </w:p>
+    <w:p>
+      <w:pPr>
+        <w:shd w:val="clear" w:color="auto" w:fill="1E1E1E"/>
+        <w:spacing w:after="0" w:line="285" w:lineRule="atLeast"/>
+        <w:rPr>
+          <w:rFonts w:ascii="Consolas" w:eastAsia="Times New Roman" w:hAnsi="Consolas" w:cs="Times New Roman"/>
+          <w:color w:val="BBBBBB"/>
+          <w:sz w:val="21"/>
+          <w:szCs w:val="21"/>
+          <w:lang w:eastAsia="en-IN"/>
+        </w:rPr>
+      </w:pPr>
+      <w:r>
+        <w:rPr>
+          <w:rFonts w:ascii="Consolas" w:eastAsia="Times New Roman" w:hAnsi="Consolas" w:cs="Times New Roman"/>
+          <w:color w:val="BBBBBB"/>
+          <w:sz w:val="21"/>
+          <w:szCs w:val="21"/>
+          <w:lang w:eastAsia="en-IN"/>
+        </w:rPr>
+        <w:t>                left</w:t>
+      </w:r>
+      <w:r>
+        <w:rPr>
+          <w:rFonts w:ascii="Consolas" w:eastAsia="Times New Roman" w:hAnsi="Consolas" w:cs="Times New Roman"/>
+          <w:color w:val="EE5D43"/>
+          <w:sz w:val="21"/>
+          <w:szCs w:val="21"/>
+          <w:lang w:eastAsia="en-IN"/>
+        </w:rPr>
+        <w:t>=</w:t>
+      </w:r>
+      <w:r>
+        <w:rPr>
+          <w:rFonts w:ascii="Consolas" w:eastAsia="Times New Roman" w:hAnsi="Consolas" w:cs="Times New Roman"/>
+          <w:color w:val="BBBBBB"/>
+          <w:sz w:val="21"/>
+          <w:szCs w:val="21"/>
+          <w:lang w:eastAsia="en-IN"/>
+        </w:rPr>
+        <w:t>mid</w:t>
+      </w:r>
+      <w:r>
+        <w:rPr>
+          <w:rFonts w:ascii="Consolas" w:eastAsia="Times New Roman" w:hAnsi="Consolas" w:cs="Times New Roman"/>
+          <w:color w:val="EE5D43"/>
+          <w:sz w:val="21"/>
+          <w:szCs w:val="21"/>
+          <w:lang w:eastAsia="en-IN"/>
+        </w:rPr>
+        <w:t>+</w:t>
+      </w:r>
+      <w:r>
+        <w:rPr>
+          <w:rFonts w:ascii="Consolas" w:eastAsia="Times New Roman" w:hAnsi="Consolas" w:cs="Times New Roman"/>
+          <w:color w:val="F39C12"/>
+          <w:sz w:val="21"/>
+          <w:szCs w:val="21"/>
+          <w:lang w:eastAsia="en-IN"/>
+        </w:rPr>
+        <w:t>1</w:t>
+      </w:r>
+    </w:p>
+    <w:p>
+      <w:pPr>
+        <w:shd w:val="clear" w:color="auto" w:fill="1E1E1E"/>
+        <w:spacing w:after="0" w:line="285" w:lineRule="atLeast"/>
+        <w:rPr>
+          <w:rFonts w:ascii="Consolas" w:eastAsia="Times New Roman" w:hAnsi="Consolas" w:cs="Times New Roman"/>
+          <w:color w:val="BBBBBB"/>
+          <w:sz w:val="21"/>
+          <w:szCs w:val="21"/>
+          <w:lang w:eastAsia="en-IN"/>
+        </w:rPr>
+      </w:pPr>
+      <w:r>
+        <w:rPr>
+          <w:rFonts w:ascii="Consolas" w:eastAsia="Times New Roman" w:hAnsi="Consolas" w:cs="Times New Roman"/>
+          <w:color w:val="BBBBBB"/>
+          <w:sz w:val="21"/>
+          <w:szCs w:val="21"/>
+          <w:lang w:eastAsia="en-IN"/>
+        </w:rPr>
+        <w:t xml:space="preserve">            </w:t>
+      </w:r>
+      <w:r>
+        <w:rPr>
+          <w:rFonts w:ascii="Consolas" w:eastAsia="Times New Roman" w:hAnsi="Consolas" w:cs="Times New Roman"/>
+          <w:color w:val="C74DED"/>
+          <w:sz w:val="21"/>
+          <w:szCs w:val="21"/>
+          <w:lang w:eastAsia="en-IN"/>
+        </w:rPr>
+        <w:t>else</w:t>
+      </w:r>
+      <w:r>
+        <w:rPr>
+          <w:rFonts w:ascii="Consolas" w:eastAsia="Times New Roman" w:hAnsi="Consolas" w:cs="Times New Roman"/>
+          <w:color w:val="BBBBBB"/>
+          <w:sz w:val="21"/>
+          <w:szCs w:val="21"/>
+          <w:lang w:eastAsia="en-IN"/>
+        </w:rPr>
+        <w:t>:</w:t>
+      </w:r>
+    </w:p>
+    <w:p>
+      <w:pPr>
+        <w:shd w:val="clear" w:color="auto" w:fill="1E1E1E"/>
+        <w:spacing w:after="0" w:line="285" w:lineRule="atLeast"/>
+        <w:rPr>
+          <w:rFonts w:ascii="Consolas" w:eastAsia="Times New Roman" w:hAnsi="Consolas" w:cs="Times New Roman"/>
+          <w:color w:val="BBBBBB"/>
+          <w:sz w:val="21"/>
+          <w:szCs w:val="21"/>
+          <w:lang w:eastAsia="en-IN"/>
+        </w:rPr>
+      </w:pPr>
+      <w:r>
+        <w:rPr>
+          <w:rFonts w:ascii="Consolas" w:eastAsia="Times New Roman" w:hAnsi="Consolas" w:cs="Times New Roman"/>
+          <w:color w:val="BBBBBB"/>
+          <w:sz w:val="21"/>
+          <w:szCs w:val="21"/>
+          <w:lang w:eastAsia="en-IN"/>
+        </w:rPr>
+        <w:t>                right</w:t>
+      </w:r>
+      <w:r>
+        <w:rPr>
+          <w:rFonts w:ascii="Consolas" w:eastAsia="Times New Roman" w:hAnsi="Consolas" w:cs="Times New Roman"/>
+          <w:color w:val="EE5D43"/>
+          <w:sz w:val="21"/>
+          <w:szCs w:val="21"/>
+          <w:lang w:eastAsia="en-IN"/>
+        </w:rPr>
+        <w:t>=</w:t>
+      </w:r>
+      <w:r>
+        <w:rPr>
+          <w:rFonts w:ascii="Consolas" w:eastAsia="Times New Roman" w:hAnsi="Consolas" w:cs="Times New Roman"/>
+          <w:color w:val="BBBBBB"/>
+          <w:sz w:val="21"/>
+          <w:szCs w:val="21"/>
+          <w:lang w:eastAsia="en-IN"/>
+        </w:rPr>
+        <w:t>mid</w:t>
+      </w:r>
+      <w:r>
+        <w:rPr>
+          <w:rFonts w:ascii="Consolas" w:eastAsia="Times New Roman" w:hAnsi="Consolas" w:cs="Times New Roman"/>
+          <w:color w:val="EE5D43"/>
+          <w:sz w:val="21"/>
+          <w:szCs w:val="21"/>
+          <w:lang w:eastAsia="en-IN"/>
+        </w:rPr>
+        <w:t>-</w:t>
+      </w:r>
+      <w:r>
+        <w:rPr>
+          <w:rFonts w:ascii="Consolas" w:eastAsia="Times New Roman" w:hAnsi="Consolas" w:cs="Times New Roman"/>
+          <w:color w:val="F39C12"/>
+          <w:sz w:val="21"/>
+          <w:szCs w:val="21"/>
+          <w:lang w:eastAsia="en-IN"/>
+        </w:rPr>
+        <w:t>1</w:t>
+      </w:r>
+    </w:p>
+    <w:p>
+      <w:pPr>
+        <w:shd w:val="clear" w:color="auto" w:fill="1E1E1E"/>
+        <w:spacing w:after="0" w:line="285" w:lineRule="atLeast"/>
+        <w:rPr>
+          <w:rFonts w:ascii="Consolas" w:eastAsia="Times New Roman" w:hAnsi="Consolas" w:cs="Times New Roman"/>
+          <w:color w:val="BBBBBB"/>
+          <w:sz w:val="21"/>
+          <w:szCs w:val="21"/>
+          <w:lang w:eastAsia="en-IN"/>
+        </w:rPr>
+      </w:pPr>
+      <w:r>
+        <w:rPr>
+          <w:rFonts w:ascii="Consolas" w:eastAsia="Times New Roman" w:hAnsi="Consolas" w:cs="Times New Roman"/>
+          <w:color w:val="BBBBBB"/>
+          <w:sz w:val="21"/>
+          <w:szCs w:val="21"/>
+          <w:lang w:eastAsia="en-IN"/>
+        </w:rPr>
+        <w:t xml:space="preserve">    </w:t>
+      </w:r>
+      <w:r>
+        <w:rPr>
+          <w:rFonts w:ascii="Consolas" w:eastAsia="Times New Roman" w:hAnsi="Consolas" w:cs="Times New Roman"/>
+          <w:color w:val="C74DED"/>
+          <w:sz w:val="21"/>
+          <w:szCs w:val="21"/>
+          <w:lang w:eastAsia="en-IN"/>
+        </w:rPr>
+        <w:t>return</w:t>
+      </w:r>
+      <w:r>
+        <w:rPr>
+          <w:rFonts w:ascii="Consolas" w:eastAsia="Times New Roman" w:hAnsi="Consolas" w:cs="Times New Roman"/>
+          <w:color w:val="BBBBBB"/>
+          <w:sz w:val="21"/>
+          <w:szCs w:val="21"/>
+          <w:lang w:eastAsia="en-IN"/>
+        </w:rPr>
+        <w:t xml:space="preserve"> </w:t>
+      </w:r>
+      <w:r>
+        <w:rPr>
+          <w:rFonts w:ascii="Consolas" w:eastAsia="Times New Roman" w:hAnsi="Consolas" w:cs="Times New Roman"/>
+          <w:color w:val="EE5D43"/>
+          <w:sz w:val="21"/>
+          <w:szCs w:val="21"/>
+          <w:lang w:eastAsia="en-IN"/>
+        </w:rPr>
+        <w:t>-</w:t>
+      </w:r>
+      <w:r>
+        <w:rPr>
+          <w:rFonts w:ascii="Consolas" w:eastAsia="Times New Roman" w:hAnsi="Consolas" w:cs="Times New Roman"/>
+          <w:color w:val="F39C12"/>
+          <w:sz w:val="21"/>
+          <w:szCs w:val="21"/>
+          <w:lang w:eastAsia="en-IN"/>
+        </w:rPr>
+        <w:t>1</w:t>
+      </w:r>
+    </w:p>
+    <w:p>
+      <w:pPr>
+        <w:shd w:val="clear" w:color="auto" w:fill="1E1E1E"/>
+        <w:spacing w:after="0" w:line="285" w:lineRule="atLeast"/>
+        <w:rPr>
+          <w:rFonts w:ascii="Consolas" w:eastAsia="Times New Roman" w:hAnsi="Consolas" w:cs="Times New Roman"/>
+          <w:color w:val="BBBBBB"/>
+          <w:sz w:val="21"/>
+          <w:szCs w:val="21"/>
+          <w:lang w:eastAsia="en-IN"/>
+        </w:rPr>
+      </w:pPr>
+    </w:p>
+    <w:p>
+      <w:pPr>
+        <w:pStyle w:val="Header"/>
+        <w:tabs>
+          <w:tab w:val="clear" w:pos="4513"/>
+          <w:tab w:val="clear" w:pos="9026"/>
+        </w:tabs>
+        <w:spacing w:after="160" w:line="259" w:lineRule="auto"/>
+        <w:rPr>
+          <w:rFonts w:asciiTheme="majorHAnsi" w:eastAsiaTheme="majorEastAsia" w:hAnsiTheme="majorHAnsi"/>
+          <w:color w:val="2F5496" w:themeColor="accent1" w:themeShade="BF"/>
+          <w:szCs w:val="32"/>
+        </w:rPr>
+      </w:pPr>
+    </w:p>
+    <w:p>
+      <w:pPr>
+        <w:pStyle w:val="Header"/>
+        <w:tabs>
+          <w:tab w:val="clear" w:pos="4513"/>
+          <w:tab w:val="clear" w:pos="9026"/>
+        </w:tabs>
+        <w:spacing w:after="160" w:line="259" w:lineRule="auto"/>
+        <w:rPr>
+          <w:rFonts w:asciiTheme="majorHAnsi" w:eastAsiaTheme="majorEastAsia" w:hAnsiTheme="majorHAnsi"/>
+          <w:color w:val="2F5496" w:themeColor="accent1" w:themeShade="BF"/>
+          <w:szCs w:val="32"/>
+        </w:rPr>
+      </w:pPr>
+    </w:p>
+    <w:p>
+      <w:pPr>
+        <w:pStyle w:val="Header"/>
+        <w:tabs>
+          <w:tab w:val="clear" w:pos="4513"/>
+          <w:tab w:val="clear" w:pos="9026"/>
+        </w:tabs>
+        <w:spacing w:after="160" w:line="259" w:lineRule="auto"/>
+        <w:rPr>
+          <w:rFonts w:asciiTheme="majorHAnsi" w:eastAsiaTheme="majorEastAsia" w:hAnsiTheme="majorHAnsi"/>
+          <w:color w:val="2F5496" w:themeColor="accent1" w:themeShade="BF"/>
+          <w:szCs w:val="32"/>
+        </w:rPr>
+      </w:pPr>
+    </w:p>
+    <w:p>
+      <w:pPr>
+        <w:pStyle w:val="Header"/>
+        <w:tabs>
+          <w:tab w:val="clear" w:pos="4513"/>
+          <w:tab w:val="clear" w:pos="9026"/>
+        </w:tabs>
+        <w:spacing w:after="160" w:line="259" w:lineRule="auto"/>
+        <w:rPr>
+          <w:rFonts w:asciiTheme="majorHAnsi" w:eastAsiaTheme="majorEastAsia" w:hAnsiTheme="majorHAnsi"/>
+          <w:color w:val="2F5496" w:themeColor="accent1" w:themeShade="BF"/>
+          <w:szCs w:val="32"/>
+        </w:rPr>
+      </w:pPr>
+    </w:p>
+    <w:p>
+      <w:pPr>
+        <w:pStyle w:val="Header"/>
+        <w:tabs>
+          <w:tab w:val="clear" w:pos="4513"/>
+          <w:tab w:val="clear" w:pos="9026"/>
+        </w:tabs>
+        <w:spacing w:after="160" w:line="259" w:lineRule="auto"/>
+        <w:rPr>
+          <w:rFonts w:asciiTheme="majorHAnsi" w:eastAsiaTheme="majorEastAsia" w:hAnsiTheme="majorHAnsi"/>
+          <w:color w:val="2F5496" w:themeColor="accent1" w:themeShade="BF"/>
+          <w:szCs w:val="32"/>
+        </w:rPr>
+      </w:pPr>
+    </w:p>
+    <w:p>
+      <w:pPr>
+        <w:pStyle w:val="Header"/>
+        <w:tabs>
+          <w:tab w:val="clear" w:pos="4513"/>
+          <w:tab w:val="clear" w:pos="9026"/>
+        </w:tabs>
+        <w:spacing w:after="160" w:line="259" w:lineRule="auto"/>
+        <w:rPr>
+          <w:rFonts w:asciiTheme="majorHAnsi" w:eastAsiaTheme="majorEastAsia" w:hAnsiTheme="majorHAnsi"/>
+          <w:color w:val="2F5496" w:themeColor="accent1" w:themeShade="BF"/>
+          <w:szCs w:val="32"/>
+        </w:rPr>
+      </w:pPr>
+    </w:p>
+    <w:p>
+      <w:pPr>
+        <w:pStyle w:val="Header"/>
+        <w:tabs>
+          <w:tab w:val="clear" w:pos="4513"/>
+          <w:tab w:val="clear" w:pos="9026"/>
+        </w:tabs>
+        <w:spacing w:after="160" w:line="259" w:lineRule="auto"/>
+        <w:rPr>
+          <w:rFonts w:asciiTheme="majorHAnsi" w:eastAsiaTheme="majorEastAsia" w:hAnsiTheme="majorHAnsi"/>
+          <w:color w:val="2F5496" w:themeColor="accent1" w:themeShade="BF"/>
+          <w:szCs w:val="32"/>
+        </w:rPr>
+      </w:pPr>
+    </w:p>
+    <w:p>
+      <w:pPr>
+        <w:pStyle w:val="Header"/>
+        <w:tabs>
+          <w:tab w:val="clear" w:pos="4513"/>
+          <w:tab w:val="clear" w:pos="9026"/>
+        </w:tabs>
+        <w:spacing w:after="160" w:line="259" w:lineRule="auto"/>
+        <w:rPr>
+          <w:rFonts w:asciiTheme="majorHAnsi" w:eastAsiaTheme="majorEastAsia" w:hAnsiTheme="majorHAnsi"/>
+          <w:color w:val="2F5496" w:themeColor="accent1" w:themeShade="BF"/>
+          <w:szCs w:val="32"/>
+        </w:rPr>
+      </w:pPr>
+    </w:p>
+    <w:p>
+      <w:pPr>
+        <w:pStyle w:val="Header"/>
+        <w:tabs>
+          <w:tab w:val="clear" w:pos="4513"/>
+          <w:tab w:val="clear" w:pos="9026"/>
+        </w:tabs>
+        <w:spacing w:after="160" w:line="259" w:lineRule="auto"/>
+        <w:rPr>
+          <w:rFonts w:asciiTheme="majorHAnsi" w:eastAsiaTheme="majorEastAsia" w:hAnsiTheme="majorHAnsi"/>
+          <w:color w:val="2F5496" w:themeColor="accent1" w:themeShade="BF"/>
+          <w:szCs w:val="32"/>
+        </w:rPr>
+      </w:pPr>
+    </w:p>
+    <w:p>
+      <w:pPr>
+        <w:pStyle w:val="Header"/>
+        <w:tabs>
+          <w:tab w:val="clear" w:pos="4513"/>
+          <w:tab w:val="clear" w:pos="9026"/>
+        </w:tabs>
+        <w:spacing w:after="160" w:line="259" w:lineRule="auto"/>
+        <w:rPr>
+          <w:rFonts w:asciiTheme="majorHAnsi" w:eastAsiaTheme="majorEastAsia" w:hAnsiTheme="majorHAnsi"/>
+          <w:color w:val="2F5496" w:themeColor="accent1" w:themeShade="BF"/>
+          <w:szCs w:val="32"/>
+        </w:rPr>
+      </w:pPr>
+    </w:p>
+    <w:p>
+      <w:pPr>
+        <w:pStyle w:val="Header"/>
+        <w:tabs>
+          <w:tab w:val="clear" w:pos="4513"/>
+          <w:tab w:val="clear" w:pos="9026"/>
+        </w:tabs>
+        <w:spacing w:after="160" w:line="259" w:lineRule="auto"/>
+        <w:rPr>
+          <w:rFonts w:asciiTheme="majorHAnsi" w:eastAsiaTheme="majorEastAsia" w:hAnsiTheme="majorHAnsi"/>
+          <w:color w:val="2F5496" w:themeColor="accent1" w:themeShade="BF"/>
+          <w:szCs w:val="32"/>
+        </w:rPr>
+      </w:pPr>
+    </w:p>
+    <w:p>
+      <w:pPr>
+        <w:pStyle w:val="Header"/>
+        <w:tabs>
+          <w:tab w:val="clear" w:pos="4513"/>
+          <w:tab w:val="clear" w:pos="9026"/>
+        </w:tabs>
+        <w:spacing w:after="160" w:line="259" w:lineRule="auto"/>
+        <w:rPr>
+          <w:rFonts w:asciiTheme="majorHAnsi" w:eastAsiaTheme="majorEastAsia" w:hAnsiTheme="majorHAnsi"/>
+          <w:color w:val="2F5496" w:themeColor="accent1" w:themeShade="BF"/>
+          <w:szCs w:val="32"/>
+        </w:rPr>
+      </w:pPr>
+    </w:p>
+    <w:p>
+      <w:pPr>
+        <w:pStyle w:val="Header"/>
+        <w:tabs>
+          <w:tab w:val="clear" w:pos="4513"/>
+          <w:tab w:val="clear" w:pos="9026"/>
+        </w:tabs>
+        <w:spacing w:after="160" w:line="259" w:lineRule="auto"/>
+        <w:rPr>
+          <w:rFonts w:asciiTheme="majorHAnsi" w:eastAsiaTheme="majorEastAsia" w:hAnsiTheme="majorHAnsi"/>
+          <w:color w:val="2F5496" w:themeColor="accent1" w:themeShade="BF"/>
+          <w:szCs w:val="32"/>
+        </w:rPr>
+      </w:pPr>
+    </w:p>
+    <w:p>
+      <w:pPr>
+        <w:pStyle w:val="Header"/>
+        <w:tabs>
+          <w:tab w:val="clear" w:pos="4513"/>
+          <w:tab w:val="clear" w:pos="9026"/>
+        </w:tabs>
+        <w:spacing w:after="160" w:line="259" w:lineRule="auto"/>
+        <w:rPr>
+          <w:rFonts w:asciiTheme="majorHAnsi" w:eastAsiaTheme="majorEastAsia" w:hAnsiTheme="majorHAnsi"/>
+          <w:color w:val="2F5496" w:themeColor="accent1" w:themeShade="BF"/>
+          <w:szCs w:val="32"/>
+        </w:rPr>
+      </w:pPr>
+    </w:p>
+    <w:p>
+      <w:pPr>
+        <w:pStyle w:val="Header"/>
+        <w:tabs>
+          <w:tab w:val="clear" w:pos="4513"/>
+          <w:tab w:val="clear" w:pos="9026"/>
+        </w:tabs>
+        <w:spacing w:after="160" w:line="259" w:lineRule="auto"/>
+        <w:rPr>
+          <w:rFonts w:asciiTheme="majorHAnsi" w:eastAsiaTheme="majorEastAsia" w:hAnsiTheme="majorHAnsi"/>
+          <w:color w:val="2F5496" w:themeColor="accent1" w:themeShade="BF"/>
+          <w:szCs w:val="32"/>
+        </w:rPr>
+      </w:pPr>
+    </w:p>
+    <w:p>
+      <w:pPr>
+        <w:pStyle w:val="Header"/>
+        <w:tabs>
+          <w:tab w:val="clear" w:pos="4513"/>
+          <w:tab w:val="clear" w:pos="9026"/>
+        </w:tabs>
+        <w:spacing w:after="160" w:line="259" w:lineRule="auto"/>
+        <w:rPr>
+          <w:rFonts w:asciiTheme="majorHAnsi" w:eastAsiaTheme="majorEastAsia" w:hAnsiTheme="majorHAnsi"/>
+          <w:color w:val="2F5496" w:themeColor="accent1" w:themeShade="BF"/>
+          <w:szCs w:val="32"/>
+        </w:rPr>
+      </w:pPr>
+    </w:p>
+    <w:p>
+      <w:pPr>
+        <w:pStyle w:val="Header"/>
+        <w:tabs>
+          <w:tab w:val="clear" w:pos="4513"/>
+          <w:tab w:val="clear" w:pos="9026"/>
+        </w:tabs>
+        <w:spacing w:after="160" w:line="259" w:lineRule="auto"/>
+        <w:rPr>
+          <w:rFonts w:asciiTheme="majorHAnsi" w:eastAsiaTheme="majorEastAsia" w:hAnsiTheme="majorHAnsi"/>
+          <w:color w:val="2F5496" w:themeColor="accent1" w:themeShade="BF"/>
+          <w:szCs w:val="32"/>
+        </w:rPr>
+      </w:pPr>
+    </w:p>
+    <w:p>
+      <w:pPr>
+        <w:pStyle w:val="Header"/>
+        <w:tabs>
+          <w:tab w:val="clear" w:pos="4513"/>
+          <w:tab w:val="clear" w:pos="9026"/>
+        </w:tabs>
+        <w:spacing w:after="160" w:line="259" w:lineRule="auto"/>
+        <w:rPr>
+          <w:rFonts w:asciiTheme="majorHAnsi" w:eastAsiaTheme="majorEastAsia" w:hAnsiTheme="majorHAnsi"/>
+          <w:color w:val="2F5496" w:themeColor="accent1" w:themeShade="BF"/>
+          <w:szCs w:val="32"/>
+        </w:rPr>
+      </w:pPr>
     </w:p>
     <w:p>
       <w:pPr>
@@ -6915,17 +8542,16 @@
           <w:sz w:val="48"/>
         </w:rPr>
       </w:pPr>
-      <w:bookmarkStart w:id="4" w:name="_Toc170546646"/>
+      <w:bookmarkStart w:id="5" w:name="_Toc170546646"/>
       <w:r>
         <w:rPr>
           <w:rFonts w:cstheme="majorHAnsi"/>
           <w:b/>
           <w:sz w:val="48"/>
         </w:rPr>
-        <w:lastRenderedPageBreak/>
         <w:t>SOLUTIONS:</w:t>
       </w:r>
-      <w:bookmarkEnd w:id="4"/>
+      <w:bookmarkEnd w:id="5"/>
     </w:p>
     <w:p>
       <w:pPr>
@@ -6935,7 +8561,7 @@
           <w:sz w:val="36"/>
         </w:rPr>
       </w:pPr>
-      <w:bookmarkStart w:id="5" w:name="_Toc170546647"/>
+      <w:bookmarkStart w:id="6" w:name="_Toc170546647"/>
       <w:r>
         <w:rPr>
           <w:b/>
@@ -6948,9 +8574,16 @@
           <w:b/>
           <w:sz w:val="36"/>
         </w:rPr>
+        <w:t>- Easy</w:t>
+      </w:r>
+      <w:r>
+        <w:rPr>
+          <w:b/>
+          <w:sz w:val="36"/>
+        </w:rPr>
         <w:t>:</w:t>
       </w:r>
-      <w:bookmarkEnd w:id="5"/>
+      <w:bookmarkEnd w:id="6"/>
     </w:p>
     <w:p/>
     <w:p>
@@ -6996,7 +8629,7 @@
                     <pic:cNvPicPr/>
                   </pic:nvPicPr>
                   <pic:blipFill>
-                    <a:blip r:embed="rId10"/>
+                    <a:blip r:embed="rId14"/>
                     <a:stretch>
                       <a:fillRect/>
                     </a:stretch>
@@ -7029,7 +8662,6 @@
           <w:lang w:eastAsia="en-IN"/>
         </w:rPr>
       </w:pPr>
-      <w:proofErr w:type="gramStart"/>
       <w:r>
         <w:rPr>
           <w:rFonts w:ascii="Consolas" w:eastAsia="Times New Roman" w:hAnsi="Consolas" w:cs="Times New Roman"/>
@@ -7038,9 +8670,9 @@
           <w:szCs w:val="21"/>
           <w:lang w:eastAsia="en-IN"/>
         </w:rPr>
+        <w:lastRenderedPageBreak/>
         <w:t>class</w:t>
       </w:r>
-      <w:proofErr w:type="gramEnd"/>
       <w:r>
         <w:rPr>
           <w:rFonts w:ascii="Consolas" w:eastAsia="Times New Roman" w:hAnsi="Consolas" w:cs="Times New Roman"/>
@@ -7094,8 +8726,6 @@
         </w:rPr>
         <w:t xml:space="preserve">    </w:t>
       </w:r>
-      <w:proofErr w:type="spellStart"/>
-      <w:proofErr w:type="gramStart"/>
       <w:r>
         <w:rPr>
           <w:rFonts w:ascii="Consolas" w:eastAsia="Times New Roman" w:hAnsi="Consolas" w:cs="Times New Roman"/>
@@ -7106,8 +8736,6 @@
         </w:rPr>
         <w:t>def</w:t>
       </w:r>
-      <w:proofErr w:type="spellEnd"/>
-      <w:proofErr w:type="gramEnd"/>
       <w:r>
         <w:rPr>
           <w:rFonts w:ascii="Consolas" w:eastAsia="Times New Roman" w:hAnsi="Consolas" w:cs="Times New Roman"/>
@@ -7118,7 +8746,6 @@
         </w:rPr>
         <w:t xml:space="preserve"> </w:t>
       </w:r>
-      <w:proofErr w:type="spellStart"/>
       <w:r>
         <w:rPr>
           <w:rFonts w:ascii="Consolas" w:eastAsia="Times New Roman" w:hAnsi="Consolas" w:cs="Times New Roman"/>
@@ -7129,7 +8756,6 @@
         </w:rPr>
         <w:t>countNegatives</w:t>
       </w:r>
-      <w:proofErr w:type="spellEnd"/>
       <w:r>
         <w:rPr>
           <w:rFonts w:ascii="Consolas" w:eastAsia="Times New Roman" w:hAnsi="Consolas" w:cs="Times New Roman"/>
@@ -7178,51 +8804,7 @@
           <w:szCs w:val="21"/>
           <w:lang w:eastAsia="en-IN"/>
         </w:rPr>
-        <w:t>: List[List[</w:t>
-      </w:r>
-      <w:proofErr w:type="spellStart"/>
-      <w:r>
-        <w:rPr>
-          <w:rFonts w:ascii="Consolas" w:eastAsia="Times New Roman" w:hAnsi="Consolas" w:cs="Times New Roman"/>
-          <w:color w:val="BBBBBB"/>
-          <w:sz w:val="21"/>
-          <w:szCs w:val="21"/>
-          <w:lang w:eastAsia="en-IN"/>
-        </w:rPr>
-        <w:t>int</w:t>
-      </w:r>
-      <w:proofErr w:type="spellEnd"/>
-      <w:r>
-        <w:rPr>
-          <w:rFonts w:ascii="Consolas" w:eastAsia="Times New Roman" w:hAnsi="Consolas" w:cs="Times New Roman"/>
-          <w:color w:val="BBBBBB"/>
-          <w:sz w:val="21"/>
-          <w:szCs w:val="21"/>
-          <w:lang w:eastAsia="en-IN"/>
-        </w:rPr>
-        <w:t xml:space="preserve">]]) -&gt; </w:t>
-      </w:r>
-      <w:proofErr w:type="spellStart"/>
-      <w:r>
-        <w:rPr>
-          <w:rFonts w:ascii="Consolas" w:eastAsia="Times New Roman" w:hAnsi="Consolas" w:cs="Times New Roman"/>
-          <w:color w:val="BBBBBB"/>
-          <w:sz w:val="21"/>
-          <w:szCs w:val="21"/>
-          <w:lang w:eastAsia="en-IN"/>
-        </w:rPr>
-        <w:t>int</w:t>
-      </w:r>
-      <w:proofErr w:type="spellEnd"/>
-      <w:r>
-        <w:rPr>
-          <w:rFonts w:ascii="Consolas" w:eastAsia="Times New Roman" w:hAnsi="Consolas" w:cs="Times New Roman"/>
-          <w:color w:val="BBBBBB"/>
-          <w:sz w:val="21"/>
-          <w:szCs w:val="21"/>
-          <w:lang w:eastAsia="en-IN"/>
-        </w:rPr>
-        <w:t>:</w:t>
+        <w:t>: List[List[int]]) -&gt; int:</w:t>
       </w:r>
     </w:p>
     <w:p>
@@ -7267,8 +8849,6 @@
         </w:rPr>
         <w:t xml:space="preserve"> </w:t>
       </w:r>
-      <w:proofErr w:type="spellStart"/>
-      <w:proofErr w:type="gramStart"/>
       <w:r>
         <w:rPr>
           <w:rFonts w:ascii="Consolas" w:eastAsia="Times New Roman" w:hAnsi="Consolas" w:cs="Times New Roman"/>
@@ -7279,27 +8859,15 @@
         </w:rPr>
         <w:t>len</w:t>
       </w:r>
-      <w:proofErr w:type="spellEnd"/>
-      <w:r>
-        <w:rPr>
-          <w:rFonts w:ascii="Consolas" w:eastAsia="Times New Roman" w:hAnsi="Consolas" w:cs="Times New Roman"/>
-          <w:color w:val="BBBBBB"/>
-          <w:sz w:val="21"/>
-          <w:szCs w:val="21"/>
-          <w:lang w:eastAsia="en-IN"/>
-        </w:rPr>
-        <w:t>(</w:t>
-      </w:r>
-      <w:proofErr w:type="gramEnd"/>
-      <w:r>
-        <w:rPr>
-          <w:rFonts w:ascii="Consolas" w:eastAsia="Times New Roman" w:hAnsi="Consolas" w:cs="Times New Roman"/>
-          <w:color w:val="BBBBBB"/>
-          <w:sz w:val="21"/>
-          <w:szCs w:val="21"/>
-          <w:lang w:eastAsia="en-IN"/>
-        </w:rPr>
-        <w:t>grid)</w:t>
+      <w:r>
+        <w:rPr>
+          <w:rFonts w:ascii="Consolas" w:eastAsia="Times New Roman" w:hAnsi="Consolas" w:cs="Times New Roman"/>
+          <w:color w:val="BBBBBB"/>
+          <w:sz w:val="21"/>
+          <w:szCs w:val="21"/>
+          <w:lang w:eastAsia="en-IN"/>
+        </w:rPr>
+        <w:t>(grid)</w:t>
       </w:r>
     </w:p>
     <w:p>
@@ -7344,8 +8912,6 @@
         </w:rPr>
         <w:t xml:space="preserve"> </w:t>
       </w:r>
-      <w:proofErr w:type="spellStart"/>
-      <w:proofErr w:type="gramStart"/>
       <w:r>
         <w:rPr>
           <w:rFonts w:ascii="Consolas" w:eastAsia="Times New Roman" w:hAnsi="Consolas" w:cs="Times New Roman"/>
@@ -7356,27 +8922,15 @@
         </w:rPr>
         <w:t>len</w:t>
       </w:r>
-      <w:proofErr w:type="spellEnd"/>
-      <w:r>
-        <w:rPr>
-          <w:rFonts w:ascii="Consolas" w:eastAsia="Times New Roman" w:hAnsi="Consolas" w:cs="Times New Roman"/>
-          <w:color w:val="BBBBBB"/>
-          <w:sz w:val="21"/>
-          <w:szCs w:val="21"/>
-          <w:lang w:eastAsia="en-IN"/>
-        </w:rPr>
-        <w:t>(</w:t>
-      </w:r>
-      <w:proofErr w:type="gramEnd"/>
-      <w:r>
-        <w:rPr>
-          <w:rFonts w:ascii="Consolas" w:eastAsia="Times New Roman" w:hAnsi="Consolas" w:cs="Times New Roman"/>
-          <w:color w:val="BBBBBB"/>
-          <w:sz w:val="21"/>
-          <w:szCs w:val="21"/>
-          <w:lang w:eastAsia="en-IN"/>
-        </w:rPr>
-        <w:t>grid[</w:t>
+      <w:r>
+        <w:rPr>
+          <w:rFonts w:ascii="Consolas" w:eastAsia="Times New Roman" w:hAnsi="Consolas" w:cs="Times New Roman"/>
+          <w:color w:val="BBBBBB"/>
+          <w:sz w:val="21"/>
+          <w:szCs w:val="21"/>
+          <w:lang w:eastAsia="en-IN"/>
+        </w:rPr>
+        <w:t>(grid[</w:t>
       </w:r>
       <w:r>
         <w:rPr>
@@ -7419,21 +8973,8 @@
           <w:szCs w:val="21"/>
           <w:lang w:eastAsia="en-IN"/>
         </w:rPr>
-        <w:t xml:space="preserve">        </w:t>
-      </w:r>
-      <w:proofErr w:type="spellStart"/>
-      <w:proofErr w:type="gramStart"/>
-      <w:r>
-        <w:rPr>
-          <w:rFonts w:ascii="Consolas" w:eastAsia="Times New Roman" w:hAnsi="Consolas" w:cs="Times New Roman"/>
-          <w:color w:val="BBBBBB"/>
-          <w:sz w:val="21"/>
-          <w:szCs w:val="21"/>
-          <w:lang w:eastAsia="en-IN"/>
-        </w:rPr>
-        <w:t>ans</w:t>
-      </w:r>
-      <w:proofErr w:type="spellEnd"/>
+        <w:t>        ans</w:t>
+      </w:r>
       <w:r>
         <w:rPr>
           <w:rFonts w:ascii="Consolas" w:eastAsia="Times New Roman" w:hAnsi="Consolas" w:cs="Times New Roman"/>
@@ -7444,7 +8985,6 @@
         </w:rPr>
         <w:t>=</w:t>
       </w:r>
-      <w:proofErr w:type="gramEnd"/>
       <w:r>
         <w:rPr>
           <w:rFonts w:ascii="Consolas" w:eastAsia="Times New Roman" w:hAnsi="Consolas" w:cs="Times New Roman"/>
@@ -7491,7 +9031,6 @@
         </w:rPr>
         <w:t xml:space="preserve">        </w:t>
       </w:r>
-      <w:proofErr w:type="gramStart"/>
       <w:r>
         <w:rPr>
           <w:rFonts w:ascii="Consolas" w:eastAsia="Times New Roman" w:hAnsi="Consolas" w:cs="Times New Roman"/>
@@ -7502,38 +9041,15 @@
         </w:rPr>
         <w:t>for</w:t>
       </w:r>
-      <w:proofErr w:type="gramEnd"/>
-      <w:r>
-        <w:rPr>
-          <w:rFonts w:ascii="Consolas" w:eastAsia="Times New Roman" w:hAnsi="Consolas" w:cs="Times New Roman"/>
-          <w:color w:val="BBBBBB"/>
-          <w:sz w:val="21"/>
-          <w:szCs w:val="21"/>
-          <w:lang w:eastAsia="en-IN"/>
-        </w:rPr>
-        <w:t xml:space="preserve"> </w:t>
-      </w:r>
-      <w:proofErr w:type="spellStart"/>
-      <w:r>
-        <w:rPr>
-          <w:rFonts w:ascii="Consolas" w:eastAsia="Times New Roman" w:hAnsi="Consolas" w:cs="Times New Roman"/>
-          <w:color w:val="BBBBBB"/>
-          <w:sz w:val="21"/>
-          <w:szCs w:val="21"/>
-          <w:lang w:eastAsia="en-IN"/>
-        </w:rPr>
-        <w:t>i</w:t>
-      </w:r>
-      <w:proofErr w:type="spellEnd"/>
-      <w:r>
-        <w:rPr>
-          <w:rFonts w:ascii="Consolas" w:eastAsia="Times New Roman" w:hAnsi="Consolas" w:cs="Times New Roman"/>
-          <w:color w:val="BBBBBB"/>
-          <w:sz w:val="21"/>
-          <w:szCs w:val="21"/>
-          <w:lang w:eastAsia="en-IN"/>
-        </w:rPr>
-        <w:t xml:space="preserve"> </w:t>
+      <w:r>
+        <w:rPr>
+          <w:rFonts w:ascii="Consolas" w:eastAsia="Times New Roman" w:hAnsi="Consolas" w:cs="Times New Roman"/>
+          <w:color w:val="BBBBBB"/>
+          <w:sz w:val="21"/>
+          <w:szCs w:val="21"/>
+          <w:lang w:eastAsia="en-IN"/>
+        </w:rPr>
+        <w:t xml:space="preserve"> i </w:t>
       </w:r>
       <w:r>
         <w:rPr>
@@ -7598,7 +9114,6 @@
         </w:rPr>
         <w:t xml:space="preserve">            </w:t>
       </w:r>
-      <w:proofErr w:type="gramStart"/>
       <w:r>
         <w:rPr>
           <w:rFonts w:ascii="Consolas" w:eastAsia="Times New Roman" w:hAnsi="Consolas" w:cs="Times New Roman"/>
@@ -7609,7 +9124,6 @@
         </w:rPr>
         <w:t>for</w:t>
       </w:r>
-      <w:proofErr w:type="gramEnd"/>
       <w:r>
         <w:rPr>
           <w:rFonts w:ascii="Consolas" w:eastAsia="Times New Roman" w:hAnsi="Consolas" w:cs="Times New Roman"/>
@@ -7683,7 +9197,6 @@
         </w:rPr>
         <w:t xml:space="preserve">                </w:t>
       </w:r>
-      <w:proofErr w:type="gramStart"/>
       <w:r>
         <w:rPr>
           <w:rFonts w:ascii="Consolas" w:eastAsia="Times New Roman" w:hAnsi="Consolas" w:cs="Times New Roman"/>
@@ -7694,38 +9207,15 @@
         </w:rPr>
         <w:t>if</w:t>
       </w:r>
-      <w:proofErr w:type="gramEnd"/>
-      <w:r>
-        <w:rPr>
-          <w:rFonts w:ascii="Consolas" w:eastAsia="Times New Roman" w:hAnsi="Consolas" w:cs="Times New Roman"/>
-          <w:color w:val="BBBBBB"/>
-          <w:sz w:val="21"/>
-          <w:szCs w:val="21"/>
-          <w:lang w:eastAsia="en-IN"/>
-        </w:rPr>
-        <w:t xml:space="preserve"> grid[</w:t>
-      </w:r>
-      <w:proofErr w:type="spellStart"/>
-      <w:r>
-        <w:rPr>
-          <w:rFonts w:ascii="Consolas" w:eastAsia="Times New Roman" w:hAnsi="Consolas" w:cs="Times New Roman"/>
-          <w:color w:val="BBBBBB"/>
-          <w:sz w:val="21"/>
-          <w:szCs w:val="21"/>
-          <w:lang w:eastAsia="en-IN"/>
-        </w:rPr>
-        <w:t>i</w:t>
-      </w:r>
-      <w:proofErr w:type="spellEnd"/>
-      <w:r>
-        <w:rPr>
-          <w:rFonts w:ascii="Consolas" w:eastAsia="Times New Roman" w:hAnsi="Consolas" w:cs="Times New Roman"/>
-          <w:color w:val="BBBBBB"/>
-          <w:sz w:val="21"/>
-          <w:szCs w:val="21"/>
-          <w:lang w:eastAsia="en-IN"/>
-        </w:rPr>
-        <w:t>][j]</w:t>
+      <w:r>
+        <w:rPr>
+          <w:rFonts w:ascii="Consolas" w:eastAsia="Times New Roman" w:hAnsi="Consolas" w:cs="Times New Roman"/>
+          <w:color w:val="BBBBBB"/>
+          <w:sz w:val="21"/>
+          <w:szCs w:val="21"/>
+          <w:lang w:eastAsia="en-IN"/>
+        </w:rPr>
+        <w:t xml:space="preserve"> grid[i][j]</w:t>
       </w:r>
       <w:r>
         <w:rPr>
@@ -7778,20 +9268,8 @@
           <w:szCs w:val="21"/>
           <w:lang w:eastAsia="en-IN"/>
         </w:rPr>
-        <w:t xml:space="preserve">                    </w:t>
-      </w:r>
-      <w:proofErr w:type="spellStart"/>
-      <w:r>
-        <w:rPr>
-          <w:rFonts w:ascii="Consolas" w:eastAsia="Times New Roman" w:hAnsi="Consolas" w:cs="Times New Roman"/>
-          <w:color w:val="BBBBBB"/>
-          <w:sz w:val="21"/>
-          <w:szCs w:val="21"/>
-          <w:lang w:eastAsia="en-IN"/>
-        </w:rPr>
-        <w:t>ans</w:t>
-      </w:r>
-      <w:proofErr w:type="spellEnd"/>
+        <w:t>                    ans</w:t>
+      </w:r>
       <w:r>
         <w:rPr>
           <w:rFonts w:ascii="Consolas" w:eastAsia="Times New Roman" w:hAnsi="Consolas" w:cs="Times New Roman"/>
@@ -7800,9 +9278,18 @@
           <w:szCs w:val="21"/>
           <w:lang w:eastAsia="en-IN"/>
         </w:rPr>
-        <w:t>+</w:t>
-      </w:r>
-      <w:proofErr w:type="gramStart"/>
+        <w:t>+=</w:t>
+      </w:r>
+      <w:r>
+        <w:rPr>
+          <w:rFonts w:ascii="Consolas" w:eastAsia="Times New Roman" w:hAnsi="Consolas" w:cs="Times New Roman"/>
+          <w:color w:val="BBBBBB"/>
+          <w:sz w:val="21"/>
+          <w:szCs w:val="21"/>
+          <w:lang w:eastAsia="en-IN"/>
+        </w:rPr>
+        <w:t>(n</w:t>
+      </w:r>
       <w:r>
         <w:rPr>
           <w:rFonts w:ascii="Consolas" w:eastAsia="Times New Roman" w:hAnsi="Consolas" w:cs="Times New Roman"/>
@@ -7811,60 +9298,17 @@
           <w:szCs w:val="21"/>
           <w:lang w:eastAsia="en-IN"/>
         </w:rPr>
-        <w:t>=</w:t>
-      </w:r>
-      <w:r>
-        <w:rPr>
-          <w:rFonts w:ascii="Consolas" w:eastAsia="Times New Roman" w:hAnsi="Consolas" w:cs="Times New Roman"/>
-          <w:color w:val="BBBBBB"/>
-          <w:sz w:val="21"/>
-          <w:szCs w:val="21"/>
-          <w:lang w:eastAsia="en-IN"/>
-        </w:rPr>
-        <w:t>(</w:t>
-      </w:r>
-      <w:proofErr w:type="gramEnd"/>
-      <w:r>
-        <w:rPr>
-          <w:rFonts w:ascii="Consolas" w:eastAsia="Times New Roman" w:hAnsi="Consolas" w:cs="Times New Roman"/>
-          <w:color w:val="BBBBBB"/>
-          <w:sz w:val="21"/>
-          <w:szCs w:val="21"/>
-          <w:lang w:eastAsia="en-IN"/>
-        </w:rPr>
-        <w:t>n</w:t>
-      </w:r>
-      <w:r>
-        <w:rPr>
-          <w:rFonts w:ascii="Consolas" w:eastAsia="Times New Roman" w:hAnsi="Consolas" w:cs="Times New Roman"/>
-          <w:color w:val="EE5D43"/>
-          <w:sz w:val="21"/>
-          <w:szCs w:val="21"/>
-          <w:lang w:eastAsia="en-IN"/>
-        </w:rPr>
         <w:t>-</w:t>
       </w:r>
-      <w:proofErr w:type="spellStart"/>
-      <w:r>
-        <w:rPr>
-          <w:rFonts w:ascii="Consolas" w:eastAsia="Times New Roman" w:hAnsi="Consolas" w:cs="Times New Roman"/>
-          <w:color w:val="BBBBBB"/>
-          <w:sz w:val="21"/>
-          <w:szCs w:val="21"/>
-          <w:lang w:eastAsia="en-IN"/>
-        </w:rPr>
-        <w:t>i</w:t>
-      </w:r>
-      <w:proofErr w:type="spellEnd"/>
-      <w:r>
-        <w:rPr>
-          <w:rFonts w:ascii="Consolas" w:eastAsia="Times New Roman" w:hAnsi="Consolas" w:cs="Times New Roman"/>
-          <w:color w:val="BBBBBB"/>
-          <w:sz w:val="21"/>
-          <w:szCs w:val="21"/>
-          <w:lang w:eastAsia="en-IN"/>
-        </w:rPr>
-        <w:t>)</w:t>
+      <w:r>
+        <w:rPr>
+          <w:rFonts w:ascii="Consolas" w:eastAsia="Times New Roman" w:hAnsi="Consolas" w:cs="Times New Roman"/>
+          <w:color w:val="BBBBBB"/>
+          <w:sz w:val="21"/>
+          <w:szCs w:val="21"/>
+          <w:lang w:eastAsia="en-IN"/>
+        </w:rPr>
+        <w:t>i)</w:t>
       </w:r>
       <w:r>
         <w:rPr>
@@ -7972,7 +9416,6 @@
         </w:rPr>
         <w:t xml:space="preserve">                    </w:t>
       </w:r>
-      <w:proofErr w:type="gramStart"/>
       <w:r>
         <w:rPr>
           <w:rFonts w:ascii="Consolas" w:eastAsia="Times New Roman" w:hAnsi="Consolas" w:cs="Times New Roman"/>
@@ -7983,7 +9426,6 @@
         </w:rPr>
         <w:t>break</w:t>
       </w:r>
-      <w:proofErr w:type="gramEnd"/>
     </w:p>
     <w:p>
       <w:pPr>
@@ -8007,7 +9449,6 @@
         </w:rPr>
         <w:t xml:space="preserve">            </w:t>
       </w:r>
-      <w:proofErr w:type="gramStart"/>
       <w:r>
         <w:rPr>
           <w:rFonts w:ascii="Consolas" w:eastAsia="Times New Roman" w:hAnsi="Consolas" w:cs="Times New Roman"/>
@@ -8018,7 +9459,6 @@
         </w:rPr>
         <w:t>if</w:t>
       </w:r>
-      <w:proofErr w:type="gramEnd"/>
       <w:r>
         <w:rPr>
           <w:rFonts w:ascii="Consolas" w:eastAsia="Times New Roman" w:hAnsi="Consolas" w:cs="Times New Roman"/>
@@ -8092,7 +9532,6 @@
         </w:rPr>
         <w:t xml:space="preserve">                </w:t>
       </w:r>
-      <w:proofErr w:type="gramStart"/>
       <w:r>
         <w:rPr>
           <w:rFonts w:ascii="Consolas" w:eastAsia="Times New Roman" w:hAnsi="Consolas" w:cs="Times New Roman"/>
@@ -8103,7 +9542,6 @@
         </w:rPr>
         <w:t>break</w:t>
       </w:r>
-      <w:proofErr w:type="gramEnd"/>
     </w:p>
     <w:p>
       <w:pPr>
@@ -8127,7 +9565,6 @@
         </w:rPr>
         <w:t xml:space="preserve">        </w:t>
       </w:r>
-      <w:proofErr w:type="gramStart"/>
       <w:r>
         <w:rPr>
           <w:rFonts w:ascii="Consolas" w:eastAsia="Times New Roman" w:hAnsi="Consolas" w:cs="Times New Roman"/>
@@ -8138,29 +9575,16 @@
         </w:rPr>
         <w:t>return</w:t>
       </w:r>
-      <w:proofErr w:type="gramEnd"/>
-      <w:r>
-        <w:rPr>
-          <w:rFonts w:ascii="Consolas" w:eastAsia="Times New Roman" w:hAnsi="Consolas" w:cs="Times New Roman"/>
-          <w:color w:val="BBBBBB"/>
-          <w:sz w:val="21"/>
-          <w:szCs w:val="21"/>
-          <w:lang w:eastAsia="en-IN"/>
-        </w:rPr>
-        <w:t xml:space="preserve"> </w:t>
-      </w:r>
-      <w:proofErr w:type="spellStart"/>
-      <w:r>
-        <w:rPr>
-          <w:rFonts w:ascii="Consolas" w:eastAsia="Times New Roman" w:hAnsi="Consolas" w:cs="Times New Roman"/>
-          <w:color w:val="BBBBBB"/>
-          <w:sz w:val="21"/>
-          <w:szCs w:val="21"/>
-          <w:lang w:eastAsia="en-IN"/>
-        </w:rPr>
-        <w:t>ans</w:t>
-      </w:r>
-      <w:proofErr w:type="spellEnd"/>
+      <w:r>
+        <w:rPr>
+          <w:rFonts w:ascii="Consolas" w:eastAsia="Times New Roman" w:hAnsi="Consolas" w:cs="Times New Roman"/>
+          <w:color w:val="BBBBBB"/>
+          <w:sz w:val="21"/>
+          <w:szCs w:val="21"/>
+          <w:lang w:eastAsia="en-IN"/>
+        </w:rPr>
+        <w:t xml:space="preserve"> ans</w:t>
+      </w:r>
     </w:p>
     <w:p>
       <w:pPr>
@@ -8195,20 +9619,7 @@
         <w:spacing w:after="160" w:line="259" w:lineRule="auto"/>
       </w:pPr>
       <w:r>
-        <w:t xml:space="preserve">Time complexity: </w:t>
-      </w:r>
-      <w:proofErr w:type="gramStart"/>
-      <w:r>
-        <w:t>O(</w:t>
-      </w:r>
-      <w:proofErr w:type="spellStart"/>
-      <w:proofErr w:type="gramEnd"/>
-      <w:r>
-        <w:t>n+m</w:t>
-      </w:r>
-      <w:proofErr w:type="spellEnd"/>
-      <w:r>
-        <w:t>)</w:t>
+        <w:t>Time complexity: O(n+m)</w:t>
       </w:r>
     </w:p>
     <w:p>
@@ -8258,68 +9669,8 @@
         <w:rPr>
           <w:rFonts w:asciiTheme="majorHAnsi" w:hAnsiTheme="majorHAnsi"/>
         </w:rPr>
-        <w:t xml:space="preserve">We can use lower bound for this. If target exists in </w:t>
-      </w:r>
-      <w:proofErr w:type="spellStart"/>
-      <w:r>
-        <w:rPr>
-          <w:rFonts w:asciiTheme="majorHAnsi" w:hAnsiTheme="majorHAnsi"/>
-        </w:rPr>
-        <w:t>nums</w:t>
-      </w:r>
-      <w:proofErr w:type="spellEnd"/>
-      <w:r>
-        <w:rPr>
-          <w:rFonts w:asciiTheme="majorHAnsi" w:hAnsiTheme="majorHAnsi"/>
-        </w:rPr>
-        <w:t xml:space="preserve">, lower bound will give us </w:t>
-      </w:r>
-      <w:proofErr w:type="spellStart"/>
-      <w:proofErr w:type="gramStart"/>
-      <w:r>
-        <w:rPr>
-          <w:rFonts w:asciiTheme="majorHAnsi" w:hAnsiTheme="majorHAnsi"/>
-        </w:rPr>
-        <w:t>it’s</w:t>
-      </w:r>
-      <w:proofErr w:type="spellEnd"/>
-      <w:proofErr w:type="gramEnd"/>
-      <w:r>
-        <w:rPr>
-          <w:rFonts w:asciiTheme="majorHAnsi" w:hAnsiTheme="majorHAnsi"/>
-        </w:rPr>
-        <w:t xml:space="preserve"> first occurrence. And if number does not exist, it will give index for which </w:t>
-      </w:r>
-      <w:proofErr w:type="spellStart"/>
-      <w:r>
-        <w:rPr>
-          <w:rFonts w:asciiTheme="majorHAnsi" w:hAnsiTheme="majorHAnsi"/>
-        </w:rPr>
-        <w:t>nums</w:t>
-      </w:r>
-      <w:proofErr w:type="spellEnd"/>
-      <w:r>
-        <w:rPr>
-          <w:rFonts w:asciiTheme="majorHAnsi" w:hAnsiTheme="majorHAnsi"/>
-        </w:rPr>
-        <w:t xml:space="preserve">[index]&lt;target, for this case we will get </w:t>
-      </w:r>
-      <w:proofErr w:type="spellStart"/>
-      <w:r>
-        <w:rPr>
-          <w:rFonts w:asciiTheme="majorHAnsi" w:hAnsiTheme="majorHAnsi"/>
-        </w:rPr>
-        <w:t>ans</w:t>
-      </w:r>
-      <w:proofErr w:type="spellEnd"/>
-      <w:r>
-        <w:rPr>
-          <w:rFonts w:asciiTheme="majorHAnsi" w:hAnsiTheme="majorHAnsi"/>
-        </w:rPr>
-        <w:t>=[] since while condition will not run at all.</w:t>
-      </w:r>
-      <w:bookmarkStart w:id="6" w:name="_GoBack"/>
-      <w:bookmarkEnd w:id="6"/>
+        <w:t>We can use lower bound for this. If target exists in nums, lower bound will give us it’s first occurrence. And if number does not exist, it will give index for which nums[index]&lt;target, for this case we will get ans=[] since while condition will not run at all.</w:t>
+      </w:r>
     </w:p>
     <w:p>
       <w:pPr>
@@ -8333,7 +9684,6 @@
           <w:lang w:eastAsia="en-IN"/>
         </w:rPr>
       </w:pPr>
-      <w:proofErr w:type="gramStart"/>
       <w:r>
         <w:rPr>
           <w:rFonts w:ascii="Consolas" w:eastAsia="Times New Roman" w:hAnsi="Consolas" w:cs="Times New Roman"/>
@@ -8342,10 +9692,8 @@
           <w:szCs w:val="21"/>
           <w:lang w:eastAsia="en-IN"/>
         </w:rPr>
-        <w:lastRenderedPageBreak/>
         <w:t>class</w:t>
       </w:r>
-      <w:proofErr w:type="gramEnd"/>
       <w:r>
         <w:rPr>
           <w:rFonts w:ascii="Consolas" w:eastAsia="Times New Roman" w:hAnsi="Consolas" w:cs="Times New Roman"/>
@@ -8399,8 +9747,6 @@
         </w:rPr>
         <w:t xml:space="preserve">    </w:t>
       </w:r>
-      <w:proofErr w:type="spellStart"/>
-      <w:proofErr w:type="gramStart"/>
       <w:r>
         <w:rPr>
           <w:rFonts w:ascii="Consolas" w:eastAsia="Times New Roman" w:hAnsi="Consolas" w:cs="Times New Roman"/>
@@ -8411,8 +9757,6 @@
         </w:rPr>
         <w:t>def</w:t>
       </w:r>
-      <w:proofErr w:type="spellEnd"/>
-      <w:proofErr w:type="gramEnd"/>
       <w:r>
         <w:rPr>
           <w:rFonts w:ascii="Consolas" w:eastAsia="Times New Roman" w:hAnsi="Consolas" w:cs="Times New Roman"/>
@@ -8423,7 +9767,6 @@
         </w:rPr>
         <w:t xml:space="preserve"> </w:t>
       </w:r>
-      <w:proofErr w:type="spellStart"/>
       <w:r>
         <w:rPr>
           <w:rFonts w:ascii="Consolas" w:eastAsia="Times New Roman" w:hAnsi="Consolas" w:cs="Times New Roman"/>
@@ -8434,7 +9777,6 @@
         </w:rPr>
         <w:t>lower_bound</w:t>
       </w:r>
-      <w:proofErr w:type="spellEnd"/>
       <w:r>
         <w:rPr>
           <w:rFonts w:ascii="Consolas" w:eastAsia="Times New Roman" w:hAnsi="Consolas" w:cs="Times New Roman"/>
@@ -8445,7 +9787,6 @@
         </w:rPr>
         <w:t>(</w:t>
       </w:r>
-      <w:proofErr w:type="spellStart"/>
       <w:r>
         <w:rPr>
           <w:rFonts w:ascii="Consolas" w:eastAsia="Times New Roman" w:hAnsi="Consolas" w:cs="Times New Roman"/>
@@ -8476,7 +9817,6 @@
         </w:rPr>
         <w:t>arr</w:t>
       </w:r>
-      <w:proofErr w:type="spellEnd"/>
       <w:r>
         <w:rPr>
           <w:rFonts w:ascii="Consolas" w:eastAsia="Times New Roman" w:hAnsi="Consolas" w:cs="Times New Roman"/>
@@ -8528,29 +9868,7 @@
           <w:szCs w:val="21"/>
           <w:lang w:eastAsia="en-IN"/>
         </w:rPr>
-        <w:t xml:space="preserve">        </w:t>
-      </w:r>
-      <w:proofErr w:type="gramStart"/>
-      <w:r>
-        <w:rPr>
-          <w:rFonts w:ascii="Consolas" w:eastAsia="Times New Roman" w:hAnsi="Consolas" w:cs="Times New Roman"/>
-          <w:color w:val="BBBBBB"/>
-          <w:sz w:val="21"/>
-          <w:szCs w:val="21"/>
-          <w:lang w:eastAsia="en-IN"/>
-        </w:rPr>
-        <w:t>left</w:t>
-      </w:r>
-      <w:proofErr w:type="gramEnd"/>
-      <w:r>
-        <w:rPr>
-          <w:rFonts w:ascii="Consolas" w:eastAsia="Times New Roman" w:hAnsi="Consolas" w:cs="Times New Roman"/>
-          <w:color w:val="BBBBBB"/>
-          <w:sz w:val="21"/>
-          <w:szCs w:val="21"/>
-          <w:lang w:eastAsia="en-IN"/>
-        </w:rPr>
-        <w:t xml:space="preserve">, right </w:t>
+        <w:t xml:space="preserve">        left, right </w:t>
       </w:r>
       <w:r>
         <w:rPr>
@@ -8592,7 +9910,6 @@
         </w:rPr>
         <w:t xml:space="preserve">, </w:t>
       </w:r>
-      <w:proofErr w:type="spellStart"/>
       <w:r>
         <w:rPr>
           <w:rFonts w:ascii="Consolas" w:eastAsia="Times New Roman" w:hAnsi="Consolas" w:cs="Times New Roman"/>
@@ -8603,38 +9920,15 @@
         </w:rPr>
         <w:t>len</w:t>
       </w:r>
-      <w:proofErr w:type="spellEnd"/>
-      <w:r>
-        <w:rPr>
-          <w:rFonts w:ascii="Consolas" w:eastAsia="Times New Roman" w:hAnsi="Consolas" w:cs="Times New Roman"/>
-          <w:color w:val="BBBBBB"/>
-          <w:sz w:val="21"/>
-          <w:szCs w:val="21"/>
-          <w:lang w:eastAsia="en-IN"/>
-        </w:rPr>
-        <w:t>(</w:t>
-      </w:r>
-      <w:proofErr w:type="spellStart"/>
-      <w:r>
-        <w:rPr>
-          <w:rFonts w:ascii="Consolas" w:eastAsia="Times New Roman" w:hAnsi="Consolas" w:cs="Times New Roman"/>
-          <w:color w:val="BBBBBB"/>
-          <w:sz w:val="21"/>
-          <w:szCs w:val="21"/>
-          <w:lang w:eastAsia="en-IN"/>
-        </w:rPr>
-        <w:t>arr</w:t>
-      </w:r>
-      <w:proofErr w:type="spellEnd"/>
-      <w:r>
-        <w:rPr>
-          <w:rFonts w:ascii="Consolas" w:eastAsia="Times New Roman" w:hAnsi="Consolas" w:cs="Times New Roman"/>
-          <w:color w:val="BBBBBB"/>
-          <w:sz w:val="21"/>
-          <w:szCs w:val="21"/>
-          <w:lang w:eastAsia="en-IN"/>
-        </w:rPr>
-        <w:t>)</w:t>
+      <w:r>
+        <w:rPr>
+          <w:rFonts w:ascii="Consolas" w:eastAsia="Times New Roman" w:hAnsi="Consolas" w:cs="Times New Roman"/>
+          <w:color w:val="BBBBBB"/>
+          <w:sz w:val="21"/>
+          <w:szCs w:val="21"/>
+          <w:lang w:eastAsia="en-IN"/>
+        </w:rPr>
+        <w:t>(arr)</w:t>
       </w:r>
     </w:p>
     <w:p>
@@ -8659,7 +9953,6 @@
         </w:rPr>
         <w:t xml:space="preserve">        </w:t>
       </w:r>
-      <w:proofErr w:type="gramStart"/>
       <w:r>
         <w:rPr>
           <w:rFonts w:ascii="Consolas" w:eastAsia="Times New Roman" w:hAnsi="Consolas" w:cs="Times New Roman"/>
@@ -8670,7 +9963,6 @@
         </w:rPr>
         <w:t>while</w:t>
       </w:r>
-      <w:proofErr w:type="gramEnd"/>
       <w:r>
         <w:rPr>
           <w:rFonts w:ascii="Consolas" w:eastAsia="Times New Roman" w:hAnsi="Consolas" w:cs="Times New Roman"/>
@@ -8722,29 +10014,7 @@
           <w:szCs w:val="21"/>
           <w:lang w:eastAsia="en-IN"/>
         </w:rPr>
-        <w:t xml:space="preserve">            </w:t>
-      </w:r>
-      <w:proofErr w:type="gramStart"/>
-      <w:r>
-        <w:rPr>
-          <w:rFonts w:ascii="Consolas" w:eastAsia="Times New Roman" w:hAnsi="Consolas" w:cs="Times New Roman"/>
-          <w:color w:val="BBBBBB"/>
-          <w:sz w:val="21"/>
-          <w:szCs w:val="21"/>
-          <w:lang w:eastAsia="en-IN"/>
-        </w:rPr>
-        <w:t>mid</w:t>
-      </w:r>
-      <w:proofErr w:type="gramEnd"/>
-      <w:r>
-        <w:rPr>
-          <w:rFonts w:ascii="Consolas" w:eastAsia="Times New Roman" w:hAnsi="Consolas" w:cs="Times New Roman"/>
-          <w:color w:val="BBBBBB"/>
-          <w:sz w:val="21"/>
-          <w:szCs w:val="21"/>
-          <w:lang w:eastAsia="en-IN"/>
-        </w:rPr>
-        <w:t xml:space="preserve"> </w:t>
+        <w:t xml:space="preserve">            mid </w:t>
       </w:r>
       <w:r>
         <w:rPr>
@@ -8859,7 +10129,6 @@
         </w:rPr>
         <w:t xml:space="preserve">            </w:t>
       </w:r>
-      <w:proofErr w:type="gramStart"/>
       <w:r>
         <w:rPr>
           <w:rFonts w:ascii="Consolas" w:eastAsia="Times New Roman" w:hAnsi="Consolas" w:cs="Times New Roman"/>
@@ -8870,38 +10139,15 @@
         </w:rPr>
         <w:t>if</w:t>
       </w:r>
-      <w:proofErr w:type="gramEnd"/>
-      <w:r>
-        <w:rPr>
-          <w:rFonts w:ascii="Consolas" w:eastAsia="Times New Roman" w:hAnsi="Consolas" w:cs="Times New Roman"/>
-          <w:color w:val="BBBBBB"/>
-          <w:sz w:val="21"/>
-          <w:szCs w:val="21"/>
-          <w:lang w:eastAsia="en-IN"/>
-        </w:rPr>
-        <w:t xml:space="preserve"> </w:t>
-      </w:r>
-      <w:proofErr w:type="spellStart"/>
-      <w:r>
-        <w:rPr>
-          <w:rFonts w:ascii="Consolas" w:eastAsia="Times New Roman" w:hAnsi="Consolas" w:cs="Times New Roman"/>
-          <w:color w:val="BBBBBB"/>
-          <w:sz w:val="21"/>
-          <w:szCs w:val="21"/>
-          <w:lang w:eastAsia="en-IN"/>
-        </w:rPr>
-        <w:t>arr</w:t>
-      </w:r>
-      <w:proofErr w:type="spellEnd"/>
-      <w:r>
-        <w:rPr>
-          <w:rFonts w:ascii="Consolas" w:eastAsia="Times New Roman" w:hAnsi="Consolas" w:cs="Times New Roman"/>
-          <w:color w:val="BBBBBB"/>
-          <w:sz w:val="21"/>
-          <w:szCs w:val="21"/>
-          <w:lang w:eastAsia="en-IN"/>
-        </w:rPr>
-        <w:t xml:space="preserve">[mid] </w:t>
+      <w:r>
+        <w:rPr>
+          <w:rFonts w:ascii="Consolas" w:eastAsia="Times New Roman" w:hAnsi="Consolas" w:cs="Times New Roman"/>
+          <w:color w:val="BBBBBB"/>
+          <w:sz w:val="21"/>
+          <w:szCs w:val="21"/>
+          <w:lang w:eastAsia="en-IN"/>
+        </w:rPr>
+        <w:t xml:space="preserve"> arr[mid] </w:t>
       </w:r>
       <w:r>
         <w:rPr>
@@ -8944,29 +10190,7 @@
           <w:szCs w:val="21"/>
           <w:lang w:eastAsia="en-IN"/>
         </w:rPr>
-        <w:t xml:space="preserve">                </w:t>
-      </w:r>
-      <w:proofErr w:type="gramStart"/>
-      <w:r>
-        <w:rPr>
-          <w:rFonts w:ascii="Consolas" w:eastAsia="Times New Roman" w:hAnsi="Consolas" w:cs="Times New Roman"/>
-          <w:color w:val="BBBBBB"/>
-          <w:sz w:val="21"/>
-          <w:szCs w:val="21"/>
-          <w:lang w:eastAsia="en-IN"/>
-        </w:rPr>
-        <w:t>left</w:t>
-      </w:r>
-      <w:proofErr w:type="gramEnd"/>
-      <w:r>
-        <w:rPr>
-          <w:rFonts w:ascii="Consolas" w:eastAsia="Times New Roman" w:hAnsi="Consolas" w:cs="Times New Roman"/>
-          <w:color w:val="BBBBBB"/>
-          <w:sz w:val="21"/>
-          <w:szCs w:val="21"/>
-          <w:lang w:eastAsia="en-IN"/>
-        </w:rPr>
-        <w:t xml:space="preserve"> </w:t>
+        <w:t xml:space="preserve">                left </w:t>
       </w:r>
       <w:r>
         <w:rPr>
@@ -9041,7 +10265,6 @@
         </w:rPr>
         <w:t xml:space="preserve">            </w:t>
       </w:r>
-      <w:proofErr w:type="gramStart"/>
       <w:r>
         <w:rPr>
           <w:rFonts w:ascii="Consolas" w:eastAsia="Times New Roman" w:hAnsi="Consolas" w:cs="Times New Roman"/>
@@ -9052,7 +10275,6 @@
         </w:rPr>
         <w:t>else</w:t>
       </w:r>
-      <w:proofErr w:type="gramEnd"/>
       <w:r>
         <w:rPr>
           <w:rFonts w:ascii="Consolas" w:eastAsia="Times New Roman" w:hAnsi="Consolas" w:cs="Times New Roman"/>
@@ -9084,29 +10306,7 @@
           <w:szCs w:val="21"/>
           <w:lang w:eastAsia="en-IN"/>
         </w:rPr>
-        <w:t xml:space="preserve">                </w:t>
-      </w:r>
-      <w:proofErr w:type="gramStart"/>
-      <w:r>
-        <w:rPr>
-          <w:rFonts w:ascii="Consolas" w:eastAsia="Times New Roman" w:hAnsi="Consolas" w:cs="Times New Roman"/>
-          <w:color w:val="BBBBBB"/>
-          <w:sz w:val="21"/>
-          <w:szCs w:val="21"/>
-          <w:lang w:eastAsia="en-IN"/>
-        </w:rPr>
-        <w:t>right</w:t>
-      </w:r>
-      <w:proofErr w:type="gramEnd"/>
-      <w:r>
-        <w:rPr>
-          <w:rFonts w:ascii="Consolas" w:eastAsia="Times New Roman" w:hAnsi="Consolas" w:cs="Times New Roman"/>
-          <w:color w:val="BBBBBB"/>
-          <w:sz w:val="21"/>
-          <w:szCs w:val="21"/>
-          <w:lang w:eastAsia="en-IN"/>
-        </w:rPr>
-        <w:t xml:space="preserve"> </w:t>
+        <w:t xml:space="preserve">                right </w:t>
       </w:r>
       <w:r>
         <w:rPr>
@@ -9151,7 +10351,6 @@
         </w:rPr>
         <w:t xml:space="preserve">        </w:t>
       </w:r>
-      <w:proofErr w:type="gramStart"/>
       <w:r>
         <w:rPr>
           <w:rFonts w:ascii="Consolas" w:eastAsia="Times New Roman" w:hAnsi="Consolas" w:cs="Times New Roman"/>
@@ -9162,7 +10361,6 @@
         </w:rPr>
         <w:t>return</w:t>
       </w:r>
-      <w:proofErr w:type="gramEnd"/>
       <w:r>
         <w:rPr>
           <w:rFonts w:ascii="Consolas" w:eastAsia="Times New Roman" w:hAnsi="Consolas" w:cs="Times New Roman"/>
@@ -9209,8 +10407,6 @@
         </w:rPr>
         <w:t xml:space="preserve">    </w:t>
       </w:r>
-      <w:proofErr w:type="spellStart"/>
-      <w:proofErr w:type="gramStart"/>
       <w:r>
         <w:rPr>
           <w:rFonts w:ascii="Consolas" w:eastAsia="Times New Roman" w:hAnsi="Consolas" w:cs="Times New Roman"/>
@@ -9221,8 +10417,6 @@
         </w:rPr>
         <w:t>def</w:t>
       </w:r>
-      <w:proofErr w:type="spellEnd"/>
-      <w:proofErr w:type="gramEnd"/>
       <w:r>
         <w:rPr>
           <w:rFonts w:ascii="Consolas" w:eastAsia="Times New Roman" w:hAnsi="Consolas" w:cs="Times New Roman"/>
@@ -9233,7 +10427,6 @@
         </w:rPr>
         <w:t xml:space="preserve"> </w:t>
       </w:r>
-      <w:proofErr w:type="spellStart"/>
       <w:r>
         <w:rPr>
           <w:rFonts w:ascii="Consolas" w:eastAsia="Times New Roman" w:hAnsi="Consolas" w:cs="Times New Roman"/>
@@ -9244,7 +10437,6 @@
         </w:rPr>
         <w:t>targetIndices</w:t>
       </w:r>
-      <w:proofErr w:type="spellEnd"/>
       <w:r>
         <w:rPr>
           <w:rFonts w:ascii="Consolas" w:eastAsia="Times New Roman" w:hAnsi="Consolas" w:cs="Times New Roman"/>
@@ -9275,7 +10467,6 @@
         </w:rPr>
         <w:t xml:space="preserve">, </w:t>
       </w:r>
-      <w:proofErr w:type="spellStart"/>
       <w:r>
         <w:rPr>
           <w:rFonts w:ascii="Consolas" w:eastAsia="Times New Roman" w:hAnsi="Consolas" w:cs="Times New Roman"/>
@@ -9286,38 +10477,15 @@
         </w:rPr>
         <w:t>nums</w:t>
       </w:r>
-      <w:proofErr w:type="spellEnd"/>
-      <w:r>
-        <w:rPr>
-          <w:rFonts w:ascii="Consolas" w:eastAsia="Times New Roman" w:hAnsi="Consolas" w:cs="Times New Roman"/>
-          <w:color w:val="BBBBBB"/>
-          <w:sz w:val="21"/>
-          <w:szCs w:val="21"/>
-          <w:lang w:eastAsia="en-IN"/>
-        </w:rPr>
-        <w:t>: List[</w:t>
-      </w:r>
-      <w:proofErr w:type="spellStart"/>
-      <w:r>
-        <w:rPr>
-          <w:rFonts w:ascii="Consolas" w:eastAsia="Times New Roman" w:hAnsi="Consolas" w:cs="Times New Roman"/>
-          <w:color w:val="BBBBBB"/>
-          <w:sz w:val="21"/>
-          <w:szCs w:val="21"/>
-          <w:lang w:eastAsia="en-IN"/>
-        </w:rPr>
-        <w:t>int</w:t>
-      </w:r>
-      <w:proofErr w:type="spellEnd"/>
-      <w:r>
-        <w:rPr>
-          <w:rFonts w:ascii="Consolas" w:eastAsia="Times New Roman" w:hAnsi="Consolas" w:cs="Times New Roman"/>
-          <w:color w:val="BBBBBB"/>
-          <w:sz w:val="21"/>
-          <w:szCs w:val="21"/>
-          <w:lang w:eastAsia="en-IN"/>
-        </w:rPr>
-        <w:t xml:space="preserve">], </w:t>
+      <w:r>
+        <w:rPr>
+          <w:rFonts w:ascii="Consolas" w:eastAsia="Times New Roman" w:hAnsi="Consolas" w:cs="Times New Roman"/>
+          <w:color w:val="BBBBBB"/>
+          <w:sz w:val="21"/>
+          <w:szCs w:val="21"/>
+          <w:lang w:eastAsia="en-IN"/>
+        </w:rPr>
+        <w:t xml:space="preserve">: List[int], </w:t>
       </w:r>
       <w:r>
         <w:rPr>
@@ -9337,51 +10505,7 @@
           <w:szCs w:val="21"/>
           <w:lang w:eastAsia="en-IN"/>
         </w:rPr>
-        <w:t xml:space="preserve">: </w:t>
-      </w:r>
-      <w:proofErr w:type="spellStart"/>
-      <w:r>
-        <w:rPr>
-          <w:rFonts w:ascii="Consolas" w:eastAsia="Times New Roman" w:hAnsi="Consolas" w:cs="Times New Roman"/>
-          <w:color w:val="BBBBBB"/>
-          <w:sz w:val="21"/>
-          <w:szCs w:val="21"/>
-          <w:lang w:eastAsia="en-IN"/>
-        </w:rPr>
-        <w:t>int</w:t>
-      </w:r>
-      <w:proofErr w:type="spellEnd"/>
-      <w:r>
-        <w:rPr>
-          <w:rFonts w:ascii="Consolas" w:eastAsia="Times New Roman" w:hAnsi="Consolas" w:cs="Times New Roman"/>
-          <w:color w:val="BBBBBB"/>
-          <w:sz w:val="21"/>
-          <w:szCs w:val="21"/>
-          <w:lang w:eastAsia="en-IN"/>
-        </w:rPr>
-        <w:t>) -&gt; List[</w:t>
-      </w:r>
-      <w:proofErr w:type="spellStart"/>
-      <w:r>
-        <w:rPr>
-          <w:rFonts w:ascii="Consolas" w:eastAsia="Times New Roman" w:hAnsi="Consolas" w:cs="Times New Roman"/>
-          <w:color w:val="BBBBBB"/>
-          <w:sz w:val="21"/>
-          <w:szCs w:val="21"/>
-          <w:lang w:eastAsia="en-IN"/>
-        </w:rPr>
-        <w:t>int</w:t>
-      </w:r>
-      <w:proofErr w:type="spellEnd"/>
-      <w:r>
-        <w:rPr>
-          <w:rFonts w:ascii="Consolas" w:eastAsia="Times New Roman" w:hAnsi="Consolas" w:cs="Times New Roman"/>
-          <w:color w:val="BBBBBB"/>
-          <w:sz w:val="21"/>
-          <w:szCs w:val="21"/>
-          <w:lang w:eastAsia="en-IN"/>
-        </w:rPr>
-        <w:t>]:</w:t>
+        <w:t>: int) -&gt; List[int]:</w:t>
       </w:r>
     </w:p>
     <w:p>
@@ -9404,19 +10528,7 @@
           <w:szCs w:val="21"/>
           <w:lang w:eastAsia="en-IN"/>
         </w:rPr>
-        <w:t xml:space="preserve">        </w:t>
-      </w:r>
-      <w:proofErr w:type="spellStart"/>
-      <w:proofErr w:type="gramStart"/>
-      <w:r>
-        <w:rPr>
-          <w:rFonts w:ascii="Consolas" w:eastAsia="Times New Roman" w:hAnsi="Consolas" w:cs="Times New Roman"/>
-          <w:color w:val="BBBBBB"/>
-          <w:sz w:val="21"/>
-          <w:szCs w:val="21"/>
-          <w:lang w:eastAsia="en-IN"/>
-        </w:rPr>
-        <w:t>nums.</w:t>
+        <w:t>        nums.</w:t>
       </w:r>
       <w:r>
         <w:rPr>
@@ -9428,7 +10540,6 @@
         </w:rPr>
         <w:t>sort</w:t>
       </w:r>
-      <w:proofErr w:type="spellEnd"/>
       <w:r>
         <w:rPr>
           <w:rFonts w:ascii="Consolas" w:eastAsia="Times New Roman" w:hAnsi="Consolas" w:cs="Times New Roman"/>
@@ -9439,7 +10550,6 @@
         </w:rPr>
         <w:t>()</w:t>
       </w:r>
-      <w:proofErr w:type="gramEnd"/>
     </w:p>
     <w:p>
       <w:pPr>
@@ -9461,22 +10571,8 @@
           <w:szCs w:val="21"/>
           <w:lang w:eastAsia="en-IN"/>
         </w:rPr>
-        <w:t xml:space="preserve">        </w:t>
-      </w:r>
-      <w:proofErr w:type="spellStart"/>
-      <w:proofErr w:type="gramStart"/>
-      <w:r>
-        <w:rPr>
-          <w:rFonts w:ascii="Consolas" w:eastAsia="Times New Roman" w:hAnsi="Consolas" w:cs="Times New Roman"/>
-          <w:color w:val="BBBBBB"/>
-          <w:sz w:val="21"/>
-          <w:szCs w:val="21"/>
-          <w:lang w:eastAsia="en-IN"/>
-        </w:rPr>
-        <w:t>ans</w:t>
-      </w:r>
-      <w:proofErr w:type="spellEnd"/>
-      <w:proofErr w:type="gramEnd"/>
+        <w:t>        ans</w:t>
+      </w:r>
       <w:r>
         <w:rPr>
           <w:rFonts w:ascii="Consolas" w:eastAsia="Times New Roman" w:hAnsi="Consolas" w:cs="Times New Roman"/>
@@ -9540,8 +10636,6 @@
         </w:rPr>
         <w:t xml:space="preserve"> </w:t>
       </w:r>
-      <w:proofErr w:type="spellStart"/>
-      <w:proofErr w:type="gramStart"/>
       <w:r>
         <w:rPr>
           <w:rFonts w:ascii="Consolas" w:eastAsia="Times New Roman" w:hAnsi="Consolas" w:cs="Times New Roman"/>
@@ -9552,39 +10646,15 @@
         </w:rPr>
         <w:t>len</w:t>
       </w:r>
-      <w:proofErr w:type="spellEnd"/>
-      <w:r>
-        <w:rPr>
-          <w:rFonts w:ascii="Consolas" w:eastAsia="Times New Roman" w:hAnsi="Consolas" w:cs="Times New Roman"/>
-          <w:color w:val="BBBBBB"/>
-          <w:sz w:val="21"/>
-          <w:szCs w:val="21"/>
-          <w:lang w:eastAsia="en-IN"/>
-        </w:rPr>
-        <w:t>(</w:t>
-      </w:r>
-      <w:proofErr w:type="spellStart"/>
-      <w:proofErr w:type="gramEnd"/>
-      <w:r>
-        <w:rPr>
-          <w:rFonts w:ascii="Consolas" w:eastAsia="Times New Roman" w:hAnsi="Consolas" w:cs="Times New Roman"/>
-          <w:color w:val="BBBBBB"/>
-          <w:sz w:val="21"/>
-          <w:szCs w:val="21"/>
-          <w:lang w:eastAsia="en-IN"/>
-        </w:rPr>
-        <w:t>nums</w:t>
-      </w:r>
-      <w:proofErr w:type="spellEnd"/>
-      <w:r>
-        <w:rPr>
-          <w:rFonts w:ascii="Consolas" w:eastAsia="Times New Roman" w:hAnsi="Consolas" w:cs="Times New Roman"/>
-          <w:color w:val="BBBBBB"/>
-          <w:sz w:val="21"/>
-          <w:szCs w:val="21"/>
-          <w:lang w:eastAsia="en-IN"/>
-        </w:rPr>
-        <w:t>)</w:t>
+      <w:r>
+        <w:rPr>
+          <w:rFonts w:ascii="Consolas" w:eastAsia="Times New Roman" w:hAnsi="Consolas" w:cs="Times New Roman"/>
+          <w:color w:val="BBBBBB"/>
+          <w:sz w:val="21"/>
+          <w:szCs w:val="21"/>
+          <w:lang w:eastAsia="en-IN"/>
+        </w:rPr>
+        <w:t>(nums)</w:t>
       </w:r>
     </w:p>
     <w:p>
@@ -9607,20 +10677,18 @@
           <w:szCs w:val="21"/>
           <w:lang w:eastAsia="en-IN"/>
         </w:rPr>
-        <w:t xml:space="preserve">        </w:t>
-      </w:r>
-      <w:proofErr w:type="gramStart"/>
-      <w:r>
-        <w:rPr>
-          <w:rFonts w:ascii="Consolas" w:eastAsia="Times New Roman" w:hAnsi="Consolas" w:cs="Times New Roman"/>
-          <w:color w:val="BBBBBB"/>
-          <w:sz w:val="21"/>
-          <w:szCs w:val="21"/>
-          <w:lang w:eastAsia="en-IN"/>
-        </w:rPr>
-        <w:t>lb</w:t>
-      </w:r>
-      <w:proofErr w:type="gramEnd"/>
+        <w:t xml:space="preserve">        lb </w:t>
+      </w:r>
+      <w:r>
+        <w:rPr>
+          <w:rFonts w:ascii="Consolas" w:eastAsia="Times New Roman" w:hAnsi="Consolas" w:cs="Times New Roman"/>
+          <w:color w:val="EE5D43"/>
+          <w:sz w:val="21"/>
+          <w:szCs w:val="21"/>
+          <w:lang w:eastAsia="en-IN"/>
+        </w:rPr>
+        <w:t>=</w:t>
+      </w:r>
       <w:r>
         <w:rPr>
           <w:rFonts w:ascii="Consolas" w:eastAsia="Times New Roman" w:hAnsi="Consolas" w:cs="Times New Roman"/>
@@ -9634,27 +10702,6 @@
       <w:r>
         <w:rPr>
           <w:rFonts w:ascii="Consolas" w:eastAsia="Times New Roman" w:hAnsi="Consolas" w:cs="Times New Roman"/>
-          <w:color w:val="EE5D43"/>
-          <w:sz w:val="21"/>
-          <w:szCs w:val="21"/>
-          <w:lang w:eastAsia="en-IN"/>
-        </w:rPr>
-        <w:t>=</w:t>
-      </w:r>
-      <w:r>
-        <w:rPr>
-          <w:rFonts w:ascii="Consolas" w:eastAsia="Times New Roman" w:hAnsi="Consolas" w:cs="Times New Roman"/>
-          <w:color w:val="BBBBBB"/>
-          <w:sz w:val="21"/>
-          <w:szCs w:val="21"/>
-          <w:lang w:eastAsia="en-IN"/>
-        </w:rPr>
-        <w:t xml:space="preserve"> </w:t>
-      </w:r>
-      <w:proofErr w:type="spellStart"/>
-      <w:r>
-        <w:rPr>
-          <w:rFonts w:ascii="Consolas" w:eastAsia="Times New Roman" w:hAnsi="Consolas" w:cs="Times New Roman"/>
           <w:color w:val="FF00AA"/>
           <w:sz w:val="21"/>
           <w:szCs w:val="21"/>
@@ -9682,38 +10729,15 @@
         </w:rPr>
         <w:t>lower_bound</w:t>
       </w:r>
-      <w:proofErr w:type="spellEnd"/>
-      <w:r>
-        <w:rPr>
-          <w:rFonts w:ascii="Consolas" w:eastAsia="Times New Roman" w:hAnsi="Consolas" w:cs="Times New Roman"/>
-          <w:color w:val="BBBBBB"/>
-          <w:sz w:val="21"/>
-          <w:szCs w:val="21"/>
-          <w:lang w:eastAsia="en-IN"/>
-        </w:rPr>
-        <w:t>(</w:t>
-      </w:r>
-      <w:proofErr w:type="spellStart"/>
-      <w:r>
-        <w:rPr>
-          <w:rFonts w:ascii="Consolas" w:eastAsia="Times New Roman" w:hAnsi="Consolas" w:cs="Times New Roman"/>
-          <w:color w:val="BBBBBB"/>
-          <w:sz w:val="21"/>
-          <w:szCs w:val="21"/>
-          <w:lang w:eastAsia="en-IN"/>
-        </w:rPr>
-        <w:t>nums,target</w:t>
-      </w:r>
-      <w:proofErr w:type="spellEnd"/>
-      <w:r>
-        <w:rPr>
-          <w:rFonts w:ascii="Consolas" w:eastAsia="Times New Roman" w:hAnsi="Consolas" w:cs="Times New Roman"/>
-          <w:color w:val="BBBBBB"/>
-          <w:sz w:val="21"/>
-          <w:szCs w:val="21"/>
-          <w:lang w:eastAsia="en-IN"/>
-        </w:rPr>
-        <w:t>)</w:t>
+      <w:r>
+        <w:rPr>
+          <w:rFonts w:ascii="Consolas" w:eastAsia="Times New Roman" w:hAnsi="Consolas" w:cs="Times New Roman"/>
+          <w:color w:val="BBBBBB"/>
+          <w:sz w:val="21"/>
+          <w:szCs w:val="21"/>
+          <w:lang w:eastAsia="en-IN"/>
+        </w:rPr>
+        <w:t>(nums,target)</w:t>
       </w:r>
     </w:p>
     <w:p>
@@ -9738,7 +10762,6 @@
         </w:rPr>
         <w:t xml:space="preserve">        </w:t>
       </w:r>
-      <w:proofErr w:type="gramStart"/>
       <w:r>
         <w:rPr>
           <w:rFonts w:ascii="Consolas" w:eastAsia="Times New Roman" w:hAnsi="Consolas" w:cs="Times New Roman"/>
@@ -9757,18 +10780,7 @@
           <w:szCs w:val="21"/>
           <w:lang w:eastAsia="en-IN"/>
         </w:rPr>
-        <w:t>(</w:t>
-      </w:r>
-      <w:proofErr w:type="gramEnd"/>
-      <w:r>
-        <w:rPr>
-          <w:rFonts w:ascii="Consolas" w:eastAsia="Times New Roman" w:hAnsi="Consolas" w:cs="Times New Roman"/>
-          <w:color w:val="BBBBBB"/>
-          <w:sz w:val="21"/>
-          <w:szCs w:val="21"/>
-          <w:lang w:eastAsia="en-IN"/>
-        </w:rPr>
-        <w:t>lb</w:t>
+        <w:t>(lb</w:t>
       </w:r>
       <w:r>
         <w:rPr>
@@ -9808,29 +10820,7 @@
           <w:szCs w:val="21"/>
           <w:lang w:eastAsia="en-IN"/>
         </w:rPr>
-        <w:t xml:space="preserve"> </w:t>
-      </w:r>
-      <w:proofErr w:type="spellStart"/>
-      <w:r>
-        <w:rPr>
-          <w:rFonts w:ascii="Consolas" w:eastAsia="Times New Roman" w:hAnsi="Consolas" w:cs="Times New Roman"/>
-          <w:color w:val="BBBBBB"/>
-          <w:sz w:val="21"/>
-          <w:szCs w:val="21"/>
-          <w:lang w:eastAsia="en-IN"/>
-        </w:rPr>
-        <w:t>nums</w:t>
-      </w:r>
-      <w:proofErr w:type="spellEnd"/>
-      <w:r>
-        <w:rPr>
-          <w:rFonts w:ascii="Consolas" w:eastAsia="Times New Roman" w:hAnsi="Consolas" w:cs="Times New Roman"/>
-          <w:color w:val="BBBBBB"/>
-          <w:sz w:val="21"/>
-          <w:szCs w:val="21"/>
-          <w:lang w:eastAsia="en-IN"/>
-        </w:rPr>
-        <w:t>[lb]</w:t>
+        <w:t xml:space="preserve"> nums[lb]</w:t>
       </w:r>
       <w:r>
         <w:rPr>
@@ -9873,19 +10863,7 @@
           <w:szCs w:val="21"/>
           <w:lang w:eastAsia="en-IN"/>
         </w:rPr>
-        <w:t xml:space="preserve">            </w:t>
-      </w:r>
-      <w:proofErr w:type="spellStart"/>
-      <w:proofErr w:type="gramStart"/>
-      <w:r>
-        <w:rPr>
-          <w:rFonts w:ascii="Consolas" w:eastAsia="Times New Roman" w:hAnsi="Consolas" w:cs="Times New Roman"/>
-          <w:color w:val="BBBBBB"/>
-          <w:sz w:val="21"/>
-          <w:szCs w:val="21"/>
-          <w:lang w:eastAsia="en-IN"/>
-        </w:rPr>
-        <w:t>ans.</w:t>
+        <w:t>            ans.</w:t>
       </w:r>
       <w:r>
         <w:rPr>
@@ -9897,27 +10875,15 @@
         </w:rPr>
         <w:t>append</w:t>
       </w:r>
-      <w:proofErr w:type="spellEnd"/>
-      <w:r>
-        <w:rPr>
-          <w:rFonts w:ascii="Consolas" w:eastAsia="Times New Roman" w:hAnsi="Consolas" w:cs="Times New Roman"/>
-          <w:color w:val="BBBBBB"/>
-          <w:sz w:val="21"/>
-          <w:szCs w:val="21"/>
-          <w:lang w:eastAsia="en-IN"/>
-        </w:rPr>
-        <w:t>(</w:t>
-      </w:r>
-      <w:proofErr w:type="gramEnd"/>
-      <w:r>
-        <w:rPr>
-          <w:rFonts w:ascii="Consolas" w:eastAsia="Times New Roman" w:hAnsi="Consolas" w:cs="Times New Roman"/>
-          <w:color w:val="BBBBBB"/>
-          <w:sz w:val="21"/>
-          <w:szCs w:val="21"/>
-          <w:lang w:eastAsia="en-IN"/>
-        </w:rPr>
-        <w:t>lb)</w:t>
+      <w:r>
+        <w:rPr>
+          <w:rFonts w:ascii="Consolas" w:eastAsia="Times New Roman" w:hAnsi="Consolas" w:cs="Times New Roman"/>
+          <w:color w:val="BBBBBB"/>
+          <w:sz w:val="21"/>
+          <w:szCs w:val="21"/>
+          <w:lang w:eastAsia="en-IN"/>
+        </w:rPr>
+        <w:t>(lb)</w:t>
       </w:r>
     </w:p>
     <w:p>
@@ -9940,20 +10906,8 @@
           <w:szCs w:val="21"/>
           <w:lang w:eastAsia="en-IN"/>
         </w:rPr>
-        <w:t xml:space="preserve">            </w:t>
-      </w:r>
-      <w:proofErr w:type="gramStart"/>
-      <w:r>
-        <w:rPr>
-          <w:rFonts w:ascii="Consolas" w:eastAsia="Times New Roman" w:hAnsi="Consolas" w:cs="Times New Roman"/>
-          <w:color w:val="BBBBBB"/>
-          <w:sz w:val="21"/>
-          <w:szCs w:val="21"/>
-          <w:lang w:eastAsia="en-IN"/>
-        </w:rPr>
-        <w:t>lb</w:t>
-      </w:r>
-      <w:proofErr w:type="gramEnd"/>
+        <w:t>            lb</w:t>
+      </w:r>
       <w:r>
         <w:rPr>
           <w:rFonts w:ascii="Consolas" w:eastAsia="Times New Roman" w:hAnsi="Consolas" w:cs="Times New Roman"/>
@@ -9997,7 +10951,6 @@
         </w:rPr>
         <w:t xml:space="preserve">        </w:t>
       </w:r>
-      <w:proofErr w:type="gramStart"/>
       <w:r>
         <w:rPr>
           <w:rFonts w:ascii="Consolas" w:eastAsia="Times New Roman" w:hAnsi="Consolas" w:cs="Times New Roman"/>
@@ -10008,29 +10961,16 @@
         </w:rPr>
         <w:t>return</w:t>
       </w:r>
-      <w:proofErr w:type="gramEnd"/>
-      <w:r>
-        <w:rPr>
-          <w:rFonts w:ascii="Consolas" w:eastAsia="Times New Roman" w:hAnsi="Consolas" w:cs="Times New Roman"/>
-          <w:color w:val="BBBBBB"/>
-          <w:sz w:val="21"/>
-          <w:szCs w:val="21"/>
-          <w:lang w:eastAsia="en-IN"/>
-        </w:rPr>
-        <w:t xml:space="preserve"> </w:t>
-      </w:r>
-      <w:proofErr w:type="spellStart"/>
-      <w:r>
-        <w:rPr>
-          <w:rFonts w:ascii="Consolas" w:eastAsia="Times New Roman" w:hAnsi="Consolas" w:cs="Times New Roman"/>
-          <w:color w:val="BBBBBB"/>
-          <w:sz w:val="21"/>
-          <w:szCs w:val="21"/>
-          <w:lang w:eastAsia="en-IN"/>
-        </w:rPr>
-        <w:t>ans</w:t>
-      </w:r>
-      <w:proofErr w:type="spellEnd"/>
+      <w:r>
+        <w:rPr>
+          <w:rFonts w:ascii="Consolas" w:eastAsia="Times New Roman" w:hAnsi="Consolas" w:cs="Times New Roman"/>
+          <w:color w:val="BBBBBB"/>
+          <w:sz w:val="21"/>
+          <w:szCs w:val="21"/>
+          <w:lang w:eastAsia="en-IN"/>
+        </w:rPr>
+        <w:t xml:space="preserve"> ans</w:t>
+      </w:r>
     </w:p>
     <w:p>
       <w:pPr>
@@ -10065,8 +11005,2446 @@
         <w:spacing w:after="160" w:line="259" w:lineRule="auto"/>
       </w:pPr>
     </w:p>
+    <w:p>
+      <w:pPr>
+        <w:pStyle w:val="Header"/>
+        <w:tabs>
+          <w:tab w:val="clear" w:pos="4513"/>
+          <w:tab w:val="clear" w:pos="9026"/>
+        </w:tabs>
+        <w:spacing w:after="160" w:line="259" w:lineRule="auto"/>
+      </w:pPr>
+    </w:p>
+    <w:p>
+      <w:pPr>
+        <w:pStyle w:val="Header"/>
+        <w:tabs>
+          <w:tab w:val="clear" w:pos="4513"/>
+          <w:tab w:val="clear" w:pos="9026"/>
+        </w:tabs>
+        <w:spacing w:after="160" w:line="259" w:lineRule="auto"/>
+      </w:pPr>
+    </w:p>
+    <w:p>
+      <w:pPr>
+        <w:pStyle w:val="Header"/>
+        <w:tabs>
+          <w:tab w:val="clear" w:pos="4513"/>
+          <w:tab w:val="clear" w:pos="9026"/>
+        </w:tabs>
+        <w:spacing w:after="160" w:line="259" w:lineRule="auto"/>
+      </w:pPr>
+    </w:p>
+    <w:p>
+      <w:pPr>
+        <w:pStyle w:val="Header"/>
+        <w:tabs>
+          <w:tab w:val="clear" w:pos="4513"/>
+          <w:tab w:val="clear" w:pos="9026"/>
+        </w:tabs>
+        <w:spacing w:after="160" w:line="259" w:lineRule="auto"/>
+      </w:pPr>
+    </w:p>
+    <w:p>
+      <w:pPr>
+        <w:pStyle w:val="Header"/>
+        <w:tabs>
+          <w:tab w:val="clear" w:pos="4513"/>
+          <w:tab w:val="clear" w:pos="9026"/>
+        </w:tabs>
+        <w:spacing w:after="160" w:line="259" w:lineRule="auto"/>
+      </w:pPr>
+    </w:p>
+    <w:p>
+      <w:pPr>
+        <w:pStyle w:val="Header"/>
+        <w:tabs>
+          <w:tab w:val="clear" w:pos="4513"/>
+          <w:tab w:val="clear" w:pos="9026"/>
+        </w:tabs>
+        <w:spacing w:after="160" w:line="259" w:lineRule="auto"/>
+      </w:pPr>
+    </w:p>
+    <w:p>
+      <w:pPr>
+        <w:pStyle w:val="Header"/>
+        <w:tabs>
+          <w:tab w:val="clear" w:pos="4513"/>
+          <w:tab w:val="clear" w:pos="9026"/>
+        </w:tabs>
+        <w:spacing w:after="160" w:line="259" w:lineRule="auto"/>
+      </w:pPr>
+    </w:p>
+    <w:p>
+      <w:pPr>
+        <w:pStyle w:val="Header"/>
+        <w:tabs>
+          <w:tab w:val="clear" w:pos="4513"/>
+          <w:tab w:val="clear" w:pos="9026"/>
+        </w:tabs>
+        <w:spacing w:after="160" w:line="259" w:lineRule="auto"/>
+      </w:pPr>
+    </w:p>
+    <w:p>
+      <w:pPr>
+        <w:pStyle w:val="Header"/>
+        <w:tabs>
+          <w:tab w:val="clear" w:pos="4513"/>
+          <w:tab w:val="clear" w:pos="9026"/>
+        </w:tabs>
+        <w:spacing w:after="160" w:line="259" w:lineRule="auto"/>
+      </w:pPr>
+    </w:p>
+    <w:p>
+      <w:pPr>
+        <w:pStyle w:val="Header"/>
+        <w:tabs>
+          <w:tab w:val="clear" w:pos="4513"/>
+          <w:tab w:val="clear" w:pos="9026"/>
+        </w:tabs>
+        <w:spacing w:after="160" w:line="259" w:lineRule="auto"/>
+      </w:pPr>
+    </w:p>
+    <w:p>
+      <w:pPr>
+        <w:pStyle w:val="Header"/>
+        <w:tabs>
+          <w:tab w:val="clear" w:pos="4513"/>
+          <w:tab w:val="clear" w:pos="9026"/>
+        </w:tabs>
+        <w:spacing w:after="160" w:line="259" w:lineRule="auto"/>
+      </w:pPr>
+    </w:p>
+    <w:p>
+      <w:pPr>
+        <w:pStyle w:val="Header"/>
+        <w:tabs>
+          <w:tab w:val="clear" w:pos="4513"/>
+          <w:tab w:val="clear" w:pos="9026"/>
+        </w:tabs>
+        <w:spacing w:after="160" w:line="259" w:lineRule="auto"/>
+      </w:pPr>
+    </w:p>
+    <w:p>
+      <w:pPr>
+        <w:pStyle w:val="Header"/>
+        <w:tabs>
+          <w:tab w:val="clear" w:pos="4513"/>
+          <w:tab w:val="clear" w:pos="9026"/>
+        </w:tabs>
+        <w:spacing w:after="160" w:line="259" w:lineRule="auto"/>
+      </w:pPr>
+    </w:p>
+    <w:p>
+      <w:pPr>
+        <w:pStyle w:val="Header"/>
+        <w:tabs>
+          <w:tab w:val="clear" w:pos="4513"/>
+          <w:tab w:val="clear" w:pos="9026"/>
+        </w:tabs>
+        <w:spacing w:after="160" w:line="259" w:lineRule="auto"/>
+      </w:pPr>
+    </w:p>
+    <w:p>
+      <w:pPr>
+        <w:pStyle w:val="Header"/>
+        <w:tabs>
+          <w:tab w:val="clear" w:pos="4513"/>
+          <w:tab w:val="clear" w:pos="9026"/>
+        </w:tabs>
+        <w:spacing w:after="160" w:line="259" w:lineRule="auto"/>
+      </w:pPr>
+    </w:p>
+    <w:p>
+      <w:pPr>
+        <w:pStyle w:val="Header"/>
+        <w:tabs>
+          <w:tab w:val="clear" w:pos="4513"/>
+          <w:tab w:val="clear" w:pos="9026"/>
+        </w:tabs>
+        <w:spacing w:after="160" w:line="259" w:lineRule="auto"/>
+      </w:pPr>
+    </w:p>
+    <w:p>
+      <w:pPr>
+        <w:pStyle w:val="Header"/>
+        <w:tabs>
+          <w:tab w:val="clear" w:pos="4513"/>
+          <w:tab w:val="clear" w:pos="9026"/>
+        </w:tabs>
+        <w:spacing w:after="160" w:line="259" w:lineRule="auto"/>
+      </w:pPr>
+    </w:p>
+    <w:p>
+      <w:pPr>
+        <w:pStyle w:val="Heading2"/>
+        <w:rPr>
+          <w:b/>
+          <w:sz w:val="36"/>
+        </w:rPr>
+      </w:pPr>
+      <w:r>
+        <w:rPr>
+          <w:b/>
+          <w:sz w:val="36"/>
+        </w:rPr>
+        <w:t>LEVEL 2- Medium</w:t>
+      </w:r>
+      <w:r>
+        <w:rPr>
+          <w:b/>
+          <w:sz w:val="36"/>
+        </w:rPr>
+        <w:t>:</w:t>
+      </w:r>
+    </w:p>
+    <w:p>
+      <w:pPr>
+        <w:pStyle w:val="Header"/>
+        <w:tabs>
+          <w:tab w:val="clear" w:pos="4513"/>
+          <w:tab w:val="clear" w:pos="9026"/>
+        </w:tabs>
+        <w:spacing w:after="160" w:line="259" w:lineRule="auto"/>
+      </w:pPr>
+    </w:p>
+    <w:p>
+      <w:pPr>
+        <w:pStyle w:val="Header"/>
+        <w:tabs>
+          <w:tab w:val="clear" w:pos="4513"/>
+          <w:tab w:val="clear" w:pos="9026"/>
+        </w:tabs>
+        <w:spacing w:after="160" w:line="259" w:lineRule="auto"/>
+      </w:pPr>
+      <w:r>
+        <w:t>1. Find minimum in rotated sorted array</w:t>
+      </w:r>
+    </w:p>
+    <w:p>
+      <w:pPr>
+        <w:pStyle w:val="Header"/>
+        <w:tabs>
+          <w:tab w:val="clear" w:pos="4513"/>
+          <w:tab w:val="clear" w:pos="9026"/>
+        </w:tabs>
+        <w:spacing w:after="160" w:line="259" w:lineRule="auto"/>
+      </w:pPr>
+      <w:r>
+        <w:lastRenderedPageBreak/>
+        <w:drawing>
+          <wp:inline distT="0" distB="0" distL="0" distR="0" wp14:anchorId="5A0194E2" wp14:editId="36624779">
+            <wp:extent cx="4396811" cy="5419344"/>
+            <wp:effectExtent l="0" t="0" r="3810" b="0"/>
+            <wp:docPr id="17" name="Picture 17"/>
+            <wp:cNvGraphicFramePr>
+              <a:graphicFrameLocks xmlns:a="http://schemas.openxmlformats.org/drawingml/2006/main" noChangeAspect="1"/>
+            </wp:cNvGraphicFramePr>
+            <a:graphic xmlns:a="http://schemas.openxmlformats.org/drawingml/2006/main">
+              <a:graphicData uri="http://schemas.openxmlformats.org/drawingml/2006/picture">
+                <pic:pic xmlns:pic="http://schemas.openxmlformats.org/drawingml/2006/picture">
+                  <pic:nvPicPr>
+                    <pic:cNvPr id="1" name=""/>
+                    <pic:cNvPicPr/>
+                  </pic:nvPicPr>
+                  <pic:blipFill>
+                    <a:blip r:embed="rId15"/>
+                    <a:stretch>
+                      <a:fillRect/>
+                    </a:stretch>
+                  </pic:blipFill>
+                  <pic:spPr>
+                    <a:xfrm>
+                      <a:off x="0" y="0"/>
+                      <a:ext cx="4414156" cy="5440723"/>
+                    </a:xfrm>
+                    <a:prstGeom prst="rect">
+                      <a:avLst/>
+                    </a:prstGeom>
+                  </pic:spPr>
+                </pic:pic>
+              </a:graphicData>
+            </a:graphic>
+          </wp:inline>
+        </w:drawing>
+      </w:r>
+    </w:p>
+    <w:p>
+      <w:pPr>
+        <w:pStyle w:val="Header"/>
+        <w:tabs>
+          <w:tab w:val="clear" w:pos="4513"/>
+          <w:tab w:val="clear" w:pos="9026"/>
+        </w:tabs>
+        <w:spacing w:after="160" w:line="259" w:lineRule="auto"/>
+      </w:pPr>
+    </w:p>
+    <w:p>
+      <w:pPr>
+        <w:shd w:val="clear" w:color="auto" w:fill="1E1E1E"/>
+        <w:spacing w:after="0" w:line="285" w:lineRule="atLeast"/>
+        <w:rPr>
+          <w:rFonts w:ascii="Consolas" w:eastAsia="Times New Roman" w:hAnsi="Consolas" w:cs="Times New Roman"/>
+          <w:color w:val="BBBBBB"/>
+          <w:sz w:val="21"/>
+          <w:szCs w:val="21"/>
+          <w:lang w:eastAsia="en-IN"/>
+        </w:rPr>
+      </w:pPr>
+      <w:r>
+        <w:rPr>
+          <w:rFonts w:ascii="Consolas" w:eastAsia="Times New Roman" w:hAnsi="Consolas" w:cs="Times New Roman"/>
+          <w:color w:val="C74DED"/>
+          <w:sz w:val="21"/>
+          <w:szCs w:val="21"/>
+          <w:lang w:eastAsia="en-IN"/>
+        </w:rPr>
+        <w:t>class</w:t>
+      </w:r>
+      <w:r>
+        <w:rPr>
+          <w:rFonts w:ascii="Consolas" w:eastAsia="Times New Roman" w:hAnsi="Consolas" w:cs="Times New Roman"/>
+          <w:color w:val="BBBBBB"/>
+          <w:sz w:val="21"/>
+          <w:szCs w:val="21"/>
+          <w:lang w:eastAsia="en-IN"/>
+        </w:rPr>
+        <w:t xml:space="preserve"> </w:t>
+      </w:r>
+      <w:r>
+        <w:rPr>
+          <w:rFonts w:ascii="Consolas" w:eastAsia="Times New Roman" w:hAnsi="Consolas" w:cs="Times New Roman"/>
+          <w:color w:val="FFE66D"/>
+          <w:sz w:val="21"/>
+          <w:szCs w:val="21"/>
+          <w:lang w:eastAsia="en-IN"/>
+        </w:rPr>
+        <w:t>Solution</w:t>
+      </w:r>
+      <w:r>
+        <w:rPr>
+          <w:rFonts w:ascii="Consolas" w:eastAsia="Times New Roman" w:hAnsi="Consolas" w:cs="Times New Roman"/>
+          <w:color w:val="BBBBBB"/>
+          <w:sz w:val="21"/>
+          <w:szCs w:val="21"/>
+          <w:lang w:eastAsia="en-IN"/>
+        </w:rPr>
+        <w:t>:</w:t>
+      </w:r>
+    </w:p>
+    <w:p>
+      <w:pPr>
+        <w:shd w:val="clear" w:color="auto" w:fill="1E1E1E"/>
+        <w:spacing w:after="0" w:line="285" w:lineRule="atLeast"/>
+        <w:rPr>
+          <w:rFonts w:ascii="Consolas" w:eastAsia="Times New Roman" w:hAnsi="Consolas" w:cs="Times New Roman"/>
+          <w:color w:val="BBBBBB"/>
+          <w:sz w:val="21"/>
+          <w:szCs w:val="21"/>
+          <w:lang w:eastAsia="en-IN"/>
+        </w:rPr>
+      </w:pPr>
+      <w:r>
+        <w:rPr>
+          <w:rFonts w:ascii="Consolas" w:eastAsia="Times New Roman" w:hAnsi="Consolas" w:cs="Times New Roman"/>
+          <w:color w:val="BBBBBB"/>
+          <w:sz w:val="21"/>
+          <w:szCs w:val="21"/>
+          <w:lang w:eastAsia="en-IN"/>
+        </w:rPr>
+        <w:t xml:space="preserve">    </w:t>
+      </w:r>
+      <w:r>
+        <w:rPr>
+          <w:rFonts w:ascii="Consolas" w:eastAsia="Times New Roman" w:hAnsi="Consolas" w:cs="Times New Roman"/>
+          <w:color w:val="C74DED"/>
+          <w:sz w:val="21"/>
+          <w:szCs w:val="21"/>
+          <w:lang w:eastAsia="en-IN"/>
+        </w:rPr>
+        <w:t>def</w:t>
+      </w:r>
+      <w:r>
+        <w:rPr>
+          <w:rFonts w:ascii="Consolas" w:eastAsia="Times New Roman" w:hAnsi="Consolas" w:cs="Times New Roman"/>
+          <w:color w:val="BBBBBB"/>
+          <w:sz w:val="21"/>
+          <w:szCs w:val="21"/>
+          <w:lang w:eastAsia="en-IN"/>
+        </w:rPr>
+        <w:t xml:space="preserve"> </w:t>
+      </w:r>
+      <w:r>
+        <w:rPr>
+          <w:rFonts w:ascii="Consolas" w:eastAsia="Times New Roman" w:hAnsi="Consolas" w:cs="Times New Roman"/>
+          <w:color w:val="FFE66D"/>
+          <w:sz w:val="21"/>
+          <w:szCs w:val="21"/>
+          <w:lang w:eastAsia="en-IN"/>
+        </w:rPr>
+        <w:t>findMin</w:t>
+      </w:r>
+      <w:r>
+        <w:rPr>
+          <w:rFonts w:ascii="Consolas" w:eastAsia="Times New Roman" w:hAnsi="Consolas" w:cs="Times New Roman"/>
+          <w:color w:val="BBBBBB"/>
+          <w:sz w:val="21"/>
+          <w:szCs w:val="21"/>
+          <w:lang w:eastAsia="en-IN"/>
+        </w:rPr>
+        <w:t>(</w:t>
+      </w:r>
+      <w:r>
+        <w:rPr>
+          <w:rFonts w:ascii="Consolas" w:eastAsia="Times New Roman" w:hAnsi="Consolas" w:cs="Times New Roman"/>
+          <w:color w:val="00E8C6"/>
+          <w:sz w:val="21"/>
+          <w:szCs w:val="21"/>
+          <w:lang w:eastAsia="en-IN"/>
+        </w:rPr>
+        <w:t>self</w:t>
+      </w:r>
+      <w:r>
+        <w:rPr>
+          <w:rFonts w:ascii="Consolas" w:eastAsia="Times New Roman" w:hAnsi="Consolas" w:cs="Times New Roman"/>
+          <w:color w:val="BBBBBB"/>
+          <w:sz w:val="21"/>
+          <w:szCs w:val="21"/>
+          <w:lang w:eastAsia="en-IN"/>
+        </w:rPr>
+        <w:t xml:space="preserve">, </w:t>
+      </w:r>
+      <w:r>
+        <w:rPr>
+          <w:rFonts w:ascii="Consolas" w:eastAsia="Times New Roman" w:hAnsi="Consolas" w:cs="Times New Roman"/>
+          <w:color w:val="00E8C6"/>
+          <w:sz w:val="21"/>
+          <w:szCs w:val="21"/>
+          <w:lang w:eastAsia="en-IN"/>
+        </w:rPr>
+        <w:t>nums</w:t>
+      </w:r>
+      <w:r>
+        <w:rPr>
+          <w:rFonts w:ascii="Consolas" w:eastAsia="Times New Roman" w:hAnsi="Consolas" w:cs="Times New Roman"/>
+          <w:color w:val="BBBBBB"/>
+          <w:sz w:val="21"/>
+          <w:szCs w:val="21"/>
+          <w:lang w:eastAsia="en-IN"/>
+        </w:rPr>
+        <w:t>: List[int]) -&gt; int:</w:t>
+      </w:r>
+    </w:p>
+    <w:p>
+      <w:pPr>
+        <w:shd w:val="clear" w:color="auto" w:fill="1E1E1E"/>
+        <w:spacing w:after="0" w:line="285" w:lineRule="atLeast"/>
+        <w:rPr>
+          <w:rFonts w:ascii="Consolas" w:eastAsia="Times New Roman" w:hAnsi="Consolas" w:cs="Times New Roman"/>
+          <w:color w:val="BBBBBB"/>
+          <w:sz w:val="21"/>
+          <w:szCs w:val="21"/>
+          <w:lang w:eastAsia="en-IN"/>
+        </w:rPr>
+      </w:pPr>
+      <w:r>
+        <w:rPr>
+          <w:rFonts w:ascii="Consolas" w:eastAsia="Times New Roman" w:hAnsi="Consolas" w:cs="Times New Roman"/>
+          <w:color w:val="BBBBBB"/>
+          <w:sz w:val="21"/>
+          <w:szCs w:val="21"/>
+          <w:lang w:eastAsia="en-IN"/>
+        </w:rPr>
+        <w:t xml:space="preserve">        left,right </w:t>
+      </w:r>
+      <w:r>
+        <w:rPr>
+          <w:rFonts w:ascii="Consolas" w:eastAsia="Times New Roman" w:hAnsi="Consolas" w:cs="Times New Roman"/>
+          <w:color w:val="EE5D43"/>
+          <w:sz w:val="21"/>
+          <w:szCs w:val="21"/>
+          <w:lang w:eastAsia="en-IN"/>
+        </w:rPr>
+        <w:t>=</w:t>
+      </w:r>
+      <w:r>
+        <w:rPr>
+          <w:rFonts w:ascii="Consolas" w:eastAsia="Times New Roman" w:hAnsi="Consolas" w:cs="Times New Roman"/>
+          <w:color w:val="BBBBBB"/>
+          <w:sz w:val="21"/>
+          <w:szCs w:val="21"/>
+          <w:lang w:eastAsia="en-IN"/>
+        </w:rPr>
+        <w:t xml:space="preserve"> </w:t>
+      </w:r>
+      <w:r>
+        <w:rPr>
+          <w:rFonts w:ascii="Consolas" w:eastAsia="Times New Roman" w:hAnsi="Consolas" w:cs="Times New Roman"/>
+          <w:color w:val="F39C12"/>
+          <w:sz w:val="21"/>
+          <w:szCs w:val="21"/>
+          <w:lang w:eastAsia="en-IN"/>
+        </w:rPr>
+        <w:t>0</w:t>
+      </w:r>
+      <w:r>
+        <w:rPr>
+          <w:rFonts w:ascii="Consolas" w:eastAsia="Times New Roman" w:hAnsi="Consolas" w:cs="Times New Roman"/>
+          <w:color w:val="BBBBBB"/>
+          <w:sz w:val="21"/>
+          <w:szCs w:val="21"/>
+          <w:lang w:eastAsia="en-IN"/>
+        </w:rPr>
+        <w:t xml:space="preserve">, </w:t>
+      </w:r>
+      <w:r>
+        <w:rPr>
+          <w:rFonts w:ascii="Consolas" w:eastAsia="Times New Roman" w:hAnsi="Consolas" w:cs="Times New Roman"/>
+          <w:color w:val="FFE66D"/>
+          <w:sz w:val="21"/>
+          <w:szCs w:val="21"/>
+          <w:lang w:eastAsia="en-IN"/>
+        </w:rPr>
+        <w:t>len</w:t>
+      </w:r>
+      <w:r>
+        <w:rPr>
+          <w:rFonts w:ascii="Consolas" w:eastAsia="Times New Roman" w:hAnsi="Consolas" w:cs="Times New Roman"/>
+          <w:color w:val="BBBBBB"/>
+          <w:sz w:val="21"/>
+          <w:szCs w:val="21"/>
+          <w:lang w:eastAsia="en-IN"/>
+        </w:rPr>
+        <w:t>(nums)</w:t>
+      </w:r>
+      <w:r>
+        <w:rPr>
+          <w:rFonts w:ascii="Consolas" w:eastAsia="Times New Roman" w:hAnsi="Consolas" w:cs="Times New Roman"/>
+          <w:color w:val="EE5D43"/>
+          <w:sz w:val="21"/>
+          <w:szCs w:val="21"/>
+          <w:lang w:eastAsia="en-IN"/>
+        </w:rPr>
+        <w:t>-</w:t>
+      </w:r>
+      <w:r>
+        <w:rPr>
+          <w:rFonts w:ascii="Consolas" w:eastAsia="Times New Roman" w:hAnsi="Consolas" w:cs="Times New Roman"/>
+          <w:color w:val="F39C12"/>
+          <w:sz w:val="21"/>
+          <w:szCs w:val="21"/>
+          <w:lang w:eastAsia="en-IN"/>
+        </w:rPr>
+        <w:t>1</w:t>
+      </w:r>
+    </w:p>
+    <w:p>
+      <w:pPr>
+        <w:shd w:val="clear" w:color="auto" w:fill="1E1E1E"/>
+        <w:spacing w:after="0" w:line="285" w:lineRule="atLeast"/>
+        <w:rPr>
+          <w:rFonts w:ascii="Consolas" w:eastAsia="Times New Roman" w:hAnsi="Consolas" w:cs="Times New Roman"/>
+          <w:color w:val="BBBBBB"/>
+          <w:sz w:val="21"/>
+          <w:szCs w:val="21"/>
+          <w:lang w:eastAsia="en-IN"/>
+        </w:rPr>
+      </w:pPr>
+      <w:r>
+        <w:rPr>
+          <w:rFonts w:ascii="Consolas" w:eastAsia="Times New Roman" w:hAnsi="Consolas" w:cs="Times New Roman"/>
+          <w:color w:val="BBBBBB"/>
+          <w:sz w:val="21"/>
+          <w:szCs w:val="21"/>
+          <w:lang w:eastAsia="en-IN"/>
+        </w:rPr>
+        <w:t xml:space="preserve">        </w:t>
+      </w:r>
+      <w:r>
+        <w:rPr>
+          <w:rFonts w:ascii="Consolas" w:eastAsia="Times New Roman" w:hAnsi="Consolas" w:cs="Times New Roman"/>
+          <w:color w:val="C74DED"/>
+          <w:sz w:val="21"/>
+          <w:szCs w:val="21"/>
+          <w:lang w:eastAsia="en-IN"/>
+        </w:rPr>
+        <w:t>while</w:t>
+      </w:r>
+      <w:r>
+        <w:rPr>
+          <w:rFonts w:ascii="Consolas" w:eastAsia="Times New Roman" w:hAnsi="Consolas" w:cs="Times New Roman"/>
+          <w:color w:val="BBBBBB"/>
+          <w:sz w:val="21"/>
+          <w:szCs w:val="21"/>
+          <w:lang w:eastAsia="en-IN"/>
+        </w:rPr>
+        <w:t>(left</w:t>
+      </w:r>
+      <w:r>
+        <w:rPr>
+          <w:rFonts w:ascii="Consolas" w:eastAsia="Times New Roman" w:hAnsi="Consolas" w:cs="Times New Roman"/>
+          <w:color w:val="EE5D43"/>
+          <w:sz w:val="21"/>
+          <w:szCs w:val="21"/>
+          <w:lang w:eastAsia="en-IN"/>
+        </w:rPr>
+        <w:t>&lt;</w:t>
+      </w:r>
+      <w:r>
+        <w:rPr>
+          <w:rFonts w:ascii="Consolas" w:eastAsia="Times New Roman" w:hAnsi="Consolas" w:cs="Times New Roman"/>
+          <w:color w:val="BBBBBB"/>
+          <w:sz w:val="21"/>
+          <w:szCs w:val="21"/>
+          <w:lang w:eastAsia="en-IN"/>
+        </w:rPr>
+        <w:t>right):</w:t>
+      </w:r>
+    </w:p>
+    <w:p>
+      <w:pPr>
+        <w:shd w:val="clear" w:color="auto" w:fill="1E1E1E"/>
+        <w:spacing w:after="0" w:line="285" w:lineRule="atLeast"/>
+        <w:rPr>
+          <w:rFonts w:ascii="Consolas" w:eastAsia="Times New Roman" w:hAnsi="Consolas" w:cs="Times New Roman"/>
+          <w:color w:val="BBBBBB"/>
+          <w:sz w:val="21"/>
+          <w:szCs w:val="21"/>
+          <w:lang w:eastAsia="en-IN"/>
+        </w:rPr>
+      </w:pPr>
+      <w:r>
+        <w:rPr>
+          <w:rFonts w:ascii="Consolas" w:eastAsia="Times New Roman" w:hAnsi="Consolas" w:cs="Times New Roman"/>
+          <w:color w:val="BBBBBB"/>
+          <w:sz w:val="21"/>
+          <w:szCs w:val="21"/>
+          <w:lang w:eastAsia="en-IN"/>
+        </w:rPr>
+        <w:t xml:space="preserve">            mid </w:t>
+      </w:r>
+      <w:r>
+        <w:rPr>
+          <w:rFonts w:ascii="Consolas" w:eastAsia="Times New Roman" w:hAnsi="Consolas" w:cs="Times New Roman"/>
+          <w:color w:val="EE5D43"/>
+          <w:sz w:val="21"/>
+          <w:szCs w:val="21"/>
+          <w:lang w:eastAsia="en-IN"/>
+        </w:rPr>
+        <w:t>=</w:t>
+      </w:r>
+      <w:r>
+        <w:rPr>
+          <w:rFonts w:ascii="Consolas" w:eastAsia="Times New Roman" w:hAnsi="Consolas" w:cs="Times New Roman"/>
+          <w:color w:val="BBBBBB"/>
+          <w:sz w:val="21"/>
+          <w:szCs w:val="21"/>
+          <w:lang w:eastAsia="en-IN"/>
+        </w:rPr>
+        <w:t xml:space="preserve"> (left</w:t>
+      </w:r>
+      <w:r>
+        <w:rPr>
+          <w:rFonts w:ascii="Consolas" w:eastAsia="Times New Roman" w:hAnsi="Consolas" w:cs="Times New Roman"/>
+          <w:color w:val="EE5D43"/>
+          <w:sz w:val="21"/>
+          <w:szCs w:val="21"/>
+          <w:lang w:eastAsia="en-IN"/>
+        </w:rPr>
+        <w:t>+</w:t>
+      </w:r>
+      <w:r>
+        <w:rPr>
+          <w:rFonts w:ascii="Consolas" w:eastAsia="Times New Roman" w:hAnsi="Consolas" w:cs="Times New Roman"/>
+          <w:color w:val="BBBBBB"/>
+          <w:sz w:val="21"/>
+          <w:szCs w:val="21"/>
+          <w:lang w:eastAsia="en-IN"/>
+        </w:rPr>
+        <w:t>right)</w:t>
+      </w:r>
+      <w:r>
+        <w:rPr>
+          <w:rFonts w:ascii="Consolas" w:eastAsia="Times New Roman" w:hAnsi="Consolas" w:cs="Times New Roman"/>
+          <w:color w:val="EE5D43"/>
+          <w:sz w:val="21"/>
+          <w:szCs w:val="21"/>
+          <w:lang w:eastAsia="en-IN"/>
+        </w:rPr>
+        <w:t>//</w:t>
+      </w:r>
+      <w:r>
+        <w:rPr>
+          <w:rFonts w:ascii="Consolas" w:eastAsia="Times New Roman" w:hAnsi="Consolas" w:cs="Times New Roman"/>
+          <w:color w:val="F39C12"/>
+          <w:sz w:val="21"/>
+          <w:szCs w:val="21"/>
+          <w:lang w:eastAsia="en-IN"/>
+        </w:rPr>
+        <w:t>2</w:t>
+      </w:r>
+    </w:p>
+    <w:p>
+      <w:pPr>
+        <w:shd w:val="clear" w:color="auto" w:fill="1E1E1E"/>
+        <w:spacing w:after="0" w:line="285" w:lineRule="atLeast"/>
+        <w:rPr>
+          <w:rFonts w:ascii="Consolas" w:eastAsia="Times New Roman" w:hAnsi="Consolas" w:cs="Times New Roman"/>
+          <w:color w:val="BBBBBB"/>
+          <w:sz w:val="21"/>
+          <w:szCs w:val="21"/>
+          <w:lang w:eastAsia="en-IN"/>
+        </w:rPr>
+      </w:pPr>
+      <w:r>
+        <w:rPr>
+          <w:rFonts w:ascii="Consolas" w:eastAsia="Times New Roman" w:hAnsi="Consolas" w:cs="Times New Roman"/>
+          <w:color w:val="BBBBBB"/>
+          <w:sz w:val="21"/>
+          <w:szCs w:val="21"/>
+          <w:lang w:eastAsia="en-IN"/>
+        </w:rPr>
+        <w:t xml:space="preserve">            </w:t>
+      </w:r>
+      <w:r>
+        <w:rPr>
+          <w:rFonts w:ascii="Consolas" w:eastAsia="Times New Roman" w:hAnsi="Consolas" w:cs="Times New Roman"/>
+          <w:color w:val="C74DED"/>
+          <w:sz w:val="21"/>
+          <w:szCs w:val="21"/>
+          <w:lang w:eastAsia="en-IN"/>
+        </w:rPr>
+        <w:t>if</w:t>
+      </w:r>
+      <w:r>
+        <w:rPr>
+          <w:rFonts w:ascii="Consolas" w:eastAsia="Times New Roman" w:hAnsi="Consolas" w:cs="Times New Roman"/>
+          <w:color w:val="BBBBBB"/>
+          <w:sz w:val="21"/>
+          <w:szCs w:val="21"/>
+          <w:lang w:eastAsia="en-IN"/>
+        </w:rPr>
+        <w:t xml:space="preserve"> nums[mid]</w:t>
+      </w:r>
+      <w:r>
+        <w:rPr>
+          <w:rFonts w:ascii="Consolas" w:eastAsia="Times New Roman" w:hAnsi="Consolas" w:cs="Times New Roman"/>
+          <w:color w:val="EE5D43"/>
+          <w:sz w:val="21"/>
+          <w:szCs w:val="21"/>
+          <w:lang w:eastAsia="en-IN"/>
+        </w:rPr>
+        <w:t>&lt;=</w:t>
+      </w:r>
+      <w:r>
+        <w:rPr>
+          <w:rFonts w:ascii="Consolas" w:eastAsia="Times New Roman" w:hAnsi="Consolas" w:cs="Times New Roman"/>
+          <w:color w:val="BBBBBB"/>
+          <w:sz w:val="21"/>
+          <w:szCs w:val="21"/>
+          <w:lang w:eastAsia="en-IN"/>
+        </w:rPr>
+        <w:t>nums[right]:</w:t>
+      </w:r>
+    </w:p>
+    <w:p>
+      <w:pPr>
+        <w:shd w:val="clear" w:color="auto" w:fill="1E1E1E"/>
+        <w:spacing w:after="0" w:line="285" w:lineRule="atLeast"/>
+        <w:rPr>
+          <w:rFonts w:ascii="Consolas" w:eastAsia="Times New Roman" w:hAnsi="Consolas" w:cs="Times New Roman"/>
+          <w:color w:val="BBBBBB"/>
+          <w:sz w:val="21"/>
+          <w:szCs w:val="21"/>
+          <w:lang w:eastAsia="en-IN"/>
+        </w:rPr>
+      </w:pPr>
+      <w:r>
+        <w:rPr>
+          <w:rFonts w:ascii="Consolas" w:eastAsia="Times New Roman" w:hAnsi="Consolas" w:cs="Times New Roman"/>
+          <w:color w:val="BBBBBB"/>
+          <w:sz w:val="21"/>
+          <w:szCs w:val="21"/>
+          <w:lang w:eastAsia="en-IN"/>
+        </w:rPr>
+        <w:t xml:space="preserve">                right </w:t>
+      </w:r>
+      <w:r>
+        <w:rPr>
+          <w:rFonts w:ascii="Consolas" w:eastAsia="Times New Roman" w:hAnsi="Consolas" w:cs="Times New Roman"/>
+          <w:color w:val="EE5D43"/>
+          <w:sz w:val="21"/>
+          <w:szCs w:val="21"/>
+          <w:lang w:eastAsia="en-IN"/>
+        </w:rPr>
+        <w:t>=</w:t>
+      </w:r>
+      <w:r>
+        <w:rPr>
+          <w:rFonts w:ascii="Consolas" w:eastAsia="Times New Roman" w:hAnsi="Consolas" w:cs="Times New Roman"/>
+          <w:color w:val="BBBBBB"/>
+          <w:sz w:val="21"/>
+          <w:szCs w:val="21"/>
+          <w:lang w:eastAsia="en-IN"/>
+        </w:rPr>
+        <w:t xml:space="preserve"> mid</w:t>
+      </w:r>
+    </w:p>
+    <w:p>
+      <w:pPr>
+        <w:shd w:val="clear" w:color="auto" w:fill="1E1E1E"/>
+        <w:spacing w:after="0" w:line="285" w:lineRule="atLeast"/>
+        <w:rPr>
+          <w:rFonts w:ascii="Consolas" w:eastAsia="Times New Roman" w:hAnsi="Consolas" w:cs="Times New Roman"/>
+          <w:color w:val="BBBBBB"/>
+          <w:sz w:val="21"/>
+          <w:szCs w:val="21"/>
+          <w:lang w:eastAsia="en-IN"/>
+        </w:rPr>
+      </w:pPr>
+      <w:r>
+        <w:rPr>
+          <w:rFonts w:ascii="Consolas" w:eastAsia="Times New Roman" w:hAnsi="Consolas" w:cs="Times New Roman"/>
+          <w:color w:val="BBBBBB"/>
+          <w:sz w:val="21"/>
+          <w:szCs w:val="21"/>
+          <w:lang w:eastAsia="en-IN"/>
+        </w:rPr>
+        <w:t xml:space="preserve">            </w:t>
+      </w:r>
+      <w:r>
+        <w:rPr>
+          <w:rFonts w:ascii="Consolas" w:eastAsia="Times New Roman" w:hAnsi="Consolas" w:cs="Times New Roman"/>
+          <w:color w:val="C74DED"/>
+          <w:sz w:val="21"/>
+          <w:szCs w:val="21"/>
+          <w:lang w:eastAsia="en-IN"/>
+        </w:rPr>
+        <w:t>else</w:t>
+      </w:r>
+      <w:r>
+        <w:rPr>
+          <w:rFonts w:ascii="Consolas" w:eastAsia="Times New Roman" w:hAnsi="Consolas" w:cs="Times New Roman"/>
+          <w:color w:val="BBBBBB"/>
+          <w:sz w:val="21"/>
+          <w:szCs w:val="21"/>
+          <w:lang w:eastAsia="en-IN"/>
+        </w:rPr>
+        <w:t>:</w:t>
+      </w:r>
+    </w:p>
+    <w:p>
+      <w:pPr>
+        <w:shd w:val="clear" w:color="auto" w:fill="1E1E1E"/>
+        <w:spacing w:after="0" w:line="285" w:lineRule="atLeast"/>
+        <w:rPr>
+          <w:rFonts w:ascii="Consolas" w:eastAsia="Times New Roman" w:hAnsi="Consolas" w:cs="Times New Roman"/>
+          <w:color w:val="BBBBBB"/>
+          <w:sz w:val="21"/>
+          <w:szCs w:val="21"/>
+          <w:lang w:eastAsia="en-IN"/>
+        </w:rPr>
+      </w:pPr>
+      <w:r>
+        <w:rPr>
+          <w:rFonts w:ascii="Consolas" w:eastAsia="Times New Roman" w:hAnsi="Consolas" w:cs="Times New Roman"/>
+          <w:color w:val="BBBBBB"/>
+          <w:sz w:val="21"/>
+          <w:szCs w:val="21"/>
+          <w:lang w:eastAsia="en-IN"/>
+        </w:rPr>
+        <w:t xml:space="preserve">                left </w:t>
+      </w:r>
+      <w:r>
+        <w:rPr>
+          <w:rFonts w:ascii="Consolas" w:eastAsia="Times New Roman" w:hAnsi="Consolas" w:cs="Times New Roman"/>
+          <w:color w:val="EE5D43"/>
+          <w:sz w:val="21"/>
+          <w:szCs w:val="21"/>
+          <w:lang w:eastAsia="en-IN"/>
+        </w:rPr>
+        <w:t>=</w:t>
+      </w:r>
+      <w:r>
+        <w:rPr>
+          <w:rFonts w:ascii="Consolas" w:eastAsia="Times New Roman" w:hAnsi="Consolas" w:cs="Times New Roman"/>
+          <w:color w:val="BBBBBB"/>
+          <w:sz w:val="21"/>
+          <w:szCs w:val="21"/>
+          <w:lang w:eastAsia="en-IN"/>
+        </w:rPr>
+        <w:t xml:space="preserve"> mid</w:t>
+      </w:r>
+      <w:r>
+        <w:rPr>
+          <w:rFonts w:ascii="Consolas" w:eastAsia="Times New Roman" w:hAnsi="Consolas" w:cs="Times New Roman"/>
+          <w:color w:val="EE5D43"/>
+          <w:sz w:val="21"/>
+          <w:szCs w:val="21"/>
+          <w:lang w:eastAsia="en-IN"/>
+        </w:rPr>
+        <w:t>+</w:t>
+      </w:r>
+      <w:r>
+        <w:rPr>
+          <w:rFonts w:ascii="Consolas" w:eastAsia="Times New Roman" w:hAnsi="Consolas" w:cs="Times New Roman"/>
+          <w:color w:val="F39C12"/>
+          <w:sz w:val="21"/>
+          <w:szCs w:val="21"/>
+          <w:lang w:eastAsia="en-IN"/>
+        </w:rPr>
+        <w:t>1</w:t>
+      </w:r>
+    </w:p>
+    <w:p>
+      <w:pPr>
+        <w:shd w:val="clear" w:color="auto" w:fill="1E1E1E"/>
+        <w:spacing w:after="0" w:line="285" w:lineRule="atLeast"/>
+        <w:rPr>
+          <w:rFonts w:ascii="Consolas" w:eastAsia="Times New Roman" w:hAnsi="Consolas" w:cs="Times New Roman"/>
+          <w:color w:val="BBBBBB"/>
+          <w:sz w:val="21"/>
+          <w:szCs w:val="21"/>
+          <w:lang w:eastAsia="en-IN"/>
+        </w:rPr>
+      </w:pPr>
+    </w:p>
+    <w:p>
+      <w:pPr>
+        <w:shd w:val="clear" w:color="auto" w:fill="1E1E1E"/>
+        <w:spacing w:after="0" w:line="285" w:lineRule="atLeast"/>
+        <w:rPr>
+          <w:rFonts w:ascii="Consolas" w:eastAsia="Times New Roman" w:hAnsi="Consolas" w:cs="Times New Roman"/>
+          <w:color w:val="BBBBBB"/>
+          <w:sz w:val="21"/>
+          <w:szCs w:val="21"/>
+          <w:lang w:eastAsia="en-IN"/>
+        </w:rPr>
+      </w:pPr>
+      <w:r>
+        <w:rPr>
+          <w:rFonts w:ascii="Consolas" w:eastAsia="Times New Roman" w:hAnsi="Consolas" w:cs="Times New Roman"/>
+          <w:color w:val="BBBBBB"/>
+          <w:sz w:val="21"/>
+          <w:szCs w:val="21"/>
+          <w:lang w:eastAsia="en-IN"/>
+        </w:rPr>
+        <w:t xml:space="preserve">        </w:t>
+      </w:r>
+      <w:r>
+        <w:rPr>
+          <w:rFonts w:ascii="Consolas" w:eastAsia="Times New Roman" w:hAnsi="Consolas" w:cs="Times New Roman"/>
+          <w:color w:val="C74DED"/>
+          <w:sz w:val="21"/>
+          <w:szCs w:val="21"/>
+          <w:lang w:eastAsia="en-IN"/>
+        </w:rPr>
+        <w:t>return</w:t>
+      </w:r>
+      <w:r>
+        <w:rPr>
+          <w:rFonts w:ascii="Consolas" w:eastAsia="Times New Roman" w:hAnsi="Consolas" w:cs="Times New Roman"/>
+          <w:color w:val="BBBBBB"/>
+          <w:sz w:val="21"/>
+          <w:szCs w:val="21"/>
+          <w:lang w:eastAsia="en-IN"/>
+        </w:rPr>
+        <w:t xml:space="preserve"> nums[left]</w:t>
+      </w:r>
+    </w:p>
+    <w:p>
+      <w:pPr>
+        <w:shd w:val="clear" w:color="auto" w:fill="1E1E1E"/>
+        <w:spacing w:after="0" w:line="285" w:lineRule="atLeast"/>
+        <w:rPr>
+          <w:rFonts w:ascii="Consolas" w:eastAsia="Times New Roman" w:hAnsi="Consolas" w:cs="Times New Roman"/>
+          <w:color w:val="BBBBBB"/>
+          <w:sz w:val="21"/>
+          <w:szCs w:val="21"/>
+          <w:lang w:eastAsia="en-IN"/>
+        </w:rPr>
+      </w:pPr>
+    </w:p>
+    <w:p>
+      <w:pPr>
+        <w:pStyle w:val="Header"/>
+        <w:tabs>
+          <w:tab w:val="clear" w:pos="4513"/>
+          <w:tab w:val="clear" w:pos="9026"/>
+        </w:tabs>
+        <w:spacing w:after="160" w:line="259" w:lineRule="auto"/>
+      </w:pPr>
+    </w:p>
+    <w:p>
+      <w:pPr>
+        <w:pStyle w:val="Header"/>
+        <w:tabs>
+          <w:tab w:val="clear" w:pos="4513"/>
+          <w:tab w:val="clear" w:pos="9026"/>
+        </w:tabs>
+        <w:spacing w:after="160" w:line="259" w:lineRule="auto"/>
+      </w:pPr>
+    </w:p>
+    <w:p>
+      <w:pPr>
+        <w:pStyle w:val="Header"/>
+        <w:tabs>
+          <w:tab w:val="clear" w:pos="4513"/>
+          <w:tab w:val="clear" w:pos="9026"/>
+        </w:tabs>
+        <w:spacing w:after="160" w:line="259" w:lineRule="auto"/>
+      </w:pPr>
+      <w:r>
+        <w:t>2</w:t>
+      </w:r>
+      <w:r>
+        <w:t xml:space="preserve">. </w:t>
+      </w:r>
+      <w:r>
+        <w:t>Search in Rotated Sorted Array</w:t>
+      </w:r>
+    </w:p>
+    <w:p>
+      <w:pPr>
+        <w:pStyle w:val="Header"/>
+        <w:tabs>
+          <w:tab w:val="clear" w:pos="4513"/>
+          <w:tab w:val="clear" w:pos="9026"/>
+        </w:tabs>
+        <w:spacing w:after="160" w:line="259" w:lineRule="auto"/>
+      </w:pPr>
+      <w:r>
+        <w:t>This will work only with distinct values, not duplicates</w:t>
+      </w:r>
+    </w:p>
+    <w:p>
+      <w:pPr>
+        <w:pStyle w:val="Header"/>
+        <w:tabs>
+          <w:tab w:val="clear" w:pos="4513"/>
+          <w:tab w:val="clear" w:pos="9026"/>
+        </w:tabs>
+        <w:spacing w:after="160" w:line="259" w:lineRule="auto"/>
+        <w:jc w:val="center"/>
+      </w:pPr>
+      <w:r>
+        <w:lastRenderedPageBreak/>
+        <w:drawing>
+          <wp:inline distT="0" distB="0" distL="0" distR="0" wp14:anchorId="0593EDA5" wp14:editId="5714D105">
+            <wp:extent cx="6645910" cy="3513455"/>
+            <wp:effectExtent l="0" t="0" r="2540" b="0"/>
+            <wp:docPr id="15" name="Picture 15"/>
+            <wp:cNvGraphicFramePr>
+              <a:graphicFrameLocks xmlns:a="http://schemas.openxmlformats.org/drawingml/2006/main" noChangeAspect="1"/>
+            </wp:cNvGraphicFramePr>
+            <a:graphic xmlns:a="http://schemas.openxmlformats.org/drawingml/2006/main">
+              <a:graphicData uri="http://schemas.openxmlformats.org/drawingml/2006/picture">
+                <pic:pic xmlns:pic="http://schemas.openxmlformats.org/drawingml/2006/picture">
+                  <pic:nvPicPr>
+                    <pic:cNvPr id="1" name=""/>
+                    <pic:cNvPicPr/>
+                  </pic:nvPicPr>
+                  <pic:blipFill>
+                    <a:blip r:embed="rId16"/>
+                    <a:stretch>
+                      <a:fillRect/>
+                    </a:stretch>
+                  </pic:blipFill>
+                  <pic:spPr>
+                    <a:xfrm>
+                      <a:off x="0" y="0"/>
+                      <a:ext cx="6645910" cy="3513455"/>
+                    </a:xfrm>
+                    <a:prstGeom prst="rect">
+                      <a:avLst/>
+                    </a:prstGeom>
+                  </pic:spPr>
+                </pic:pic>
+              </a:graphicData>
+            </a:graphic>
+          </wp:inline>
+        </w:drawing>
+      </w:r>
+    </w:p>
+    <w:p>
+      <w:pPr>
+        <w:pStyle w:val="Header"/>
+        <w:tabs>
+          <w:tab w:val="clear" w:pos="4513"/>
+          <w:tab w:val="clear" w:pos="9026"/>
+        </w:tabs>
+        <w:spacing w:after="160" w:line="259" w:lineRule="auto"/>
+        <w:jc w:val="center"/>
+      </w:pPr>
+    </w:p>
+    <w:p>
+      <w:pPr>
+        <w:shd w:val="clear" w:color="auto" w:fill="1E1E1E"/>
+        <w:spacing w:after="0" w:line="285" w:lineRule="atLeast"/>
+        <w:rPr>
+          <w:rFonts w:ascii="Consolas" w:eastAsia="Times New Roman" w:hAnsi="Consolas" w:cs="Times New Roman"/>
+          <w:color w:val="BBBBBB"/>
+          <w:sz w:val="21"/>
+          <w:szCs w:val="21"/>
+          <w:lang w:eastAsia="en-IN"/>
+        </w:rPr>
+      </w:pPr>
+      <w:r>
+        <w:rPr>
+          <w:rFonts w:ascii="Consolas" w:eastAsia="Times New Roman" w:hAnsi="Consolas" w:cs="Times New Roman"/>
+          <w:color w:val="C74DED"/>
+          <w:sz w:val="21"/>
+          <w:szCs w:val="21"/>
+          <w:lang w:eastAsia="en-IN"/>
+        </w:rPr>
+        <w:t>class</w:t>
+      </w:r>
+      <w:r>
+        <w:rPr>
+          <w:rFonts w:ascii="Consolas" w:eastAsia="Times New Roman" w:hAnsi="Consolas" w:cs="Times New Roman"/>
+          <w:color w:val="BBBBBB"/>
+          <w:sz w:val="21"/>
+          <w:szCs w:val="21"/>
+          <w:lang w:eastAsia="en-IN"/>
+        </w:rPr>
+        <w:t xml:space="preserve"> </w:t>
+      </w:r>
+      <w:r>
+        <w:rPr>
+          <w:rFonts w:ascii="Consolas" w:eastAsia="Times New Roman" w:hAnsi="Consolas" w:cs="Times New Roman"/>
+          <w:color w:val="FFE66D"/>
+          <w:sz w:val="21"/>
+          <w:szCs w:val="21"/>
+          <w:lang w:eastAsia="en-IN"/>
+        </w:rPr>
+        <w:t>Solution</w:t>
+      </w:r>
+      <w:r>
+        <w:rPr>
+          <w:rFonts w:ascii="Consolas" w:eastAsia="Times New Roman" w:hAnsi="Consolas" w:cs="Times New Roman"/>
+          <w:color w:val="BBBBBB"/>
+          <w:sz w:val="21"/>
+          <w:szCs w:val="21"/>
+          <w:lang w:eastAsia="en-IN"/>
+        </w:rPr>
+        <w:t>:</w:t>
+      </w:r>
+    </w:p>
+    <w:p>
+      <w:pPr>
+        <w:shd w:val="clear" w:color="auto" w:fill="1E1E1E"/>
+        <w:spacing w:after="0" w:line="285" w:lineRule="atLeast"/>
+        <w:rPr>
+          <w:rFonts w:ascii="Consolas" w:eastAsia="Times New Roman" w:hAnsi="Consolas" w:cs="Times New Roman"/>
+          <w:color w:val="BBBBBB"/>
+          <w:sz w:val="21"/>
+          <w:szCs w:val="21"/>
+          <w:lang w:eastAsia="en-IN"/>
+        </w:rPr>
+      </w:pPr>
+      <w:r>
+        <w:rPr>
+          <w:rFonts w:ascii="Consolas" w:eastAsia="Times New Roman" w:hAnsi="Consolas" w:cs="Times New Roman"/>
+          <w:color w:val="BBBBBB"/>
+          <w:sz w:val="21"/>
+          <w:szCs w:val="21"/>
+          <w:lang w:eastAsia="en-IN"/>
+        </w:rPr>
+        <w:t xml:space="preserve">    </w:t>
+      </w:r>
+      <w:r>
+        <w:rPr>
+          <w:rFonts w:ascii="Consolas" w:eastAsia="Times New Roman" w:hAnsi="Consolas" w:cs="Times New Roman"/>
+          <w:color w:val="C74DED"/>
+          <w:sz w:val="21"/>
+          <w:szCs w:val="21"/>
+          <w:lang w:eastAsia="en-IN"/>
+        </w:rPr>
+        <w:t>def</w:t>
+      </w:r>
+      <w:r>
+        <w:rPr>
+          <w:rFonts w:ascii="Consolas" w:eastAsia="Times New Roman" w:hAnsi="Consolas" w:cs="Times New Roman"/>
+          <w:color w:val="BBBBBB"/>
+          <w:sz w:val="21"/>
+          <w:szCs w:val="21"/>
+          <w:lang w:eastAsia="en-IN"/>
+        </w:rPr>
+        <w:t xml:space="preserve"> </w:t>
+      </w:r>
+      <w:r>
+        <w:rPr>
+          <w:rFonts w:ascii="Consolas" w:eastAsia="Times New Roman" w:hAnsi="Consolas" w:cs="Times New Roman"/>
+          <w:color w:val="FFE66D"/>
+          <w:sz w:val="21"/>
+          <w:szCs w:val="21"/>
+          <w:lang w:eastAsia="en-IN"/>
+        </w:rPr>
+        <w:t>search</w:t>
+      </w:r>
+      <w:r>
+        <w:rPr>
+          <w:rFonts w:ascii="Consolas" w:eastAsia="Times New Roman" w:hAnsi="Consolas" w:cs="Times New Roman"/>
+          <w:color w:val="BBBBBB"/>
+          <w:sz w:val="21"/>
+          <w:szCs w:val="21"/>
+          <w:lang w:eastAsia="en-IN"/>
+        </w:rPr>
+        <w:t>(</w:t>
+      </w:r>
+      <w:r>
+        <w:rPr>
+          <w:rFonts w:ascii="Consolas" w:eastAsia="Times New Roman" w:hAnsi="Consolas" w:cs="Times New Roman"/>
+          <w:color w:val="00E8C6"/>
+          <w:sz w:val="21"/>
+          <w:szCs w:val="21"/>
+          <w:lang w:eastAsia="en-IN"/>
+        </w:rPr>
+        <w:t>self</w:t>
+      </w:r>
+      <w:r>
+        <w:rPr>
+          <w:rFonts w:ascii="Consolas" w:eastAsia="Times New Roman" w:hAnsi="Consolas" w:cs="Times New Roman"/>
+          <w:color w:val="BBBBBB"/>
+          <w:sz w:val="21"/>
+          <w:szCs w:val="21"/>
+          <w:lang w:eastAsia="en-IN"/>
+        </w:rPr>
+        <w:t xml:space="preserve">, </w:t>
+      </w:r>
+      <w:r>
+        <w:rPr>
+          <w:rFonts w:ascii="Consolas" w:eastAsia="Times New Roman" w:hAnsi="Consolas" w:cs="Times New Roman"/>
+          <w:color w:val="00E8C6"/>
+          <w:sz w:val="21"/>
+          <w:szCs w:val="21"/>
+          <w:lang w:eastAsia="en-IN"/>
+        </w:rPr>
+        <w:t>nums</w:t>
+      </w:r>
+      <w:r>
+        <w:rPr>
+          <w:rFonts w:ascii="Consolas" w:eastAsia="Times New Roman" w:hAnsi="Consolas" w:cs="Times New Roman"/>
+          <w:color w:val="BBBBBB"/>
+          <w:sz w:val="21"/>
+          <w:szCs w:val="21"/>
+          <w:lang w:eastAsia="en-IN"/>
+        </w:rPr>
+        <w:t xml:space="preserve">: List[int], </w:t>
+      </w:r>
+      <w:r>
+        <w:rPr>
+          <w:rFonts w:ascii="Consolas" w:eastAsia="Times New Roman" w:hAnsi="Consolas" w:cs="Times New Roman"/>
+          <w:color w:val="00E8C6"/>
+          <w:sz w:val="21"/>
+          <w:szCs w:val="21"/>
+          <w:lang w:eastAsia="en-IN"/>
+        </w:rPr>
+        <w:t>target</w:t>
+      </w:r>
+      <w:r>
+        <w:rPr>
+          <w:rFonts w:ascii="Consolas" w:eastAsia="Times New Roman" w:hAnsi="Consolas" w:cs="Times New Roman"/>
+          <w:color w:val="BBBBBB"/>
+          <w:sz w:val="21"/>
+          <w:szCs w:val="21"/>
+          <w:lang w:eastAsia="en-IN"/>
+        </w:rPr>
+        <w:t>: int) -&gt; int:</w:t>
+      </w:r>
+    </w:p>
+    <w:p>
+      <w:pPr>
+        <w:shd w:val="clear" w:color="auto" w:fill="1E1E1E"/>
+        <w:spacing w:after="0" w:line="285" w:lineRule="atLeast"/>
+        <w:rPr>
+          <w:rFonts w:ascii="Consolas" w:eastAsia="Times New Roman" w:hAnsi="Consolas" w:cs="Times New Roman"/>
+          <w:color w:val="BBBBBB"/>
+          <w:sz w:val="21"/>
+          <w:szCs w:val="21"/>
+          <w:lang w:eastAsia="en-IN"/>
+        </w:rPr>
+      </w:pPr>
+      <w:r>
+        <w:rPr>
+          <w:rFonts w:ascii="Consolas" w:eastAsia="Times New Roman" w:hAnsi="Consolas" w:cs="Times New Roman"/>
+          <w:color w:val="BBBBBB"/>
+          <w:sz w:val="21"/>
+          <w:szCs w:val="21"/>
+          <w:lang w:eastAsia="en-IN"/>
+        </w:rPr>
+        <w:t xml:space="preserve">        left, right </w:t>
+      </w:r>
+      <w:r>
+        <w:rPr>
+          <w:rFonts w:ascii="Consolas" w:eastAsia="Times New Roman" w:hAnsi="Consolas" w:cs="Times New Roman"/>
+          <w:color w:val="EE5D43"/>
+          <w:sz w:val="21"/>
+          <w:szCs w:val="21"/>
+          <w:lang w:eastAsia="en-IN"/>
+        </w:rPr>
+        <w:t>=</w:t>
+      </w:r>
+      <w:r>
+        <w:rPr>
+          <w:rFonts w:ascii="Consolas" w:eastAsia="Times New Roman" w:hAnsi="Consolas" w:cs="Times New Roman"/>
+          <w:color w:val="BBBBBB"/>
+          <w:sz w:val="21"/>
+          <w:szCs w:val="21"/>
+          <w:lang w:eastAsia="en-IN"/>
+        </w:rPr>
+        <w:t xml:space="preserve"> </w:t>
+      </w:r>
+      <w:r>
+        <w:rPr>
+          <w:rFonts w:ascii="Consolas" w:eastAsia="Times New Roman" w:hAnsi="Consolas" w:cs="Times New Roman"/>
+          <w:color w:val="F39C12"/>
+          <w:sz w:val="21"/>
+          <w:szCs w:val="21"/>
+          <w:lang w:eastAsia="en-IN"/>
+        </w:rPr>
+        <w:t>0</w:t>
+      </w:r>
+      <w:r>
+        <w:rPr>
+          <w:rFonts w:ascii="Consolas" w:eastAsia="Times New Roman" w:hAnsi="Consolas" w:cs="Times New Roman"/>
+          <w:color w:val="BBBBBB"/>
+          <w:sz w:val="21"/>
+          <w:szCs w:val="21"/>
+          <w:lang w:eastAsia="en-IN"/>
+        </w:rPr>
+        <w:t xml:space="preserve">, </w:t>
+      </w:r>
+      <w:r>
+        <w:rPr>
+          <w:rFonts w:ascii="Consolas" w:eastAsia="Times New Roman" w:hAnsi="Consolas" w:cs="Times New Roman"/>
+          <w:color w:val="FFE66D"/>
+          <w:sz w:val="21"/>
+          <w:szCs w:val="21"/>
+          <w:lang w:eastAsia="en-IN"/>
+        </w:rPr>
+        <w:t>len</w:t>
+      </w:r>
+      <w:r>
+        <w:rPr>
+          <w:rFonts w:ascii="Consolas" w:eastAsia="Times New Roman" w:hAnsi="Consolas" w:cs="Times New Roman"/>
+          <w:color w:val="BBBBBB"/>
+          <w:sz w:val="21"/>
+          <w:szCs w:val="21"/>
+          <w:lang w:eastAsia="en-IN"/>
+        </w:rPr>
+        <w:t xml:space="preserve">(nums) </w:t>
+      </w:r>
+      <w:r>
+        <w:rPr>
+          <w:rFonts w:ascii="Consolas" w:eastAsia="Times New Roman" w:hAnsi="Consolas" w:cs="Times New Roman"/>
+          <w:color w:val="EE5D43"/>
+          <w:sz w:val="21"/>
+          <w:szCs w:val="21"/>
+          <w:lang w:eastAsia="en-IN"/>
+        </w:rPr>
+        <w:t>-</w:t>
+      </w:r>
+      <w:r>
+        <w:rPr>
+          <w:rFonts w:ascii="Consolas" w:eastAsia="Times New Roman" w:hAnsi="Consolas" w:cs="Times New Roman"/>
+          <w:color w:val="BBBBBB"/>
+          <w:sz w:val="21"/>
+          <w:szCs w:val="21"/>
+          <w:lang w:eastAsia="en-IN"/>
+        </w:rPr>
+        <w:t xml:space="preserve"> </w:t>
+      </w:r>
+      <w:r>
+        <w:rPr>
+          <w:rFonts w:ascii="Consolas" w:eastAsia="Times New Roman" w:hAnsi="Consolas" w:cs="Times New Roman"/>
+          <w:color w:val="F39C12"/>
+          <w:sz w:val="21"/>
+          <w:szCs w:val="21"/>
+          <w:lang w:eastAsia="en-IN"/>
+        </w:rPr>
+        <w:t>1</w:t>
+      </w:r>
+    </w:p>
+    <w:p>
+      <w:pPr>
+        <w:shd w:val="clear" w:color="auto" w:fill="1E1E1E"/>
+        <w:spacing w:after="0" w:line="285" w:lineRule="atLeast"/>
+        <w:rPr>
+          <w:rFonts w:ascii="Consolas" w:eastAsia="Times New Roman" w:hAnsi="Consolas" w:cs="Times New Roman"/>
+          <w:color w:val="BBBBBB"/>
+          <w:sz w:val="21"/>
+          <w:szCs w:val="21"/>
+          <w:lang w:eastAsia="en-IN"/>
+        </w:rPr>
+      </w:pPr>
+    </w:p>
+    <w:p>
+      <w:pPr>
+        <w:shd w:val="clear" w:color="auto" w:fill="1E1E1E"/>
+        <w:spacing w:after="0" w:line="285" w:lineRule="atLeast"/>
+        <w:rPr>
+          <w:rFonts w:ascii="Consolas" w:eastAsia="Times New Roman" w:hAnsi="Consolas" w:cs="Times New Roman"/>
+          <w:color w:val="BBBBBB"/>
+          <w:sz w:val="21"/>
+          <w:szCs w:val="21"/>
+          <w:lang w:eastAsia="en-IN"/>
+        </w:rPr>
+      </w:pPr>
+      <w:r>
+        <w:rPr>
+          <w:rFonts w:ascii="Consolas" w:eastAsia="Times New Roman" w:hAnsi="Consolas" w:cs="Times New Roman"/>
+          <w:color w:val="BBBBBB"/>
+          <w:sz w:val="21"/>
+          <w:szCs w:val="21"/>
+          <w:lang w:eastAsia="en-IN"/>
+        </w:rPr>
+        <w:t xml:space="preserve">        </w:t>
+      </w:r>
+      <w:r>
+        <w:rPr>
+          <w:rFonts w:ascii="Consolas" w:eastAsia="Times New Roman" w:hAnsi="Consolas" w:cs="Times New Roman"/>
+          <w:color w:val="C74DED"/>
+          <w:sz w:val="21"/>
+          <w:szCs w:val="21"/>
+          <w:lang w:eastAsia="en-IN"/>
+        </w:rPr>
+        <w:t>while</w:t>
+      </w:r>
+      <w:r>
+        <w:rPr>
+          <w:rFonts w:ascii="Consolas" w:eastAsia="Times New Roman" w:hAnsi="Consolas" w:cs="Times New Roman"/>
+          <w:color w:val="BBBBBB"/>
+          <w:sz w:val="21"/>
+          <w:szCs w:val="21"/>
+          <w:lang w:eastAsia="en-IN"/>
+        </w:rPr>
+        <w:t xml:space="preserve"> left </w:t>
+      </w:r>
+      <w:r>
+        <w:rPr>
+          <w:rFonts w:ascii="Consolas" w:eastAsia="Times New Roman" w:hAnsi="Consolas" w:cs="Times New Roman"/>
+          <w:color w:val="EE5D43"/>
+          <w:sz w:val="21"/>
+          <w:szCs w:val="21"/>
+          <w:lang w:eastAsia="en-IN"/>
+        </w:rPr>
+        <w:t>&lt;=</w:t>
+      </w:r>
+      <w:r>
+        <w:rPr>
+          <w:rFonts w:ascii="Consolas" w:eastAsia="Times New Roman" w:hAnsi="Consolas" w:cs="Times New Roman"/>
+          <w:color w:val="BBBBBB"/>
+          <w:sz w:val="21"/>
+          <w:szCs w:val="21"/>
+          <w:lang w:eastAsia="en-IN"/>
+        </w:rPr>
+        <w:t xml:space="preserve"> right:</w:t>
+      </w:r>
+    </w:p>
+    <w:p>
+      <w:pPr>
+        <w:shd w:val="clear" w:color="auto" w:fill="1E1E1E"/>
+        <w:spacing w:after="0" w:line="285" w:lineRule="atLeast"/>
+        <w:rPr>
+          <w:rFonts w:ascii="Consolas" w:eastAsia="Times New Roman" w:hAnsi="Consolas" w:cs="Times New Roman"/>
+          <w:color w:val="BBBBBB"/>
+          <w:sz w:val="21"/>
+          <w:szCs w:val="21"/>
+          <w:lang w:eastAsia="en-IN"/>
+        </w:rPr>
+      </w:pPr>
+      <w:r>
+        <w:rPr>
+          <w:rFonts w:ascii="Consolas" w:eastAsia="Times New Roman" w:hAnsi="Consolas" w:cs="Times New Roman"/>
+          <w:color w:val="BBBBBB"/>
+          <w:sz w:val="21"/>
+          <w:szCs w:val="21"/>
+          <w:lang w:eastAsia="en-IN"/>
+        </w:rPr>
+        <w:t xml:space="preserve">            mid </w:t>
+      </w:r>
+      <w:r>
+        <w:rPr>
+          <w:rFonts w:ascii="Consolas" w:eastAsia="Times New Roman" w:hAnsi="Consolas" w:cs="Times New Roman"/>
+          <w:color w:val="EE5D43"/>
+          <w:sz w:val="21"/>
+          <w:szCs w:val="21"/>
+          <w:lang w:eastAsia="en-IN"/>
+        </w:rPr>
+        <w:t>=</w:t>
+      </w:r>
+      <w:r>
+        <w:rPr>
+          <w:rFonts w:ascii="Consolas" w:eastAsia="Times New Roman" w:hAnsi="Consolas" w:cs="Times New Roman"/>
+          <w:color w:val="BBBBBB"/>
+          <w:sz w:val="21"/>
+          <w:szCs w:val="21"/>
+          <w:lang w:eastAsia="en-IN"/>
+        </w:rPr>
+        <w:t xml:space="preserve"> (left </w:t>
+      </w:r>
+      <w:r>
+        <w:rPr>
+          <w:rFonts w:ascii="Consolas" w:eastAsia="Times New Roman" w:hAnsi="Consolas" w:cs="Times New Roman"/>
+          <w:color w:val="EE5D43"/>
+          <w:sz w:val="21"/>
+          <w:szCs w:val="21"/>
+          <w:lang w:eastAsia="en-IN"/>
+        </w:rPr>
+        <w:t>+</w:t>
+      </w:r>
+      <w:r>
+        <w:rPr>
+          <w:rFonts w:ascii="Consolas" w:eastAsia="Times New Roman" w:hAnsi="Consolas" w:cs="Times New Roman"/>
+          <w:color w:val="BBBBBB"/>
+          <w:sz w:val="21"/>
+          <w:szCs w:val="21"/>
+          <w:lang w:eastAsia="en-IN"/>
+        </w:rPr>
+        <w:t xml:space="preserve"> right) </w:t>
+      </w:r>
+      <w:r>
+        <w:rPr>
+          <w:rFonts w:ascii="Consolas" w:eastAsia="Times New Roman" w:hAnsi="Consolas" w:cs="Times New Roman"/>
+          <w:color w:val="EE5D43"/>
+          <w:sz w:val="21"/>
+          <w:szCs w:val="21"/>
+          <w:lang w:eastAsia="en-IN"/>
+        </w:rPr>
+        <w:t>//</w:t>
+      </w:r>
+      <w:r>
+        <w:rPr>
+          <w:rFonts w:ascii="Consolas" w:eastAsia="Times New Roman" w:hAnsi="Consolas" w:cs="Times New Roman"/>
+          <w:color w:val="BBBBBB"/>
+          <w:sz w:val="21"/>
+          <w:szCs w:val="21"/>
+          <w:lang w:eastAsia="en-IN"/>
+        </w:rPr>
+        <w:t xml:space="preserve"> </w:t>
+      </w:r>
+      <w:r>
+        <w:rPr>
+          <w:rFonts w:ascii="Consolas" w:eastAsia="Times New Roman" w:hAnsi="Consolas" w:cs="Times New Roman"/>
+          <w:color w:val="F39C12"/>
+          <w:sz w:val="21"/>
+          <w:szCs w:val="21"/>
+          <w:lang w:eastAsia="en-IN"/>
+        </w:rPr>
+        <w:t>2</w:t>
+      </w:r>
+    </w:p>
+    <w:p>
+      <w:pPr>
+        <w:shd w:val="clear" w:color="auto" w:fill="1E1E1E"/>
+        <w:spacing w:after="0" w:line="285" w:lineRule="atLeast"/>
+        <w:rPr>
+          <w:rFonts w:ascii="Consolas" w:eastAsia="Times New Roman" w:hAnsi="Consolas" w:cs="Times New Roman"/>
+          <w:color w:val="BBBBBB"/>
+          <w:sz w:val="21"/>
+          <w:szCs w:val="21"/>
+          <w:lang w:eastAsia="en-IN"/>
+        </w:rPr>
+      </w:pPr>
+      <w:r>
+        <w:rPr>
+          <w:rFonts w:ascii="Consolas" w:eastAsia="Times New Roman" w:hAnsi="Consolas" w:cs="Times New Roman"/>
+          <w:color w:val="BBBBBB"/>
+          <w:sz w:val="21"/>
+          <w:szCs w:val="21"/>
+          <w:lang w:eastAsia="en-IN"/>
+        </w:rPr>
+        <w:t xml:space="preserve">            </w:t>
+      </w:r>
+      <w:r>
+        <w:rPr>
+          <w:rFonts w:ascii="Consolas" w:eastAsia="Times New Roman" w:hAnsi="Consolas" w:cs="Times New Roman"/>
+          <w:color w:val="C74DED"/>
+          <w:sz w:val="21"/>
+          <w:szCs w:val="21"/>
+          <w:lang w:eastAsia="en-IN"/>
+        </w:rPr>
+        <w:t>if</w:t>
+      </w:r>
+      <w:r>
+        <w:rPr>
+          <w:rFonts w:ascii="Consolas" w:eastAsia="Times New Roman" w:hAnsi="Consolas" w:cs="Times New Roman"/>
+          <w:color w:val="BBBBBB"/>
+          <w:sz w:val="21"/>
+          <w:szCs w:val="21"/>
+          <w:lang w:eastAsia="en-IN"/>
+        </w:rPr>
+        <w:t xml:space="preserve"> nums[mid] </w:t>
+      </w:r>
+      <w:r>
+        <w:rPr>
+          <w:rFonts w:ascii="Consolas" w:eastAsia="Times New Roman" w:hAnsi="Consolas" w:cs="Times New Roman"/>
+          <w:color w:val="EE5D43"/>
+          <w:sz w:val="21"/>
+          <w:szCs w:val="21"/>
+          <w:lang w:eastAsia="en-IN"/>
+        </w:rPr>
+        <w:t>==</w:t>
+      </w:r>
+      <w:r>
+        <w:rPr>
+          <w:rFonts w:ascii="Consolas" w:eastAsia="Times New Roman" w:hAnsi="Consolas" w:cs="Times New Roman"/>
+          <w:color w:val="BBBBBB"/>
+          <w:sz w:val="21"/>
+          <w:szCs w:val="21"/>
+          <w:lang w:eastAsia="en-IN"/>
+        </w:rPr>
+        <w:t xml:space="preserve"> target:</w:t>
+      </w:r>
+    </w:p>
+    <w:p>
+      <w:pPr>
+        <w:shd w:val="clear" w:color="auto" w:fill="1E1E1E"/>
+        <w:spacing w:after="0" w:line="285" w:lineRule="atLeast"/>
+        <w:rPr>
+          <w:rFonts w:ascii="Consolas" w:eastAsia="Times New Roman" w:hAnsi="Consolas" w:cs="Times New Roman"/>
+          <w:color w:val="BBBBBB"/>
+          <w:sz w:val="21"/>
+          <w:szCs w:val="21"/>
+          <w:lang w:eastAsia="en-IN"/>
+        </w:rPr>
+      </w:pPr>
+      <w:r>
+        <w:rPr>
+          <w:rFonts w:ascii="Consolas" w:eastAsia="Times New Roman" w:hAnsi="Consolas" w:cs="Times New Roman"/>
+          <w:color w:val="BBBBBB"/>
+          <w:sz w:val="21"/>
+          <w:szCs w:val="21"/>
+          <w:lang w:eastAsia="en-IN"/>
+        </w:rPr>
+        <w:t xml:space="preserve">                </w:t>
+      </w:r>
+      <w:r>
+        <w:rPr>
+          <w:rFonts w:ascii="Consolas" w:eastAsia="Times New Roman" w:hAnsi="Consolas" w:cs="Times New Roman"/>
+          <w:color w:val="C74DED"/>
+          <w:sz w:val="21"/>
+          <w:szCs w:val="21"/>
+          <w:lang w:eastAsia="en-IN"/>
+        </w:rPr>
+        <w:t>return</w:t>
+      </w:r>
+      <w:r>
+        <w:rPr>
+          <w:rFonts w:ascii="Consolas" w:eastAsia="Times New Roman" w:hAnsi="Consolas" w:cs="Times New Roman"/>
+          <w:color w:val="BBBBBB"/>
+          <w:sz w:val="21"/>
+          <w:szCs w:val="21"/>
+          <w:lang w:eastAsia="en-IN"/>
+        </w:rPr>
+        <w:t xml:space="preserve"> mid</w:t>
+      </w:r>
+    </w:p>
+    <w:p>
+      <w:pPr>
+        <w:shd w:val="clear" w:color="auto" w:fill="1E1E1E"/>
+        <w:spacing w:after="0" w:line="285" w:lineRule="atLeast"/>
+        <w:rPr>
+          <w:rFonts w:ascii="Consolas" w:eastAsia="Times New Roman" w:hAnsi="Consolas" w:cs="Times New Roman"/>
+          <w:color w:val="BBBBBB"/>
+          <w:sz w:val="21"/>
+          <w:szCs w:val="21"/>
+          <w:lang w:eastAsia="en-IN"/>
+        </w:rPr>
+      </w:pPr>
+      <w:r>
+        <w:rPr>
+          <w:rFonts w:ascii="Consolas" w:eastAsia="Times New Roman" w:hAnsi="Consolas" w:cs="Times New Roman"/>
+          <w:color w:val="BBBBBB"/>
+          <w:sz w:val="21"/>
+          <w:szCs w:val="21"/>
+          <w:lang w:eastAsia="en-IN"/>
+        </w:rPr>
+        <w:t xml:space="preserve">            </w:t>
+      </w:r>
+      <w:r>
+        <w:rPr>
+          <w:rFonts w:ascii="Consolas" w:eastAsia="Times New Roman" w:hAnsi="Consolas" w:cs="Times New Roman"/>
+          <w:color w:val="A0A1A7"/>
+          <w:sz w:val="21"/>
+          <w:szCs w:val="21"/>
+          <w:lang w:eastAsia="en-IN"/>
+        </w:rPr>
+        <w:t>#left half is sorted</w:t>
+      </w:r>
+    </w:p>
+    <w:p>
+      <w:pPr>
+        <w:shd w:val="clear" w:color="auto" w:fill="1E1E1E"/>
+        <w:spacing w:after="0" w:line="285" w:lineRule="atLeast"/>
+        <w:rPr>
+          <w:rFonts w:ascii="Consolas" w:eastAsia="Times New Roman" w:hAnsi="Consolas" w:cs="Times New Roman"/>
+          <w:color w:val="BBBBBB"/>
+          <w:sz w:val="21"/>
+          <w:szCs w:val="21"/>
+          <w:lang w:eastAsia="en-IN"/>
+        </w:rPr>
+      </w:pPr>
+      <w:r>
+        <w:rPr>
+          <w:rFonts w:ascii="Consolas" w:eastAsia="Times New Roman" w:hAnsi="Consolas" w:cs="Times New Roman"/>
+          <w:color w:val="BBBBBB"/>
+          <w:sz w:val="21"/>
+          <w:szCs w:val="21"/>
+          <w:lang w:eastAsia="en-IN"/>
+        </w:rPr>
+        <w:t xml:space="preserve">            </w:t>
+      </w:r>
+      <w:r>
+        <w:rPr>
+          <w:rFonts w:ascii="Consolas" w:eastAsia="Times New Roman" w:hAnsi="Consolas" w:cs="Times New Roman"/>
+          <w:color w:val="C74DED"/>
+          <w:sz w:val="21"/>
+          <w:szCs w:val="21"/>
+          <w:lang w:eastAsia="en-IN"/>
+        </w:rPr>
+        <w:t>if</w:t>
+      </w:r>
+      <w:r>
+        <w:rPr>
+          <w:rFonts w:ascii="Consolas" w:eastAsia="Times New Roman" w:hAnsi="Consolas" w:cs="Times New Roman"/>
+          <w:color w:val="BBBBBB"/>
+          <w:sz w:val="21"/>
+          <w:szCs w:val="21"/>
+          <w:lang w:eastAsia="en-IN"/>
+        </w:rPr>
+        <w:t xml:space="preserve"> nums[left] </w:t>
+      </w:r>
+      <w:r>
+        <w:rPr>
+          <w:rFonts w:ascii="Consolas" w:eastAsia="Times New Roman" w:hAnsi="Consolas" w:cs="Times New Roman"/>
+          <w:color w:val="EE5D43"/>
+          <w:sz w:val="21"/>
+          <w:szCs w:val="21"/>
+          <w:lang w:eastAsia="en-IN"/>
+        </w:rPr>
+        <w:t>&lt;=</w:t>
+      </w:r>
+      <w:r>
+        <w:rPr>
+          <w:rFonts w:ascii="Consolas" w:eastAsia="Times New Roman" w:hAnsi="Consolas" w:cs="Times New Roman"/>
+          <w:color w:val="BBBBBB"/>
+          <w:sz w:val="21"/>
+          <w:szCs w:val="21"/>
+          <w:lang w:eastAsia="en-IN"/>
+        </w:rPr>
+        <w:t xml:space="preserve"> nums[mid]:</w:t>
+      </w:r>
+    </w:p>
+    <w:p>
+      <w:pPr>
+        <w:shd w:val="clear" w:color="auto" w:fill="1E1E1E"/>
+        <w:spacing w:after="0" w:line="285" w:lineRule="atLeast"/>
+        <w:rPr>
+          <w:rFonts w:ascii="Consolas" w:eastAsia="Times New Roman" w:hAnsi="Consolas" w:cs="Times New Roman"/>
+          <w:color w:val="BBBBBB"/>
+          <w:sz w:val="21"/>
+          <w:szCs w:val="21"/>
+          <w:lang w:eastAsia="en-IN"/>
+        </w:rPr>
+      </w:pPr>
+      <w:r>
+        <w:rPr>
+          <w:rFonts w:ascii="Consolas" w:eastAsia="Times New Roman" w:hAnsi="Consolas" w:cs="Times New Roman"/>
+          <w:color w:val="BBBBBB"/>
+          <w:sz w:val="21"/>
+          <w:szCs w:val="21"/>
+          <w:lang w:eastAsia="en-IN"/>
+        </w:rPr>
+        <w:t xml:space="preserve">                </w:t>
+      </w:r>
+      <w:r>
+        <w:rPr>
+          <w:rFonts w:ascii="Consolas" w:eastAsia="Times New Roman" w:hAnsi="Consolas" w:cs="Times New Roman"/>
+          <w:color w:val="C74DED"/>
+          <w:sz w:val="21"/>
+          <w:szCs w:val="21"/>
+          <w:lang w:eastAsia="en-IN"/>
+        </w:rPr>
+        <w:t>if</w:t>
+      </w:r>
+      <w:r>
+        <w:rPr>
+          <w:rFonts w:ascii="Consolas" w:eastAsia="Times New Roman" w:hAnsi="Consolas" w:cs="Times New Roman"/>
+          <w:color w:val="BBBBBB"/>
+          <w:sz w:val="21"/>
+          <w:szCs w:val="21"/>
+          <w:lang w:eastAsia="en-IN"/>
+        </w:rPr>
+        <w:t xml:space="preserve"> nums[left] </w:t>
+      </w:r>
+      <w:r>
+        <w:rPr>
+          <w:rFonts w:ascii="Consolas" w:eastAsia="Times New Roman" w:hAnsi="Consolas" w:cs="Times New Roman"/>
+          <w:color w:val="EE5D43"/>
+          <w:sz w:val="21"/>
+          <w:szCs w:val="21"/>
+          <w:lang w:eastAsia="en-IN"/>
+        </w:rPr>
+        <w:t>&lt;=</w:t>
+      </w:r>
+      <w:r>
+        <w:rPr>
+          <w:rFonts w:ascii="Consolas" w:eastAsia="Times New Roman" w:hAnsi="Consolas" w:cs="Times New Roman"/>
+          <w:color w:val="BBBBBB"/>
+          <w:sz w:val="21"/>
+          <w:szCs w:val="21"/>
+          <w:lang w:eastAsia="en-IN"/>
+        </w:rPr>
+        <w:t xml:space="preserve"> target </w:t>
+      </w:r>
+      <w:r>
+        <w:rPr>
+          <w:rFonts w:ascii="Consolas" w:eastAsia="Times New Roman" w:hAnsi="Consolas" w:cs="Times New Roman"/>
+          <w:color w:val="EE5D43"/>
+          <w:sz w:val="21"/>
+          <w:szCs w:val="21"/>
+          <w:lang w:eastAsia="en-IN"/>
+        </w:rPr>
+        <w:t>&lt;</w:t>
+      </w:r>
+      <w:r>
+        <w:rPr>
+          <w:rFonts w:ascii="Consolas" w:eastAsia="Times New Roman" w:hAnsi="Consolas" w:cs="Times New Roman"/>
+          <w:color w:val="BBBBBB"/>
+          <w:sz w:val="21"/>
+          <w:szCs w:val="21"/>
+          <w:lang w:eastAsia="en-IN"/>
+        </w:rPr>
+        <w:t xml:space="preserve"> nums[mid]:</w:t>
+      </w:r>
+    </w:p>
+    <w:p>
+      <w:pPr>
+        <w:shd w:val="clear" w:color="auto" w:fill="1E1E1E"/>
+        <w:spacing w:after="0" w:line="285" w:lineRule="atLeast"/>
+        <w:rPr>
+          <w:rFonts w:ascii="Consolas" w:eastAsia="Times New Roman" w:hAnsi="Consolas" w:cs="Times New Roman"/>
+          <w:color w:val="BBBBBB"/>
+          <w:sz w:val="21"/>
+          <w:szCs w:val="21"/>
+          <w:lang w:eastAsia="en-IN"/>
+        </w:rPr>
+      </w:pPr>
+      <w:r>
+        <w:rPr>
+          <w:rFonts w:ascii="Consolas" w:eastAsia="Times New Roman" w:hAnsi="Consolas" w:cs="Times New Roman"/>
+          <w:color w:val="BBBBBB"/>
+          <w:sz w:val="21"/>
+          <w:szCs w:val="21"/>
+          <w:lang w:eastAsia="en-IN"/>
+        </w:rPr>
+        <w:t xml:space="preserve">                    right </w:t>
+      </w:r>
+      <w:r>
+        <w:rPr>
+          <w:rFonts w:ascii="Consolas" w:eastAsia="Times New Roman" w:hAnsi="Consolas" w:cs="Times New Roman"/>
+          <w:color w:val="EE5D43"/>
+          <w:sz w:val="21"/>
+          <w:szCs w:val="21"/>
+          <w:lang w:eastAsia="en-IN"/>
+        </w:rPr>
+        <w:t>=</w:t>
+      </w:r>
+      <w:r>
+        <w:rPr>
+          <w:rFonts w:ascii="Consolas" w:eastAsia="Times New Roman" w:hAnsi="Consolas" w:cs="Times New Roman"/>
+          <w:color w:val="BBBBBB"/>
+          <w:sz w:val="21"/>
+          <w:szCs w:val="21"/>
+          <w:lang w:eastAsia="en-IN"/>
+        </w:rPr>
+        <w:t xml:space="preserve"> mid </w:t>
+      </w:r>
+      <w:r>
+        <w:rPr>
+          <w:rFonts w:ascii="Consolas" w:eastAsia="Times New Roman" w:hAnsi="Consolas" w:cs="Times New Roman"/>
+          <w:color w:val="EE5D43"/>
+          <w:sz w:val="21"/>
+          <w:szCs w:val="21"/>
+          <w:lang w:eastAsia="en-IN"/>
+        </w:rPr>
+        <w:t>-</w:t>
+      </w:r>
+      <w:r>
+        <w:rPr>
+          <w:rFonts w:ascii="Consolas" w:eastAsia="Times New Roman" w:hAnsi="Consolas" w:cs="Times New Roman"/>
+          <w:color w:val="BBBBBB"/>
+          <w:sz w:val="21"/>
+          <w:szCs w:val="21"/>
+          <w:lang w:eastAsia="en-IN"/>
+        </w:rPr>
+        <w:t xml:space="preserve"> </w:t>
+      </w:r>
+      <w:r>
+        <w:rPr>
+          <w:rFonts w:ascii="Consolas" w:eastAsia="Times New Roman" w:hAnsi="Consolas" w:cs="Times New Roman"/>
+          <w:color w:val="F39C12"/>
+          <w:sz w:val="21"/>
+          <w:szCs w:val="21"/>
+          <w:lang w:eastAsia="en-IN"/>
+        </w:rPr>
+        <w:t>1</w:t>
+      </w:r>
+    </w:p>
+    <w:p>
+      <w:pPr>
+        <w:shd w:val="clear" w:color="auto" w:fill="1E1E1E"/>
+        <w:spacing w:after="0" w:line="285" w:lineRule="atLeast"/>
+        <w:rPr>
+          <w:rFonts w:ascii="Consolas" w:eastAsia="Times New Roman" w:hAnsi="Consolas" w:cs="Times New Roman"/>
+          <w:color w:val="BBBBBB"/>
+          <w:sz w:val="21"/>
+          <w:szCs w:val="21"/>
+          <w:lang w:eastAsia="en-IN"/>
+        </w:rPr>
+      </w:pPr>
+      <w:r>
+        <w:rPr>
+          <w:rFonts w:ascii="Consolas" w:eastAsia="Times New Roman" w:hAnsi="Consolas" w:cs="Times New Roman"/>
+          <w:color w:val="BBBBBB"/>
+          <w:sz w:val="21"/>
+          <w:szCs w:val="21"/>
+          <w:lang w:eastAsia="en-IN"/>
+        </w:rPr>
+        <w:t xml:space="preserve">                </w:t>
+      </w:r>
+      <w:r>
+        <w:rPr>
+          <w:rFonts w:ascii="Consolas" w:eastAsia="Times New Roman" w:hAnsi="Consolas" w:cs="Times New Roman"/>
+          <w:color w:val="C74DED"/>
+          <w:sz w:val="21"/>
+          <w:szCs w:val="21"/>
+          <w:lang w:eastAsia="en-IN"/>
+        </w:rPr>
+        <w:t>else</w:t>
+      </w:r>
+      <w:r>
+        <w:rPr>
+          <w:rFonts w:ascii="Consolas" w:eastAsia="Times New Roman" w:hAnsi="Consolas" w:cs="Times New Roman"/>
+          <w:color w:val="BBBBBB"/>
+          <w:sz w:val="21"/>
+          <w:szCs w:val="21"/>
+          <w:lang w:eastAsia="en-IN"/>
+        </w:rPr>
+        <w:t>:</w:t>
+      </w:r>
+    </w:p>
+    <w:p>
+      <w:pPr>
+        <w:shd w:val="clear" w:color="auto" w:fill="1E1E1E"/>
+        <w:spacing w:after="0" w:line="285" w:lineRule="atLeast"/>
+        <w:rPr>
+          <w:rFonts w:ascii="Consolas" w:eastAsia="Times New Roman" w:hAnsi="Consolas" w:cs="Times New Roman"/>
+          <w:color w:val="BBBBBB"/>
+          <w:sz w:val="21"/>
+          <w:szCs w:val="21"/>
+          <w:lang w:eastAsia="en-IN"/>
+        </w:rPr>
+      </w:pPr>
+      <w:r>
+        <w:rPr>
+          <w:rFonts w:ascii="Consolas" w:eastAsia="Times New Roman" w:hAnsi="Consolas" w:cs="Times New Roman"/>
+          <w:color w:val="BBBBBB"/>
+          <w:sz w:val="21"/>
+          <w:szCs w:val="21"/>
+          <w:lang w:eastAsia="en-IN"/>
+        </w:rPr>
+        <w:t xml:space="preserve">                    left </w:t>
+      </w:r>
+      <w:r>
+        <w:rPr>
+          <w:rFonts w:ascii="Consolas" w:eastAsia="Times New Roman" w:hAnsi="Consolas" w:cs="Times New Roman"/>
+          <w:color w:val="EE5D43"/>
+          <w:sz w:val="21"/>
+          <w:szCs w:val="21"/>
+          <w:lang w:eastAsia="en-IN"/>
+        </w:rPr>
+        <w:t>=</w:t>
+      </w:r>
+      <w:r>
+        <w:rPr>
+          <w:rFonts w:ascii="Consolas" w:eastAsia="Times New Roman" w:hAnsi="Consolas" w:cs="Times New Roman"/>
+          <w:color w:val="BBBBBB"/>
+          <w:sz w:val="21"/>
+          <w:szCs w:val="21"/>
+          <w:lang w:eastAsia="en-IN"/>
+        </w:rPr>
+        <w:t xml:space="preserve"> mid </w:t>
+      </w:r>
+      <w:r>
+        <w:rPr>
+          <w:rFonts w:ascii="Consolas" w:eastAsia="Times New Roman" w:hAnsi="Consolas" w:cs="Times New Roman"/>
+          <w:color w:val="EE5D43"/>
+          <w:sz w:val="21"/>
+          <w:szCs w:val="21"/>
+          <w:lang w:eastAsia="en-IN"/>
+        </w:rPr>
+        <w:t>+</w:t>
+      </w:r>
+      <w:r>
+        <w:rPr>
+          <w:rFonts w:ascii="Consolas" w:eastAsia="Times New Roman" w:hAnsi="Consolas" w:cs="Times New Roman"/>
+          <w:color w:val="BBBBBB"/>
+          <w:sz w:val="21"/>
+          <w:szCs w:val="21"/>
+          <w:lang w:eastAsia="en-IN"/>
+        </w:rPr>
+        <w:t xml:space="preserve"> </w:t>
+      </w:r>
+      <w:r>
+        <w:rPr>
+          <w:rFonts w:ascii="Consolas" w:eastAsia="Times New Roman" w:hAnsi="Consolas" w:cs="Times New Roman"/>
+          <w:color w:val="F39C12"/>
+          <w:sz w:val="21"/>
+          <w:szCs w:val="21"/>
+          <w:lang w:eastAsia="en-IN"/>
+        </w:rPr>
+        <w:t>1</w:t>
+      </w:r>
+    </w:p>
+    <w:p>
+      <w:pPr>
+        <w:shd w:val="clear" w:color="auto" w:fill="1E1E1E"/>
+        <w:spacing w:after="0" w:line="285" w:lineRule="atLeast"/>
+        <w:rPr>
+          <w:rFonts w:ascii="Consolas" w:eastAsia="Times New Roman" w:hAnsi="Consolas" w:cs="Times New Roman"/>
+          <w:color w:val="BBBBBB"/>
+          <w:sz w:val="21"/>
+          <w:szCs w:val="21"/>
+          <w:lang w:eastAsia="en-IN"/>
+        </w:rPr>
+      </w:pPr>
+      <w:r>
+        <w:rPr>
+          <w:rFonts w:ascii="Consolas" w:eastAsia="Times New Roman" w:hAnsi="Consolas" w:cs="Times New Roman"/>
+          <w:color w:val="BBBBBB"/>
+          <w:sz w:val="21"/>
+          <w:szCs w:val="21"/>
+          <w:lang w:eastAsia="en-IN"/>
+        </w:rPr>
+        <w:t xml:space="preserve">            </w:t>
+      </w:r>
+      <w:r>
+        <w:rPr>
+          <w:rFonts w:ascii="Consolas" w:eastAsia="Times New Roman" w:hAnsi="Consolas" w:cs="Times New Roman"/>
+          <w:color w:val="A0A1A7"/>
+          <w:sz w:val="21"/>
+          <w:szCs w:val="21"/>
+          <w:lang w:eastAsia="en-IN"/>
+        </w:rPr>
+        <w:t>#right half is sorted</w:t>
+      </w:r>
+    </w:p>
+    <w:p>
+      <w:pPr>
+        <w:shd w:val="clear" w:color="auto" w:fill="1E1E1E"/>
+        <w:spacing w:after="0" w:line="285" w:lineRule="atLeast"/>
+        <w:rPr>
+          <w:rFonts w:ascii="Consolas" w:eastAsia="Times New Roman" w:hAnsi="Consolas" w:cs="Times New Roman"/>
+          <w:color w:val="BBBBBB"/>
+          <w:sz w:val="21"/>
+          <w:szCs w:val="21"/>
+          <w:lang w:eastAsia="en-IN"/>
+        </w:rPr>
+      </w:pPr>
+      <w:r>
+        <w:rPr>
+          <w:rFonts w:ascii="Consolas" w:eastAsia="Times New Roman" w:hAnsi="Consolas" w:cs="Times New Roman"/>
+          <w:color w:val="BBBBBB"/>
+          <w:sz w:val="21"/>
+          <w:szCs w:val="21"/>
+          <w:lang w:eastAsia="en-IN"/>
+        </w:rPr>
+        <w:t xml:space="preserve">            </w:t>
+      </w:r>
+      <w:r>
+        <w:rPr>
+          <w:rFonts w:ascii="Consolas" w:eastAsia="Times New Roman" w:hAnsi="Consolas" w:cs="Times New Roman"/>
+          <w:color w:val="C74DED"/>
+          <w:sz w:val="21"/>
+          <w:szCs w:val="21"/>
+          <w:lang w:eastAsia="en-IN"/>
+        </w:rPr>
+        <w:t>else</w:t>
+      </w:r>
+      <w:r>
+        <w:rPr>
+          <w:rFonts w:ascii="Consolas" w:eastAsia="Times New Roman" w:hAnsi="Consolas" w:cs="Times New Roman"/>
+          <w:color w:val="BBBBBB"/>
+          <w:sz w:val="21"/>
+          <w:szCs w:val="21"/>
+          <w:lang w:eastAsia="en-IN"/>
+        </w:rPr>
+        <w:t>:</w:t>
+      </w:r>
+    </w:p>
+    <w:p>
+      <w:pPr>
+        <w:shd w:val="clear" w:color="auto" w:fill="1E1E1E"/>
+        <w:spacing w:after="0" w:line="285" w:lineRule="atLeast"/>
+        <w:rPr>
+          <w:rFonts w:ascii="Consolas" w:eastAsia="Times New Roman" w:hAnsi="Consolas" w:cs="Times New Roman"/>
+          <w:color w:val="BBBBBB"/>
+          <w:sz w:val="21"/>
+          <w:szCs w:val="21"/>
+          <w:lang w:eastAsia="en-IN"/>
+        </w:rPr>
+      </w:pPr>
+      <w:r>
+        <w:rPr>
+          <w:rFonts w:ascii="Consolas" w:eastAsia="Times New Roman" w:hAnsi="Consolas" w:cs="Times New Roman"/>
+          <w:color w:val="BBBBBB"/>
+          <w:sz w:val="21"/>
+          <w:szCs w:val="21"/>
+          <w:lang w:eastAsia="en-IN"/>
+        </w:rPr>
+        <w:t xml:space="preserve">                </w:t>
+      </w:r>
+      <w:r>
+        <w:rPr>
+          <w:rFonts w:ascii="Consolas" w:eastAsia="Times New Roman" w:hAnsi="Consolas" w:cs="Times New Roman"/>
+          <w:color w:val="C74DED"/>
+          <w:sz w:val="21"/>
+          <w:szCs w:val="21"/>
+          <w:lang w:eastAsia="en-IN"/>
+        </w:rPr>
+        <w:t>if</w:t>
+      </w:r>
+      <w:r>
+        <w:rPr>
+          <w:rFonts w:ascii="Consolas" w:eastAsia="Times New Roman" w:hAnsi="Consolas" w:cs="Times New Roman"/>
+          <w:color w:val="BBBBBB"/>
+          <w:sz w:val="21"/>
+          <w:szCs w:val="21"/>
+          <w:lang w:eastAsia="en-IN"/>
+        </w:rPr>
+        <w:t xml:space="preserve"> nums[mid] </w:t>
+      </w:r>
+      <w:r>
+        <w:rPr>
+          <w:rFonts w:ascii="Consolas" w:eastAsia="Times New Roman" w:hAnsi="Consolas" w:cs="Times New Roman"/>
+          <w:color w:val="EE5D43"/>
+          <w:sz w:val="21"/>
+          <w:szCs w:val="21"/>
+          <w:lang w:eastAsia="en-IN"/>
+        </w:rPr>
+        <w:t>&lt;</w:t>
+      </w:r>
+      <w:r>
+        <w:rPr>
+          <w:rFonts w:ascii="Consolas" w:eastAsia="Times New Roman" w:hAnsi="Consolas" w:cs="Times New Roman"/>
+          <w:color w:val="BBBBBB"/>
+          <w:sz w:val="21"/>
+          <w:szCs w:val="21"/>
+          <w:lang w:eastAsia="en-IN"/>
+        </w:rPr>
+        <w:t xml:space="preserve"> target </w:t>
+      </w:r>
+      <w:r>
+        <w:rPr>
+          <w:rFonts w:ascii="Consolas" w:eastAsia="Times New Roman" w:hAnsi="Consolas" w:cs="Times New Roman"/>
+          <w:color w:val="EE5D43"/>
+          <w:sz w:val="21"/>
+          <w:szCs w:val="21"/>
+          <w:lang w:eastAsia="en-IN"/>
+        </w:rPr>
+        <w:t>&lt;=</w:t>
+      </w:r>
+      <w:r>
+        <w:rPr>
+          <w:rFonts w:ascii="Consolas" w:eastAsia="Times New Roman" w:hAnsi="Consolas" w:cs="Times New Roman"/>
+          <w:color w:val="BBBBBB"/>
+          <w:sz w:val="21"/>
+          <w:szCs w:val="21"/>
+          <w:lang w:eastAsia="en-IN"/>
+        </w:rPr>
+        <w:t xml:space="preserve"> nums[right]:</w:t>
+      </w:r>
+    </w:p>
+    <w:p>
+      <w:pPr>
+        <w:shd w:val="clear" w:color="auto" w:fill="1E1E1E"/>
+        <w:spacing w:after="0" w:line="285" w:lineRule="atLeast"/>
+        <w:rPr>
+          <w:rFonts w:ascii="Consolas" w:eastAsia="Times New Roman" w:hAnsi="Consolas" w:cs="Times New Roman"/>
+          <w:color w:val="BBBBBB"/>
+          <w:sz w:val="21"/>
+          <w:szCs w:val="21"/>
+          <w:lang w:eastAsia="en-IN"/>
+        </w:rPr>
+      </w:pPr>
+      <w:r>
+        <w:rPr>
+          <w:rFonts w:ascii="Consolas" w:eastAsia="Times New Roman" w:hAnsi="Consolas" w:cs="Times New Roman"/>
+          <w:color w:val="BBBBBB"/>
+          <w:sz w:val="21"/>
+          <w:szCs w:val="21"/>
+          <w:lang w:eastAsia="en-IN"/>
+        </w:rPr>
+        <w:t xml:space="preserve">                    left </w:t>
+      </w:r>
+      <w:r>
+        <w:rPr>
+          <w:rFonts w:ascii="Consolas" w:eastAsia="Times New Roman" w:hAnsi="Consolas" w:cs="Times New Roman"/>
+          <w:color w:val="EE5D43"/>
+          <w:sz w:val="21"/>
+          <w:szCs w:val="21"/>
+          <w:lang w:eastAsia="en-IN"/>
+        </w:rPr>
+        <w:t>=</w:t>
+      </w:r>
+      <w:r>
+        <w:rPr>
+          <w:rFonts w:ascii="Consolas" w:eastAsia="Times New Roman" w:hAnsi="Consolas" w:cs="Times New Roman"/>
+          <w:color w:val="BBBBBB"/>
+          <w:sz w:val="21"/>
+          <w:szCs w:val="21"/>
+          <w:lang w:eastAsia="en-IN"/>
+        </w:rPr>
+        <w:t xml:space="preserve"> mid </w:t>
+      </w:r>
+      <w:r>
+        <w:rPr>
+          <w:rFonts w:ascii="Consolas" w:eastAsia="Times New Roman" w:hAnsi="Consolas" w:cs="Times New Roman"/>
+          <w:color w:val="EE5D43"/>
+          <w:sz w:val="21"/>
+          <w:szCs w:val="21"/>
+          <w:lang w:eastAsia="en-IN"/>
+        </w:rPr>
+        <w:t>+</w:t>
+      </w:r>
+      <w:r>
+        <w:rPr>
+          <w:rFonts w:ascii="Consolas" w:eastAsia="Times New Roman" w:hAnsi="Consolas" w:cs="Times New Roman"/>
+          <w:color w:val="BBBBBB"/>
+          <w:sz w:val="21"/>
+          <w:szCs w:val="21"/>
+          <w:lang w:eastAsia="en-IN"/>
+        </w:rPr>
+        <w:t xml:space="preserve"> </w:t>
+      </w:r>
+      <w:r>
+        <w:rPr>
+          <w:rFonts w:ascii="Consolas" w:eastAsia="Times New Roman" w:hAnsi="Consolas" w:cs="Times New Roman"/>
+          <w:color w:val="F39C12"/>
+          <w:sz w:val="21"/>
+          <w:szCs w:val="21"/>
+          <w:lang w:eastAsia="en-IN"/>
+        </w:rPr>
+        <w:t>1</w:t>
+      </w:r>
+    </w:p>
+    <w:p>
+      <w:pPr>
+        <w:shd w:val="clear" w:color="auto" w:fill="1E1E1E"/>
+        <w:spacing w:after="0" w:line="285" w:lineRule="atLeast"/>
+        <w:rPr>
+          <w:rFonts w:ascii="Consolas" w:eastAsia="Times New Roman" w:hAnsi="Consolas" w:cs="Times New Roman"/>
+          <w:color w:val="BBBBBB"/>
+          <w:sz w:val="21"/>
+          <w:szCs w:val="21"/>
+          <w:lang w:eastAsia="en-IN"/>
+        </w:rPr>
+      </w:pPr>
+      <w:r>
+        <w:rPr>
+          <w:rFonts w:ascii="Consolas" w:eastAsia="Times New Roman" w:hAnsi="Consolas" w:cs="Times New Roman"/>
+          <w:color w:val="BBBBBB"/>
+          <w:sz w:val="21"/>
+          <w:szCs w:val="21"/>
+          <w:lang w:eastAsia="en-IN"/>
+        </w:rPr>
+        <w:t xml:space="preserve">                </w:t>
+      </w:r>
+      <w:r>
+        <w:rPr>
+          <w:rFonts w:ascii="Consolas" w:eastAsia="Times New Roman" w:hAnsi="Consolas" w:cs="Times New Roman"/>
+          <w:color w:val="C74DED"/>
+          <w:sz w:val="21"/>
+          <w:szCs w:val="21"/>
+          <w:lang w:eastAsia="en-IN"/>
+        </w:rPr>
+        <w:t>else</w:t>
+      </w:r>
+      <w:r>
+        <w:rPr>
+          <w:rFonts w:ascii="Consolas" w:eastAsia="Times New Roman" w:hAnsi="Consolas" w:cs="Times New Roman"/>
+          <w:color w:val="BBBBBB"/>
+          <w:sz w:val="21"/>
+          <w:szCs w:val="21"/>
+          <w:lang w:eastAsia="en-IN"/>
+        </w:rPr>
+        <w:t>:</w:t>
+      </w:r>
+    </w:p>
+    <w:p>
+      <w:pPr>
+        <w:shd w:val="clear" w:color="auto" w:fill="1E1E1E"/>
+        <w:spacing w:after="0" w:line="285" w:lineRule="atLeast"/>
+        <w:rPr>
+          <w:rFonts w:ascii="Consolas" w:eastAsia="Times New Roman" w:hAnsi="Consolas" w:cs="Times New Roman"/>
+          <w:color w:val="BBBBBB"/>
+          <w:sz w:val="21"/>
+          <w:szCs w:val="21"/>
+          <w:lang w:eastAsia="en-IN"/>
+        </w:rPr>
+      </w:pPr>
+      <w:r>
+        <w:rPr>
+          <w:rFonts w:ascii="Consolas" w:eastAsia="Times New Roman" w:hAnsi="Consolas" w:cs="Times New Roman"/>
+          <w:color w:val="BBBBBB"/>
+          <w:sz w:val="21"/>
+          <w:szCs w:val="21"/>
+          <w:lang w:eastAsia="en-IN"/>
+        </w:rPr>
+        <w:t xml:space="preserve">                    right </w:t>
+      </w:r>
+      <w:r>
+        <w:rPr>
+          <w:rFonts w:ascii="Consolas" w:eastAsia="Times New Roman" w:hAnsi="Consolas" w:cs="Times New Roman"/>
+          <w:color w:val="EE5D43"/>
+          <w:sz w:val="21"/>
+          <w:szCs w:val="21"/>
+          <w:lang w:eastAsia="en-IN"/>
+        </w:rPr>
+        <w:t>=</w:t>
+      </w:r>
+      <w:r>
+        <w:rPr>
+          <w:rFonts w:ascii="Consolas" w:eastAsia="Times New Roman" w:hAnsi="Consolas" w:cs="Times New Roman"/>
+          <w:color w:val="BBBBBB"/>
+          <w:sz w:val="21"/>
+          <w:szCs w:val="21"/>
+          <w:lang w:eastAsia="en-IN"/>
+        </w:rPr>
+        <w:t xml:space="preserve"> mid </w:t>
+      </w:r>
+      <w:r>
+        <w:rPr>
+          <w:rFonts w:ascii="Consolas" w:eastAsia="Times New Roman" w:hAnsi="Consolas" w:cs="Times New Roman"/>
+          <w:color w:val="EE5D43"/>
+          <w:sz w:val="21"/>
+          <w:szCs w:val="21"/>
+          <w:lang w:eastAsia="en-IN"/>
+        </w:rPr>
+        <w:t>-</w:t>
+      </w:r>
+      <w:r>
+        <w:rPr>
+          <w:rFonts w:ascii="Consolas" w:eastAsia="Times New Roman" w:hAnsi="Consolas" w:cs="Times New Roman"/>
+          <w:color w:val="BBBBBB"/>
+          <w:sz w:val="21"/>
+          <w:szCs w:val="21"/>
+          <w:lang w:eastAsia="en-IN"/>
+        </w:rPr>
+        <w:t xml:space="preserve"> </w:t>
+      </w:r>
+      <w:r>
+        <w:rPr>
+          <w:rFonts w:ascii="Consolas" w:eastAsia="Times New Roman" w:hAnsi="Consolas" w:cs="Times New Roman"/>
+          <w:color w:val="F39C12"/>
+          <w:sz w:val="21"/>
+          <w:szCs w:val="21"/>
+          <w:lang w:eastAsia="en-IN"/>
+        </w:rPr>
+        <w:t>1</w:t>
+      </w:r>
+    </w:p>
+    <w:p>
+      <w:pPr>
+        <w:shd w:val="clear" w:color="auto" w:fill="1E1E1E"/>
+        <w:spacing w:after="0" w:line="285" w:lineRule="atLeast"/>
+        <w:rPr>
+          <w:rFonts w:ascii="Consolas" w:eastAsia="Times New Roman" w:hAnsi="Consolas" w:cs="Times New Roman"/>
+          <w:color w:val="BBBBBB"/>
+          <w:sz w:val="21"/>
+          <w:szCs w:val="21"/>
+          <w:lang w:eastAsia="en-IN"/>
+        </w:rPr>
+      </w:pPr>
+      <w:r>
+        <w:rPr>
+          <w:rFonts w:ascii="Consolas" w:eastAsia="Times New Roman" w:hAnsi="Consolas" w:cs="Times New Roman"/>
+          <w:color w:val="BBBBBB"/>
+          <w:sz w:val="21"/>
+          <w:szCs w:val="21"/>
+          <w:lang w:eastAsia="en-IN"/>
+        </w:rPr>
+        <w:t xml:space="preserve">        </w:t>
+      </w:r>
+      <w:r>
+        <w:rPr>
+          <w:rFonts w:ascii="Consolas" w:eastAsia="Times New Roman" w:hAnsi="Consolas" w:cs="Times New Roman"/>
+          <w:color w:val="C74DED"/>
+          <w:sz w:val="21"/>
+          <w:szCs w:val="21"/>
+          <w:lang w:eastAsia="en-IN"/>
+        </w:rPr>
+        <w:t>return</w:t>
+      </w:r>
+      <w:r>
+        <w:rPr>
+          <w:rFonts w:ascii="Consolas" w:eastAsia="Times New Roman" w:hAnsi="Consolas" w:cs="Times New Roman"/>
+          <w:color w:val="BBBBBB"/>
+          <w:sz w:val="21"/>
+          <w:szCs w:val="21"/>
+          <w:lang w:eastAsia="en-IN"/>
+        </w:rPr>
+        <w:t xml:space="preserve"> </w:t>
+      </w:r>
+      <w:r>
+        <w:rPr>
+          <w:rFonts w:ascii="Consolas" w:eastAsia="Times New Roman" w:hAnsi="Consolas" w:cs="Times New Roman"/>
+          <w:color w:val="EE5D43"/>
+          <w:sz w:val="21"/>
+          <w:szCs w:val="21"/>
+          <w:lang w:eastAsia="en-IN"/>
+        </w:rPr>
+        <w:t>-</w:t>
+      </w:r>
+      <w:r>
+        <w:rPr>
+          <w:rFonts w:ascii="Consolas" w:eastAsia="Times New Roman" w:hAnsi="Consolas" w:cs="Times New Roman"/>
+          <w:color w:val="F39C12"/>
+          <w:sz w:val="21"/>
+          <w:szCs w:val="21"/>
+          <w:lang w:eastAsia="en-IN"/>
+        </w:rPr>
+        <w:t>1</w:t>
+      </w:r>
+    </w:p>
+    <w:p>
+      <w:pPr>
+        <w:shd w:val="clear" w:color="auto" w:fill="1E1E1E"/>
+        <w:spacing w:after="0" w:line="285" w:lineRule="atLeast"/>
+        <w:rPr>
+          <w:rFonts w:ascii="Consolas" w:eastAsia="Times New Roman" w:hAnsi="Consolas" w:cs="Times New Roman"/>
+          <w:color w:val="BBBBBB"/>
+          <w:sz w:val="21"/>
+          <w:szCs w:val="21"/>
+          <w:lang w:eastAsia="en-IN"/>
+        </w:rPr>
+      </w:pPr>
+    </w:p>
+    <w:p>
+      <w:pPr>
+        <w:pStyle w:val="Header"/>
+        <w:tabs>
+          <w:tab w:val="clear" w:pos="4513"/>
+          <w:tab w:val="clear" w:pos="9026"/>
+        </w:tabs>
+        <w:spacing w:after="160" w:line="259" w:lineRule="auto"/>
+      </w:pPr>
+    </w:p>
     <w:sectPr>
-      <w:footerReference w:type="default" r:id="rId11"/>
+      <w:footerReference w:type="default" r:id="rId17"/>
       <w:pgSz w:w="11906" w:h="16838" w:code="9"/>
       <w:pgMar w:top="720" w:right="720" w:bottom="720" w:left="720" w:header="0" w:footer="283" w:gutter="0"/>
       <w:cols w:space="708"/>
@@ -10150,7 +13528,7 @@
         <w:noProof/>
         <w:color w:val="404040" w:themeColor="text1" w:themeTint="BF"/>
       </w:rPr>
-      <w:t>6</w:t>
+      <w:t>5</w:t>
     </w:r>
     <w:r>
       <w:rPr>
@@ -13228,6 +16606,95 @@
     </w:lvl>
   </w:abstractNum>
   <w:abstractNum w:abstractNumId="30" w15:restartNumberingAfterBreak="0">
+    <w:nsid w:val="591842BD"/>
+    <w:multiLevelType w:val="hybridMultilevel"/>
+    <w:tmpl w:val="F98E3F94"/>
+    <w:lvl w:ilvl="0" w:tplc="4009000F">
+      <w:start w:val="1"/>
+      <w:numFmt w:val="decimal"/>
+      <w:lvlText w:val="%1."/>
+      <w:lvlJc w:val="left"/>
+      <w:pPr>
+        <w:ind w:left="720" w:hanging="360"/>
+      </w:pPr>
+      <w:rPr>
+        <w:rFonts w:hint="default"/>
+      </w:rPr>
+    </w:lvl>
+    <w:lvl w:ilvl="1" w:tplc="40090019" w:tentative="1">
+      <w:start w:val="1"/>
+      <w:numFmt w:val="lowerLetter"/>
+      <w:lvlText w:val="%2."/>
+      <w:lvlJc w:val="left"/>
+      <w:pPr>
+        <w:ind w:left="1440" w:hanging="360"/>
+      </w:pPr>
+    </w:lvl>
+    <w:lvl w:ilvl="2" w:tplc="4009001B" w:tentative="1">
+      <w:start w:val="1"/>
+      <w:numFmt w:val="lowerRoman"/>
+      <w:lvlText w:val="%3."/>
+      <w:lvlJc w:val="right"/>
+      <w:pPr>
+        <w:ind w:left="2160" w:hanging="180"/>
+      </w:pPr>
+    </w:lvl>
+    <w:lvl w:ilvl="3" w:tplc="4009000F" w:tentative="1">
+      <w:start w:val="1"/>
+      <w:numFmt w:val="decimal"/>
+      <w:lvlText w:val="%4."/>
+      <w:lvlJc w:val="left"/>
+      <w:pPr>
+        <w:ind w:left="2880" w:hanging="360"/>
+      </w:pPr>
+    </w:lvl>
+    <w:lvl w:ilvl="4" w:tplc="40090019" w:tentative="1">
+      <w:start w:val="1"/>
+      <w:numFmt w:val="lowerLetter"/>
+      <w:lvlText w:val="%5."/>
+      <w:lvlJc w:val="left"/>
+      <w:pPr>
+        <w:ind w:left="3600" w:hanging="360"/>
+      </w:pPr>
+    </w:lvl>
+    <w:lvl w:ilvl="5" w:tplc="4009001B" w:tentative="1">
+      <w:start w:val="1"/>
+      <w:numFmt w:val="lowerRoman"/>
+      <w:lvlText w:val="%6."/>
+      <w:lvlJc w:val="right"/>
+      <w:pPr>
+        <w:ind w:left="4320" w:hanging="180"/>
+      </w:pPr>
+    </w:lvl>
+    <w:lvl w:ilvl="6" w:tplc="4009000F" w:tentative="1">
+      <w:start w:val="1"/>
+      <w:numFmt w:val="decimal"/>
+      <w:lvlText w:val="%7."/>
+      <w:lvlJc w:val="left"/>
+      <w:pPr>
+        <w:ind w:left="5040" w:hanging="360"/>
+      </w:pPr>
+    </w:lvl>
+    <w:lvl w:ilvl="7" w:tplc="40090019" w:tentative="1">
+      <w:start w:val="1"/>
+      <w:numFmt w:val="lowerLetter"/>
+      <w:lvlText w:val="%8."/>
+      <w:lvlJc w:val="left"/>
+      <w:pPr>
+        <w:ind w:left="5760" w:hanging="360"/>
+      </w:pPr>
+    </w:lvl>
+    <w:lvl w:ilvl="8" w:tplc="4009001B" w:tentative="1">
+      <w:start w:val="1"/>
+      <w:numFmt w:val="lowerRoman"/>
+      <w:lvlText w:val="%9."/>
+      <w:lvlJc w:val="right"/>
+      <w:pPr>
+        <w:ind w:left="6480" w:hanging="180"/>
+      </w:pPr>
+    </w:lvl>
+  </w:abstractNum>
+  <w:abstractNum w:abstractNumId="31" w15:restartNumberingAfterBreak="0">
     <w:nsid w:val="59BB1990"/>
     <w:multiLevelType w:val="hybridMultilevel"/>
     <w:tmpl w:val="B56C859E"/>
@@ -13340,7 +16807,7 @@
       </w:rPr>
     </w:lvl>
   </w:abstractNum>
-  <w:abstractNum w:abstractNumId="31" w15:restartNumberingAfterBreak="0">
+  <w:abstractNum w:abstractNumId="32" w15:restartNumberingAfterBreak="0">
     <w:nsid w:val="5B9A5B62"/>
     <w:multiLevelType w:val="hybridMultilevel"/>
     <w:tmpl w:val="2410DD90"/>
@@ -13429,7 +16896,7 @@
       </w:pPr>
     </w:lvl>
   </w:abstractNum>
-  <w:abstractNum w:abstractNumId="32" w15:restartNumberingAfterBreak="0">
+  <w:abstractNum w:abstractNumId="33" w15:restartNumberingAfterBreak="0">
     <w:nsid w:val="5CB6044B"/>
     <w:multiLevelType w:val="hybridMultilevel"/>
     <w:tmpl w:val="CD54A320"/>
@@ -13518,7 +16985,7 @@
       </w:pPr>
     </w:lvl>
   </w:abstractNum>
-  <w:abstractNum w:abstractNumId="33" w15:restartNumberingAfterBreak="0">
+  <w:abstractNum w:abstractNumId="34" w15:restartNumberingAfterBreak="0">
     <w:nsid w:val="5EC91099"/>
     <w:multiLevelType w:val="hybridMultilevel"/>
     <w:tmpl w:val="F98E3F94"/>
@@ -13607,7 +17074,7 @@
       </w:pPr>
     </w:lvl>
   </w:abstractNum>
-  <w:abstractNum w:abstractNumId="34" w15:restartNumberingAfterBreak="0">
+  <w:abstractNum w:abstractNumId="35" w15:restartNumberingAfterBreak="0">
     <w:nsid w:val="60BD0027"/>
     <w:multiLevelType w:val="hybridMultilevel"/>
     <w:tmpl w:val="08D2DE42"/>
@@ -13720,7 +17187,7 @@
       </w:rPr>
     </w:lvl>
   </w:abstractNum>
-  <w:abstractNum w:abstractNumId="35" w15:restartNumberingAfterBreak="0">
+  <w:abstractNum w:abstractNumId="36" w15:restartNumberingAfterBreak="0">
     <w:nsid w:val="65095B2C"/>
     <w:multiLevelType w:val="multilevel"/>
     <w:tmpl w:val="978681B8"/>
@@ -13865,7 +17332,7 @@
       </w:rPr>
     </w:lvl>
   </w:abstractNum>
-  <w:abstractNum w:abstractNumId="36" w15:restartNumberingAfterBreak="0">
+  <w:abstractNum w:abstractNumId="37" w15:restartNumberingAfterBreak="0">
     <w:nsid w:val="6619245B"/>
     <w:multiLevelType w:val="hybridMultilevel"/>
     <w:tmpl w:val="D69CAC4C"/>
@@ -13954,7 +17421,7 @@
       </w:pPr>
     </w:lvl>
   </w:abstractNum>
-  <w:abstractNum w:abstractNumId="37" w15:restartNumberingAfterBreak="0">
+  <w:abstractNum w:abstractNumId="38" w15:restartNumberingAfterBreak="0">
     <w:nsid w:val="66371442"/>
     <w:multiLevelType w:val="hybridMultilevel"/>
     <w:tmpl w:val="22600436"/>
@@ -14043,7 +17510,7 @@
       </w:pPr>
     </w:lvl>
   </w:abstractNum>
-  <w:abstractNum w:abstractNumId="38" w15:restartNumberingAfterBreak="0">
+  <w:abstractNum w:abstractNumId="39" w15:restartNumberingAfterBreak="0">
     <w:nsid w:val="67FC7543"/>
     <w:multiLevelType w:val="multilevel"/>
     <w:tmpl w:val="D4F40DCA"/>
@@ -14156,7 +17623,7 @@
       </w:pPr>
     </w:lvl>
   </w:abstractNum>
-  <w:abstractNum w:abstractNumId="39" w15:restartNumberingAfterBreak="0">
+  <w:abstractNum w:abstractNumId="40" w15:restartNumberingAfterBreak="0">
     <w:nsid w:val="681D6752"/>
     <w:multiLevelType w:val="hybridMultilevel"/>
     <w:tmpl w:val="1A00EAA8"/>
@@ -14242,7 +17709,7 @@
       </w:pPr>
     </w:lvl>
   </w:abstractNum>
-  <w:abstractNum w:abstractNumId="40" w15:restartNumberingAfterBreak="0">
+  <w:abstractNum w:abstractNumId="41" w15:restartNumberingAfterBreak="0">
     <w:nsid w:val="68914C97"/>
     <w:multiLevelType w:val="multilevel"/>
     <w:tmpl w:val="0C62692E"/>
@@ -14355,7 +17822,7 @@
       </w:pPr>
     </w:lvl>
   </w:abstractNum>
-  <w:abstractNum w:abstractNumId="41" w15:restartNumberingAfterBreak="0">
+  <w:abstractNum w:abstractNumId="42" w15:restartNumberingAfterBreak="0">
     <w:nsid w:val="68D627C5"/>
     <w:multiLevelType w:val="hybridMultilevel"/>
     <w:tmpl w:val="4372FF9C"/>
@@ -14444,7 +17911,7 @@
       </w:pPr>
     </w:lvl>
   </w:abstractNum>
-  <w:abstractNum w:abstractNumId="42" w15:restartNumberingAfterBreak="0">
+  <w:abstractNum w:abstractNumId="43" w15:restartNumberingAfterBreak="0">
     <w:nsid w:val="6A1203C7"/>
     <w:multiLevelType w:val="hybridMultilevel"/>
     <w:tmpl w:val="09E264A0"/>
@@ -14533,7 +18000,7 @@
       </w:pPr>
     </w:lvl>
   </w:abstractNum>
-  <w:abstractNum w:abstractNumId="43" w15:restartNumberingAfterBreak="0">
+  <w:abstractNum w:abstractNumId="44" w15:restartNumberingAfterBreak="0">
     <w:nsid w:val="6AF213F0"/>
     <w:multiLevelType w:val="hybridMultilevel"/>
     <w:tmpl w:val="DCD09B34"/>
@@ -14622,7 +18089,7 @@
       </w:pPr>
     </w:lvl>
   </w:abstractNum>
-  <w:abstractNum w:abstractNumId="44" w15:restartNumberingAfterBreak="0">
+  <w:abstractNum w:abstractNumId="45" w15:restartNumberingAfterBreak="0">
     <w:nsid w:val="6B916ACC"/>
     <w:multiLevelType w:val="multilevel"/>
     <w:tmpl w:val="E1F8774A"/>
@@ -14771,7 +18238,7 @@
       </w:rPr>
     </w:lvl>
   </w:abstractNum>
-  <w:abstractNum w:abstractNumId="45" w15:restartNumberingAfterBreak="0">
+  <w:abstractNum w:abstractNumId="46" w15:restartNumberingAfterBreak="0">
     <w:nsid w:val="6E020963"/>
     <w:multiLevelType w:val="hybridMultilevel"/>
     <w:tmpl w:val="2E885CF8"/>
@@ -14884,7 +18351,7 @@
     </w:lvl>
   </w:abstractNum>
   <w:num w:numId="1">
-    <w:abstractNumId w:val="45"/>
+    <w:abstractNumId w:val="46"/>
   </w:num>
   <w:num w:numId="2">
     <w:abstractNumId w:val="15"/>
@@ -14902,7 +18369,7 @@
     <w:abstractNumId w:val="21"/>
   </w:num>
   <w:num w:numId="7">
-    <w:abstractNumId w:val="38"/>
+    <w:abstractNumId w:val="39"/>
   </w:num>
   <w:num w:numId="8">
     <w:abstractNumId w:val="14"/>
@@ -14911,7 +18378,7 @@
     <w:abstractNumId w:val="1"/>
   </w:num>
   <w:num w:numId="10">
-    <w:abstractNumId w:val="37"/>
+    <w:abstractNumId w:val="38"/>
   </w:num>
   <w:num w:numId="11">
     <w:abstractNumId w:val="12"/>
@@ -14923,7 +18390,7 @@
     <w:abstractNumId w:val="27"/>
   </w:num>
   <w:num w:numId="14">
-    <w:abstractNumId w:val="31"/>
+    <w:abstractNumId w:val="32"/>
   </w:num>
   <w:num w:numId="15">
     <w:abstractNumId w:val="10"/>
@@ -14932,7 +18399,7 @@
     <w:abstractNumId w:val="4"/>
   </w:num>
   <w:num w:numId="17">
-    <w:abstractNumId w:val="32"/>
+    <w:abstractNumId w:val="33"/>
   </w:num>
   <w:num w:numId="18">
     <w:abstractNumId w:val="9"/>
@@ -14941,7 +18408,7 @@
     <w:abstractNumId w:val="25"/>
   </w:num>
   <w:num w:numId="20">
-    <w:abstractNumId w:val="42"/>
+    <w:abstractNumId w:val="43"/>
   </w:num>
   <w:num w:numId="21">
     <w:abstractNumId w:val="28"/>
@@ -14956,16 +18423,16 @@
     <w:abstractNumId w:val="13"/>
   </w:num>
   <w:num w:numId="25">
-    <w:abstractNumId w:val="36"/>
+    <w:abstractNumId w:val="37"/>
   </w:num>
   <w:num w:numId="26">
-    <w:abstractNumId w:val="33"/>
+    <w:abstractNumId w:val="34"/>
   </w:num>
   <w:num w:numId="27">
     <w:abstractNumId w:val="7"/>
   </w:num>
   <w:num w:numId="28">
-    <w:abstractNumId w:val="43"/>
+    <w:abstractNumId w:val="44"/>
   </w:num>
   <w:num w:numId="29">
     <w:abstractNumId w:val="16"/>
@@ -14983,7 +18450,7 @@
     <w:abstractNumId w:val="8"/>
   </w:num>
   <w:num w:numId="34">
-    <w:abstractNumId w:val="41"/>
+    <w:abstractNumId w:val="42"/>
   </w:num>
   <w:num w:numId="35">
     <w:abstractNumId w:val="3"/>
@@ -14998,19 +18465,19 @@
     <w:abstractNumId w:val="20"/>
   </w:num>
   <w:num w:numId="39">
-    <w:abstractNumId w:val="39"/>
+    <w:abstractNumId w:val="40"/>
   </w:num>
   <w:num w:numId="40">
-    <w:abstractNumId w:val="34"/>
+    <w:abstractNumId w:val="35"/>
   </w:num>
   <w:num w:numId="41">
-    <w:abstractNumId w:val="30"/>
+    <w:abstractNumId w:val="31"/>
   </w:num>
   <w:num w:numId="42">
-    <w:abstractNumId w:val="35"/>
+    <w:abstractNumId w:val="36"/>
   </w:num>
   <w:num w:numId="43">
-    <w:abstractNumId w:val="40"/>
+    <w:abstractNumId w:val="41"/>
   </w:num>
   <w:num w:numId="44">
     <w:abstractNumId w:val="19"/>
@@ -15019,7 +18486,10 @@
     <w:abstractNumId w:val="2"/>
   </w:num>
   <w:num w:numId="46">
-    <w:abstractNumId w:val="44"/>
+    <w:abstractNumId w:val="45"/>
+  </w:num>
+  <w:num w:numId="47">
+    <w:abstractNumId w:val="30"/>
   </w:num>
 </w:numbering>
 </file>
@@ -15508,7 +18978,6 @@
   <w:style w:type="character" w:default="1" w:styleId="DefaultParagraphFont">
     <w:name w:val="Default Paragraph Font"/>
     <w:uiPriority w:val="1"/>
-    <w:semiHidden/>
     <w:unhideWhenUsed/>
   </w:style>
   <w:style w:type="table" w:default="1" w:styleId="TableNormal">
@@ -16220,7 +19689,7 @@
 </file>
 
 <file path=customXml/itemProps1.xml><?xml version="1.0" encoding="utf-8"?>
-<ds:datastoreItem xmlns:ds="http://schemas.openxmlformats.org/officeDocument/2006/customXml" ds:itemID="{6AB59BCC-085A-4B02-9089-B3F8509F3041}">
+<ds:datastoreItem xmlns:ds="http://schemas.openxmlformats.org/officeDocument/2006/customXml" ds:itemID="{0CC9D1A0-D0E3-471A-A70A-29CFB2604D72}">
   <ds:schemaRefs>
     <ds:schemaRef ds:uri="http://schemas.openxmlformats.org/officeDocument/2006/bibliography"/>
   </ds:schemaRefs>
